--- a/ИС-33/Вершинин Данил/3_laba/Курсач.docx
+++ b/ИС-33/Вершинин Данил/3_laba/Курсач.docx
@@ -256,7 +256,7 @@
           <w:sz w:val="26"/>
           <w:szCs w:val="26"/>
         </w:rPr>
-        <w:t>ВершининД.А</w:t>
+        <w:t>Вершинин.Д.А</w:t>
       </w:r>
       <w:proofErr w:type="spellEnd"/>
       <w:r>
@@ -369,6 +369,15 @@
     </w:p>
     <w:sdt>
       <w:sdtPr>
+        <w:rPr>
+          <w:rFonts w:eastAsia="NSimSun" w:cs="Arial"/>
+          <w:b w:val="0"/>
+          <w:spacing w:val="0"/>
+          <w:kern w:val="0"/>
+          <w:sz w:val="28"/>
+          <w:szCs w:val="24"/>
+          <w:lang w:eastAsia="zh-CN" w:bidi="hi-IN"/>
+        </w:rPr>
         <w:id w:val="261507466"/>
         <w:docPartObj>
           <w:docPartGallery w:val="Table of Contents"/>
@@ -377,13 +386,7 @@
       </w:sdtPr>
       <w:sdtEndPr>
         <w:rPr>
-          <w:rFonts w:eastAsia="NSimSun" w:cs="Arial"/>
           <w:bCs/>
-          <w:spacing w:val="0"/>
-          <w:kern w:val="0"/>
-          <w:sz w:val="28"/>
-          <w:szCs w:val="24"/>
-          <w:lang w:eastAsia="zh-CN" w:bidi="hi-IN"/>
         </w:rPr>
       </w:sdtEndPr>
       <w:sdtContent>
@@ -427,80 +430,109 @@
           <w:r>
             <w:fldChar w:fldCharType="separate"/>
           </w:r>
-          <w:hyperlink w:anchor="_Toc136109114" w:history="1">
-            <w:r>
-              <w:rPr>
-                <w:rStyle w:val="a9"/>
-                <w:b/>
-                <w:bCs/>
-                <w:noProof/>
-                <w:lang w:bidi="hi-IN"/>
-              </w:rPr>
-              <w:t>Введение</w:t>
-            </w:r>
-            <w:r>
-              <w:rPr>
-                <w:b/>
-                <w:bCs/>
-                <w:noProof/>
-                <w:webHidden/>
-              </w:rPr>
-              <w:tab/>
-            </w:r>
-            <w:r>
-              <w:rPr>
-                <w:b/>
-                <w:bCs/>
-                <w:noProof/>
-                <w:webHidden/>
-              </w:rPr>
-              <w:fldChar w:fldCharType="begin"/>
-            </w:r>
-            <w:r>
-              <w:rPr>
-                <w:b/>
-                <w:bCs/>
-                <w:noProof/>
-                <w:webHidden/>
-              </w:rPr>
-              <w:instrText xml:space="preserve"> PAGEREF _Toc136109114 \h </w:instrText>
-            </w:r>
-            <w:r>
-              <w:rPr>
-                <w:b/>
-                <w:bCs/>
-                <w:noProof/>
-                <w:webHidden/>
-              </w:rPr>
-            </w:r>
-            <w:r>
-              <w:rPr>
-                <w:b/>
-                <w:bCs/>
-                <w:noProof/>
-                <w:webHidden/>
-              </w:rPr>
-              <w:fldChar w:fldCharType="separate"/>
-            </w:r>
-            <w:r>
-              <w:rPr>
-                <w:b/>
-                <w:bCs/>
-                <w:noProof/>
-                <w:webHidden/>
-              </w:rPr>
-              <w:t>3</w:t>
-            </w:r>
-            <w:r>
-              <w:rPr>
-                <w:b/>
-                <w:bCs/>
-                <w:noProof/>
-                <w:webHidden/>
-              </w:rPr>
-              <w:fldChar w:fldCharType="end"/>
-            </w:r>
-          </w:hyperlink>
+          <w:r>
+            <w:rPr>
+              <w:noProof/>
+            </w:rPr>
+            <w:fldChar w:fldCharType="begin"/>
+          </w:r>
+          <w:r>
+            <w:rPr>
+              <w:noProof/>
+            </w:rPr>
+            <w:instrText>HYPERLINK \l "_Toc136109114"</w:instrText>
+          </w:r>
+          <w:r>
+            <w:rPr>
+              <w:noProof/>
+            </w:rPr>
+          </w:r>
+          <w:r>
+            <w:rPr>
+              <w:noProof/>
+            </w:rPr>
+            <w:fldChar w:fldCharType="separate"/>
+          </w:r>
+          <w:r>
+            <w:rPr>
+              <w:rStyle w:val="a9"/>
+              <w:b/>
+              <w:bCs/>
+              <w:noProof/>
+              <w:lang w:bidi="hi-IN"/>
+            </w:rPr>
+            <w:t>Введение</w:t>
+          </w:r>
+          <w:r>
+            <w:rPr>
+              <w:b/>
+              <w:bCs/>
+              <w:noProof/>
+              <w:webHidden/>
+            </w:rPr>
+            <w:tab/>
+          </w:r>
+          <w:r>
+            <w:rPr>
+              <w:b/>
+              <w:bCs/>
+              <w:noProof/>
+              <w:webHidden/>
+            </w:rPr>
+            <w:fldChar w:fldCharType="begin"/>
+          </w:r>
+          <w:r>
+            <w:rPr>
+              <w:b/>
+              <w:bCs/>
+              <w:noProof/>
+              <w:webHidden/>
+            </w:rPr>
+            <w:instrText xml:space="preserve"> PAGEREF _Toc136109114 \h </w:instrText>
+          </w:r>
+          <w:r>
+            <w:rPr>
+              <w:b/>
+              <w:bCs/>
+              <w:noProof/>
+              <w:webHidden/>
+            </w:rPr>
+          </w:r>
+          <w:r>
+            <w:rPr>
+              <w:b/>
+              <w:bCs/>
+              <w:noProof/>
+              <w:webHidden/>
+            </w:rPr>
+            <w:fldChar w:fldCharType="separate"/>
+          </w:r>
+          <w:r>
+            <w:rPr>
+              <w:b/>
+              <w:bCs/>
+              <w:noProof/>
+              <w:webHidden/>
+            </w:rPr>
+            <w:t>3</w:t>
+          </w:r>
+          <w:r>
+            <w:rPr>
+              <w:b/>
+              <w:bCs/>
+              <w:noProof/>
+              <w:webHidden/>
+            </w:rPr>
+            <w:fldChar w:fldCharType="end"/>
+          </w:r>
+          <w:r>
+            <w:rPr>
+              <w:b/>
+              <w:bCs/>
+              <w:noProof/>
+            </w:rPr>
+            <w:fldChar w:fldCharType="end"/>
+          </w:r>
         </w:p>
         <w:p>
           <w:pPr>
@@ -579,7 +611,7 @@
                 <w:noProof/>
                 <w:webHidden/>
               </w:rPr>
-              <w:t>4</w:t>
+              <w:t>5</w:t>
             </w:r>
             <w:r>
               <w:rPr>
@@ -669,7 +701,7 @@
                 <w:noProof/>
                 <w:webHidden/>
               </w:rPr>
-              <w:t>8</w:t>
+              <w:t>12</w:t>
             </w:r>
             <w:r>
               <w:rPr>
@@ -759,7 +791,7 @@
                 <w:noProof/>
                 <w:webHidden/>
               </w:rPr>
-              <w:t>10</w:t>
+              <w:t>14</w:t>
             </w:r>
             <w:r>
               <w:rPr>
@@ -849,7 +881,7 @@
                 <w:noProof/>
                 <w:webHidden/>
               </w:rPr>
-              <w:t>12</w:t>
+              <w:t>15</w:t>
             </w:r>
             <w:r>
               <w:rPr>
@@ -939,7 +971,7 @@
                 <w:noProof/>
                 <w:webHidden/>
               </w:rPr>
-              <w:t>13</w:t>
+              <w:t>16</w:t>
             </w:r>
             <w:r>
               <w:rPr>
@@ -1039,7 +1071,7 @@
                 <w:noProof/>
                 <w:webHidden/>
               </w:rPr>
-              <w:t>14</w:t>
+              <w:t>17</w:t>
             </w:r>
             <w:r>
               <w:rPr>
@@ -1147,7 +1179,7 @@
                 <w:noProof/>
                 <w:webHidden/>
               </w:rPr>
-              <w:t>14</w:t>
+              <w:t>17</w:t>
             </w:r>
             <w:r>
               <w:rPr>
@@ -1250,19 +1282,7 @@
       </w:r>
       <w:proofErr w:type="gramEnd"/>
       <w:r>
-        <w:t> алгоритмов поиска пути</w:t>
-      </w:r>
-      <w:r>
-        <w:t xml:space="preserve">   и структурного программирования </w:t>
-      </w:r>
-      <w:r>
-        <w:t>на языке Python. </w:t>
-      </w:r>
-      <w:r>
-        <w:t>К</w:t>
-      </w:r>
-      <w:r>
-        <w:t>од, реализующий алгоритмы поиска пути и демонстрирующий применение структурного программирования на языке Python.</w:t>
+        <w:t> алгоритмов поиска пути   и структурного программирования на языке Python. Код, реализующий алгоритмы поиска пути и демонстрирующий применение структурного программирования на языке Python.</w:t>
       </w:r>
     </w:p>
     <w:p>
@@ -1413,7 +1433,24 @@
         <w:rPr>
           <w:szCs w:val="28"/>
         </w:rPr>
+        <w:lastRenderedPageBreak/>
         <w:t>Сохранить результаты обходов лабиринта и получившиеся маршруты в файл.</w:t>
+      </w:r>
+    </w:p>
+    <w:p>
+      <w:pPr>
+        <w:spacing w:before="0" w:after="160" w:line="259" w:lineRule="auto"/>
+        <w:jc w:val="left"/>
+        <w:rPr>
+          <w:rFonts w:cs="Mangal"/>
+          <w:szCs w:val="28"/>
+        </w:rPr>
+      </w:pPr>
+      <w:r>
+        <w:rPr>
+          <w:szCs w:val="28"/>
+        </w:rPr>
+        <w:br w:type="page"/>
       </w:r>
     </w:p>
     <w:p>
@@ -1568,6 +1605,32 @@
     </w:p>
     <w:p>
       <w:pPr>
+        <w:rPr>
+          <w:rFonts w:cs="Times New Roman"/>
+          <w:szCs w:val="28"/>
+        </w:rPr>
+      </w:pPr>
+      <w:r>
+        <w:rPr>
+          <w:rFonts w:cs="Times New Roman"/>
+          <w:color w:val="242424"/>
+          <w:szCs w:val="28"/>
+          <w:shd w:val="clear" w:color="auto" w:fill="FFFFFF"/>
+        </w:rPr>
+        <w:tab/>
+      </w:r>
+      <w:r>
+        <w:rPr>
+          <w:rFonts w:cs="Times New Roman"/>
+          <w:color w:val="242424"/>
+          <w:szCs w:val="28"/>
+          <w:shd w:val="clear" w:color="auto" w:fill="FFFFFF"/>
+        </w:rPr>
+        <w:t>Разберем пример. У нас есть граф:</w:t>
+      </w:r>
+    </w:p>
+    <w:p>
+      <w:pPr>
         <w:pStyle w:val="a6"/>
         <w:ind w:left="795"/>
         <w:jc w:val="left"/>
@@ -1580,8 +1643,8 @@
           <w:noProof/>
         </w:rPr>
         <w:drawing>
-          <wp:inline distT="0" distB="0" distL="0" distR="0">
-            <wp:extent cx="4838700" cy="4160092"/>
+          <wp:inline distT="0" distB="0" distL="0" distR="0" wp14:anchorId="22068589" wp14:editId="110A55F4">
+            <wp:extent cx="4371975" cy="3758823"/>
             <wp:effectExtent l="0" t="0" r="0" b="0"/>
             <wp:docPr id="83354359" name="Рисунок 1" descr="Алгоритм А* и его реализация на Python"/>
             <wp:cNvGraphicFramePr>
@@ -1597,7 +1660,7 @@
                     </pic:cNvPicPr>
                   </pic:nvPicPr>
                   <pic:blipFill>
-                    <a:blip r:embed="rId6">
+                    <a:blip r:embed="rId8">
                       <a:extLst>
                         <a:ext uri="{28A0092B-C50C-407E-A947-70E740481C1C}">
                           <a14:useLocalDpi xmlns:a14="http://schemas.microsoft.com/office/drawing/2010/main" val="0"/>
@@ -1612,7 +1675,7 @@
                   <pic:spPr bwMode="auto">
                     <a:xfrm>
                       <a:off x="0" y="0"/>
-                      <a:ext cx="4848928" cy="4168885"/>
+                      <a:ext cx="4389919" cy="3774250"/>
                     </a:xfrm>
                     <a:prstGeom prst="rect">
                       <a:avLst/>
@@ -1635,7 +1698,6 @@
         <w:jc w:val="center"/>
         <w:rPr>
           <w:color w:val="auto"/>
-          <w:lang w:val="en-US"/>
         </w:rPr>
       </w:pPr>
       <w:r>
@@ -1680,34 +1742,346 @@
         <w:rPr>
           <w:color w:val="auto"/>
         </w:rPr>
-        <w:t xml:space="preserve">. Пример работы алгоритма </w:t>
+        <w:t xml:space="preserve">. </w:t>
       </w:r>
       <w:r>
         <w:rPr>
           <w:color w:val="auto"/>
-          <w:lang w:val="en-US"/>
-        </w:rPr>
-        <w:t>A*</w:t>
-      </w:r>
-    </w:p>
-    <w:p>
-      <w:pPr>
-        <w:spacing w:before="0" w:after="160" w:line="259" w:lineRule="auto"/>
-        <w:jc w:val="left"/>
-        <w:rPr>
-          <w:rFonts w:cs="Mangal"/>
+        </w:rPr>
+        <w:t xml:space="preserve">Простой граф алгоритма </w:t>
+      </w:r>
+      <w:r>
+        <w:rPr>
+          <w:color w:val="auto"/>
+          <w:lang w:val="en-US"/>
+        </w:rPr>
+        <w:t>A</w:t>
+      </w:r>
+      <w:r>
+        <w:rPr>
+          <w:color w:val="auto"/>
+        </w:rPr>
+        <w:t>*</w:t>
+      </w:r>
+    </w:p>
+    <w:p>
+      <w:pPr>
+        <w:spacing w:line="360" w:lineRule="auto"/>
+        <w:ind w:firstLine="709"/>
+        <w:rPr>
+          <w:lang w:eastAsia="ru-RU" w:bidi="ar-SA"/>
+        </w:rPr>
+      </w:pPr>
+      <w:r>
+        <w:rPr>
+          <w:lang w:eastAsia="ru-RU" w:bidi="ar-SA"/>
+        </w:rPr>
+        <w:lastRenderedPageBreak/>
+        <w:t>Допустим, мы хотим попасть из точки X в точку Y. Так как вершина Х не меняет своего положения, мы можем отбросить g(n) — ее значение равно 0. Эвристическое значение этой вершины выделено красным шрифтом — 5.</w:t>
+      </w:r>
+    </w:p>
+    <w:p>
+      <w:pPr>
+        <w:spacing w:line="360" w:lineRule="auto"/>
+        <w:ind w:firstLine="709"/>
+        <w:rPr>
+          <w:lang w:eastAsia="ru-RU" w:bidi="ar-SA"/>
+        </w:rPr>
+      </w:pPr>
+      <w:r>
+        <w:rPr>
+          <w:lang w:eastAsia="ru-RU" w:bidi="ar-SA"/>
+        </w:rPr>
+        <w:t xml:space="preserve">В подобных задачах эвристическое значение </w:t>
+      </w:r>
+      <w:proofErr w:type="gramStart"/>
+      <w:r>
+        <w:rPr>
+          <w:lang w:eastAsia="ru-RU" w:bidi="ar-SA"/>
+        </w:rPr>
+        <w:t>—  стоимость</w:t>
+      </w:r>
+      <w:proofErr w:type="gramEnd"/>
+      <w:r>
+        <w:rPr>
+          <w:lang w:eastAsia="ru-RU" w:bidi="ar-SA"/>
+        </w:rPr>
+        <w:t xml:space="preserve"> достижения рассматриваемой вершины из начальной.</w:t>
+      </w:r>
+    </w:p>
+    <w:p>
+      <w:pPr>
+        <w:spacing w:line="360" w:lineRule="auto"/>
+        <w:ind w:firstLine="709"/>
+        <w:rPr>
+          <w:lang w:eastAsia="ru-RU" w:bidi="ar-SA"/>
+        </w:rPr>
+      </w:pPr>
+      <w:r>
+        <w:rPr>
+          <w:lang w:eastAsia="ru-RU" w:bidi="ar-SA"/>
+        </w:rPr>
+        <w:t>Из вершины Х есть два пути. </w:t>
+      </w:r>
+    </w:p>
+    <w:p>
+      <w:pPr>
+        <w:spacing w:line="360" w:lineRule="auto"/>
+        <w:ind w:firstLine="709"/>
+        <w:rPr>
+          <w:lang w:eastAsia="ru-RU" w:bidi="ar-SA"/>
+        </w:rPr>
+      </w:pPr>
+      <w:r>
+        <w:rPr>
+          <w:lang w:eastAsia="ru-RU" w:bidi="ar-SA"/>
+        </w:rPr>
+        <w:t>Если мы перейдем в вершину А, g(n) будет равна 5 (стоимость пути), так как мы перемещаемся в новую вершину. Значение h(n) теперь равно 1. Значение f(n) в точке А будет равно 5+1 = 6. Теперь найдем значение f(n) каждой точки:</w:t>
+      </w:r>
+    </w:p>
+    <w:p>
+      <w:pPr>
+        <w:spacing w:line="360" w:lineRule="auto"/>
+        <w:ind w:firstLine="709"/>
+        <w:rPr>
+          <w:lang w:eastAsia="ru-RU" w:bidi="ar-SA"/>
+        </w:rPr>
+      </w:pPr>
+      <w:r>
+        <w:rPr>
+          <w:lang w:eastAsia="ru-RU" w:bidi="ar-SA"/>
+        </w:rPr>
+        <w:t>X— A =&gt; g(A) + f(A) = 5 + 1 = 6,</w:t>
+      </w:r>
+    </w:p>
+    <w:p>
+      <w:pPr>
+        <w:spacing w:line="360" w:lineRule="auto"/>
+        <w:ind w:firstLine="709"/>
+        <w:rPr>
+          <w:lang w:val="en-US" w:eastAsia="ru-RU" w:bidi="ar-SA"/>
+        </w:rPr>
+      </w:pPr>
+      <w:r>
+        <w:rPr>
+          <w:lang w:val="en-US" w:eastAsia="ru-RU" w:bidi="ar-SA"/>
+        </w:rPr>
+        <w:t>A — Y=&gt; g(Y) + f(Y) = 6+ 0= 6,</w:t>
+      </w:r>
+    </w:p>
+    <w:p>
+      <w:pPr>
+        <w:spacing w:line="360" w:lineRule="auto"/>
+        <w:ind w:firstLine="709"/>
+        <w:rPr>
+          <w:lang w:val="en-US" w:eastAsia="ru-RU" w:bidi="ar-SA"/>
+        </w:rPr>
+      </w:pPr>
+      <w:r>
+        <w:rPr>
+          <w:lang w:val="en-US" w:eastAsia="ru-RU" w:bidi="ar-SA"/>
+        </w:rPr>
+        <w:t>X— B =&gt; g(B) + f(B) = 1+ 4= 5,</w:t>
+      </w:r>
+    </w:p>
+    <w:p>
+      <w:pPr>
+        <w:spacing w:line="360" w:lineRule="auto"/>
+        <w:ind w:firstLine="709"/>
+        <w:rPr>
+          <w:lang w:val="en-US" w:eastAsia="ru-RU" w:bidi="ar-SA"/>
+        </w:rPr>
+      </w:pPr>
+      <w:r>
+        <w:rPr>
+          <w:lang w:val="en-US" w:eastAsia="ru-RU" w:bidi="ar-SA"/>
+        </w:rPr>
+        <w:t>B — C =&gt; g(C) + f(C) = 3+ 2= 5,</w:t>
+      </w:r>
+    </w:p>
+    <w:p>
+      <w:pPr>
+        <w:spacing w:line="360" w:lineRule="auto"/>
+        <w:ind w:firstLine="709"/>
+        <w:rPr>
+          <w:lang w:val="en-US" w:eastAsia="ru-RU" w:bidi="ar-SA"/>
+        </w:rPr>
+      </w:pPr>
+      <w:r>
+        <w:rPr>
+          <w:lang w:val="en-US" w:eastAsia="ru-RU" w:bidi="ar-SA"/>
+        </w:rPr>
+        <w:t>C — Y=&gt; g(Y) + f(Y) = 5 + 0= 5,</w:t>
+      </w:r>
+    </w:p>
+    <w:p>
+      <w:pPr>
+        <w:spacing w:line="360" w:lineRule="auto"/>
+        <w:ind w:firstLine="709"/>
+        <w:rPr>
+          <w:lang w:val="en-US" w:eastAsia="ru-RU" w:bidi="ar-SA"/>
+        </w:rPr>
+      </w:pPr>
+      <w:r>
+        <w:rPr>
+          <w:lang w:eastAsia="ru-RU" w:bidi="ar-SA"/>
+        </w:rPr>
+        <w:t>Как видно из наших вычислений, кратчайший путь — X-B-C-Y. Его стоимость равна 5, в то время как X-A-Y — 6. С этим примером разобрались, рассмотрим следующий</w:t>
+      </w:r>
+      <w:r>
+        <w:rPr>
+          <w:lang w:val="en-US" w:eastAsia="ru-RU" w:bidi="ar-SA"/>
+        </w:rPr>
+        <w:t>:</w:t>
+      </w:r>
+    </w:p>
+    <w:p>
+      <w:pPr>
+        <w:jc w:val="center"/>
+      </w:pPr>
+      <w:r>
+        <w:rPr>
+          <w:noProof/>
+        </w:rPr>
+        <w:lastRenderedPageBreak/>
+        <w:drawing>
+          <wp:inline distT="0" distB="0" distL="0" distR="0" wp14:anchorId="41B6E02D" wp14:editId="7188021D">
+            <wp:extent cx="4900071" cy="4486275"/>
+            <wp:effectExtent l="0" t="0" r="0" b="0"/>
+            <wp:docPr id="1284293991" name="Рисунок 1"/>
+            <wp:cNvGraphicFramePr>
+              <a:graphicFrameLocks xmlns:a="http://schemas.openxmlformats.org/drawingml/2006/main" noChangeAspect="1"/>
+            </wp:cNvGraphicFramePr>
+            <a:graphic xmlns:a="http://schemas.openxmlformats.org/drawingml/2006/main">
+              <a:graphicData uri="http://schemas.openxmlformats.org/drawingml/2006/picture">
+                <pic:pic xmlns:pic="http://schemas.openxmlformats.org/drawingml/2006/picture">
+                  <pic:nvPicPr>
+                    <pic:cNvPr id="0" name="Picture 1"/>
+                    <pic:cNvPicPr>
+                      <a:picLocks noChangeAspect="1" noChangeArrowheads="1"/>
+                    </pic:cNvPicPr>
+                  </pic:nvPicPr>
+                  <pic:blipFill>
+                    <a:blip r:embed="rId9">
+                      <a:extLst>
+                        <a:ext uri="{28A0092B-C50C-407E-A947-70E740481C1C}">
+                          <a14:useLocalDpi xmlns:a14="http://schemas.microsoft.com/office/drawing/2010/main" val="0"/>
+                        </a:ext>
+                      </a:extLst>
+                    </a:blip>
+                    <a:srcRect/>
+                    <a:stretch>
+                      <a:fillRect/>
+                    </a:stretch>
+                  </pic:blipFill>
+                  <pic:spPr bwMode="auto">
+                    <a:xfrm>
+                      <a:off x="0" y="0"/>
+                      <a:ext cx="4942413" cy="4525041"/>
+                    </a:xfrm>
+                    <a:prstGeom prst="rect">
+                      <a:avLst/>
+                    </a:prstGeom>
+                    <a:noFill/>
+                    <a:ln>
+                      <a:noFill/>
+                    </a:ln>
+                  </pic:spPr>
+                </pic:pic>
+              </a:graphicData>
+            </a:graphic>
+          </wp:inline>
+        </w:drawing>
+      </w:r>
+    </w:p>
+    <w:p>
+      <w:pPr>
+        <w:jc w:val="center"/>
+        <w:rPr>
           <w:i/>
           <w:iCs/>
           <w:sz w:val="18"/>
-          <w:szCs w:val="16"/>
-          <w:lang w:val="en-US"/>
-        </w:rPr>
-      </w:pPr>
-      <w:r>
-        <w:rPr>
-          <w:lang w:val="en-US"/>
-        </w:rPr>
-        <w:br w:type="page"/>
+          <w:szCs w:val="18"/>
+        </w:rPr>
+      </w:pPr>
+      <w:r>
+        <w:rPr>
+          <w:i/>
+          <w:iCs/>
+          <w:sz w:val="18"/>
+          <w:szCs w:val="18"/>
+        </w:rPr>
+        <w:t xml:space="preserve">Рисунок 2. Усложненный граф алгоритма </w:t>
+      </w:r>
+      <w:r>
+        <w:rPr>
+          <w:i/>
+          <w:iCs/>
+          <w:sz w:val="18"/>
+          <w:szCs w:val="18"/>
+          <w:lang w:val="en-US"/>
+        </w:rPr>
+        <w:t>A</w:t>
+      </w:r>
+      <w:r>
+        <w:rPr>
+          <w:i/>
+          <w:iCs/>
+          <w:sz w:val="18"/>
+          <w:szCs w:val="18"/>
+        </w:rPr>
+        <w:t>*</w:t>
+      </w:r>
+    </w:p>
+    <w:p>
+      <w:pPr>
+        <w:spacing w:line="360" w:lineRule="auto"/>
+        <w:ind w:firstLine="709"/>
+      </w:pPr>
+      <w:r>
+        <w:t>Допустим, мы хотим найти кратчайший путь от вершины А до вершины J. Из А есть только два пути — B и F. Вычислим стоимость: f(B) = 8 + 6 = 14 и f(F) = 3+6 =9. Следовательно, нам нужно перейти в вершину F — алгоритм продолжит работу отсюда.</w:t>
+      </w:r>
+    </w:p>
+    <w:p>
+      <w:pPr>
+        <w:spacing w:line="360" w:lineRule="auto"/>
+        <w:ind w:firstLine="709"/>
+      </w:pPr>
+      <w:r>
+        <w:t xml:space="preserve">Из точки F есть два пути — G и H. Снова вычислим стоимость:  f(G) = 4 +5 = 9 </w:t>
+      </w:r>
+      <w:proofErr w:type="spellStart"/>
+      <w:r>
+        <w:t>and</w:t>
+      </w:r>
+      <w:proofErr w:type="spellEnd"/>
+      <w:r>
+        <w:t> f(H) = 10 + 3 = 13. Значит, мы переходим в точку G. Следуя пути I—J, получаем следующее:  f(I) = 7 + 1 = 8 и f(J) = 10. Так как все значения, следующие за вершиной F, меньше f(B), возвращаться к вершине B не имеет смысла.</w:t>
+      </w:r>
+    </w:p>
+    <w:p>
+      <w:pPr>
+        <w:spacing w:line="360" w:lineRule="auto"/>
+        <w:ind w:firstLine="709"/>
+      </w:pPr>
+      <w:r>
+        <w:t>Но допустим другой вариант. Предположим, что f(I) больше f(B) при прохождении через F и G (f(I</w:t>
+      </w:r>
+      <w:proofErr w:type="gramStart"/>
+      <w:r>
+        <w:t>) &gt;</w:t>
+      </w:r>
+      <w:proofErr w:type="gramEnd"/>
+      <w:r>
+        <w:t xml:space="preserve"> 14). В этом случае алгоритм A* прекратит дальнейшую работу и переместится в вершину В. Но, так как f(C</w:t>
+      </w:r>
+      <w:proofErr w:type="gramStart"/>
+      <w:r>
+        <w:t>) &gt;</w:t>
+      </w:r>
+      <w:proofErr w:type="gramEnd"/>
+      <w:r>
+        <w:t xml:space="preserve"> f(I), работа алгоритма продолжается именно в вершине I. </w:t>
       </w:r>
     </w:p>
     <w:p>
@@ -2110,6 +2484,21 @@
     </w:p>
     <w:p>
       <w:pPr>
+        <w:spacing w:line="360" w:lineRule="auto"/>
+        <w:rPr>
+          <w:lang w:eastAsia="ru-RU" w:bidi="ar-SA"/>
+        </w:rPr>
+      </w:pPr>
+      <w:r>
+        <w:rPr>
+          <w:lang w:eastAsia="ru-RU" w:bidi="ar-SA"/>
+        </w:rPr>
+        <w:lastRenderedPageBreak/>
+        <w:t>Преимущества алгоритма BFS:</w:t>
+      </w:r>
+    </w:p>
+    <w:p>
+      <w:pPr>
         <w:pStyle w:val="a6"/>
         <w:numPr>
           <w:ilvl w:val="0"/>
@@ -2124,8 +2513,7 @@
         <w:rPr>
           <w:lang w:eastAsia="ru-RU" w:bidi="ar-SA"/>
         </w:rPr>
-        <w:lastRenderedPageBreak/>
-        <w:t>Преимущества алгоритма BFS:</w:t>
+        <w:t>Простота реализации.</w:t>
       </w:r>
     </w:p>
     <w:p>
@@ -2144,7 +2532,21 @@
         <w:rPr>
           <w:lang w:eastAsia="ru-RU" w:bidi="ar-SA"/>
         </w:rPr>
-        <w:t>Простота реализации.</w:t>
+        <w:t>Гарантировано находит кратчайший путь в невзвешенном графе.</w:t>
+      </w:r>
+    </w:p>
+    <w:p>
+      <w:pPr>
+        <w:spacing w:line="360" w:lineRule="auto"/>
+        <w:rPr>
+          <w:lang w:eastAsia="ru-RU" w:bidi="ar-SA"/>
+        </w:rPr>
+      </w:pPr>
+      <w:r>
+        <w:rPr>
+          <w:lang w:eastAsia="ru-RU" w:bidi="ar-SA"/>
+        </w:rPr>
+        <w:t>Недостатки алгоритма BFS:</w:t>
       </w:r>
     </w:p>
     <w:p>
@@ -2163,7 +2565,7 @@
         <w:rPr>
           <w:lang w:eastAsia="ru-RU" w:bidi="ar-SA"/>
         </w:rPr>
-        <w:t>Гарантировано находит кратчайший путь в невзвешенном графе.</w:t>
+        <w:t>Неэффективен для поиска пути в больших графах.</w:t>
       </w:r>
     </w:p>
     <w:p>
@@ -2182,61 +2584,25 @@
         <w:rPr>
           <w:lang w:eastAsia="ru-RU" w:bidi="ar-SA"/>
         </w:rPr>
-        <w:t>Недостатки алгоритма BFS:</w:t>
+        <w:t>Не работает для графов с отрицательными весами ребер.</w:t>
       </w:r>
     </w:p>
     <w:p>
       <w:pPr>
         <w:pStyle w:val="a6"/>
-        <w:numPr>
-          <w:ilvl w:val="0"/>
-          <w:numId w:val="12"/>
-        </w:numPr>
         <w:spacing w:line="360" w:lineRule="auto"/>
+        <w:jc w:val="center"/>
         <w:rPr>
           <w:lang w:eastAsia="ru-RU" w:bidi="ar-SA"/>
         </w:rPr>
       </w:pPr>
       <w:r>
         <w:rPr>
-          <w:lang w:eastAsia="ru-RU" w:bidi="ar-SA"/>
-        </w:rPr>
-        <w:t>Неэффективен для поиска пути в больших графах.</w:t>
-      </w:r>
-    </w:p>
-    <w:p>
-      <w:pPr>
-        <w:pStyle w:val="a6"/>
-        <w:numPr>
-          <w:ilvl w:val="0"/>
-          <w:numId w:val="12"/>
-        </w:numPr>
-        <w:spacing w:line="360" w:lineRule="auto"/>
-        <w:rPr>
-          <w:lang w:eastAsia="ru-RU" w:bidi="ar-SA"/>
-        </w:rPr>
-      </w:pPr>
-      <w:r>
-        <w:rPr>
-          <w:lang w:eastAsia="ru-RU" w:bidi="ar-SA"/>
-        </w:rPr>
-        <w:t>Не работает для графов с отрицательными весами ребер.</w:t>
-      </w:r>
-    </w:p>
-    <w:p>
-      <w:pPr>
-        <w:pStyle w:val="a6"/>
-        <w:rPr>
-          <w:lang w:eastAsia="ru-RU" w:bidi="ar-SA"/>
-        </w:rPr>
-      </w:pPr>
-      <w:r>
-        <w:rPr>
           <w:noProof/>
         </w:rPr>
         <w:drawing>
-          <wp:inline distT="0" distB="0" distL="0" distR="0">
-            <wp:extent cx="3714750" cy="2381250"/>
+          <wp:inline distT="0" distB="0" distL="0" distR="0" wp14:anchorId="1738066F" wp14:editId="4F52B9D0">
+            <wp:extent cx="3893820" cy="2533650"/>
             <wp:effectExtent l="0" t="0" r="0" b="0"/>
             <wp:docPr id="369303884" name="Рисунок 2" descr="Поиск в ширину | это... Что такое Поиск в ширину?"/>
             <wp:cNvGraphicFramePr>
@@ -2252,7 +2618,7 @@
                     </pic:cNvPicPr>
                   </pic:nvPicPr>
                   <pic:blipFill>
-                    <a:blip r:embed="rId7">
+                    <a:blip r:embed="rId10">
                       <a:extLst>
                         <a:ext uri="{28A0092B-C50C-407E-A947-70E740481C1C}">
                           <a14:useLocalDpi xmlns:a14="http://schemas.microsoft.com/office/drawing/2010/main" val="0"/>
@@ -2267,7 +2633,7 @@
                   <pic:spPr bwMode="auto">
                     <a:xfrm>
                       <a:off x="0" y="0"/>
-                      <a:ext cx="3714750" cy="2381250"/>
+                      <a:ext cx="3923031" cy="2552657"/>
                     </a:xfrm>
                     <a:prstGeom prst="rect">
                       <a:avLst/>
@@ -2289,10 +2655,7 @@
         <w:pStyle w:val="a8"/>
         <w:jc w:val="center"/>
         <w:rPr>
-          <w:rFonts w:cs="Arial"/>
           <w:color w:val="auto"/>
-          <w:sz w:val="28"/>
-          <w:szCs w:val="28"/>
         </w:rPr>
       </w:pPr>
       <w:r>
@@ -2305,17 +2668,66 @@
         <w:rPr>
           <w:color w:val="auto"/>
         </w:rPr>
-        <w:t>2</w:t>
+        <w:t>3 -</w:t>
       </w:r>
       <w:r>
         <w:rPr>
           <w:color w:val="auto"/>
         </w:rPr>
-        <w:t>. Пример работы алгоритма поиска в ширину</w:t>
-      </w:r>
-    </w:p>
-    <w:p/>
-    <w:p/>
+        <w:t xml:space="preserve"> Пример работы алгоритма поиска в ширину</w:t>
+      </w:r>
+    </w:p>
+    <w:p>
+      <w:pPr>
+        <w:spacing w:line="360" w:lineRule="auto"/>
+        <w:ind w:firstLine="709"/>
+      </w:pPr>
+      <w:r>
+        <w:t>Начиная с узла 1, мы посетим все соседние узлы графа. Сначала мы посетим узел 2, а затем узлы 3 и 4. После посещения узла 4 мы вернемся назад и перейдем к узлам 5, 6.</w:t>
+      </w:r>
+      <w:r>
+        <w:t>Далее мы посетим узлы 7 и 8.</w:t>
+      </w:r>
+      <w:r>
+        <w:t xml:space="preserve"> Из </w:t>
+      </w:r>
+      <w:r>
+        <w:t>5</w:t>
+      </w:r>
+      <w:r>
+        <w:t xml:space="preserve"> мы посетим узлы </w:t>
+      </w:r>
+      <w:r>
+        <w:t>9</w:t>
+      </w:r>
+      <w:r>
+        <w:t xml:space="preserve"> и </w:t>
+      </w:r>
+      <w:r>
+        <w:t>10</w:t>
+      </w:r>
+      <w:r>
+        <w:t>.</w:t>
+      </w:r>
+      <w:r>
+        <w:t xml:space="preserve"> Из 7 мы посетим узлы 11 и 12. Каждый посещенный узел помещается  в список посещенных. Поскольку очередь пуста, мы завершили обход в ширину графика.</w:t>
+      </w:r>
+      <w:r>
+        <w:t xml:space="preserve"> </w:t>
+      </w:r>
+      <w:r>
+        <w:t>Алгоритм BFS будет продолжаться до тех пор, пока не будут посещены все узлы графа.</w:t>
+      </w:r>
+    </w:p>
+    <w:p>
+      <w:pPr>
+        <w:spacing w:before="0" w:after="160" w:line="259" w:lineRule="auto"/>
+        <w:jc w:val="left"/>
+      </w:pPr>
+      <w:r>
+        <w:br w:type="page"/>
+      </w:r>
+    </w:p>
     <w:p>
       <w:pPr>
         <w:pStyle w:val="a6"/>
@@ -2333,6 +2745,7 @@
           <w:rStyle w:val="a7"/>
           <w:lang w:eastAsia="ru-RU" w:bidi="ar-SA"/>
         </w:rPr>
+        <w:lastRenderedPageBreak/>
         <w:t>Структурное</w:t>
       </w:r>
       <w:r>
@@ -2467,7 +2880,6 @@
         <w:rPr>
           <w:lang w:eastAsia="ru-RU" w:bidi="ar-SA"/>
         </w:rPr>
-        <w:lastRenderedPageBreak/>
         <w:t>Структурное программирование было разработано в ответ на проблемы, связанные с использованием безусловных переходов и глобальных переменных в программировании. Оно позволяет создавать более надежные и легко поддерживаемые программы. Однако, структурное программирование имеет свои ограничения и не всегда может быть применено в современном программировании. Например, оно не подходит для разработки больших и сложных систем, где требуется более гибкий подход к управлению программным кодом.</w:t>
       </w:r>
       <w:r>
@@ -2503,8 +2915,9 @@
         <w:rPr>
           <w:noProof/>
         </w:rPr>
+        <w:lastRenderedPageBreak/>
         <w:drawing>
-          <wp:inline distT="0" distB="0" distL="0" distR="0">
+          <wp:inline distT="0" distB="0" distL="0" distR="0" wp14:anchorId="4109CAAE" wp14:editId="07777777">
             <wp:extent cx="5314950" cy="2200275"/>
             <wp:effectExtent l="0" t="0" r="0" b="9525"/>
             <wp:docPr id="1494519733" name="Рисунок 3" descr="Структурное программирование, Базовые конструкции структурного  программирования и их реализация в виде управляющих конструкций языка -  Информатика"/>
@@ -2521,7 +2934,7 @@
                     </pic:cNvPicPr>
                   </pic:nvPicPr>
                   <pic:blipFill>
-                    <a:blip r:embed="rId8">
+                    <a:blip r:embed="rId11">
                       <a:extLst>
                         <a:ext uri="{28A0092B-C50C-407E-A947-70E740481C1C}">
                           <a14:useLocalDpi xmlns:a14="http://schemas.microsoft.com/office/drawing/2010/main" val="0"/>
@@ -2571,36 +2984,285 @@
         <w:rPr>
           <w:color w:val="auto"/>
         </w:rPr>
-        <w:t>3</w:t>
+        <w:t>4</w:t>
       </w:r>
       <w:r>
         <w:rPr>
           <w:color w:val="auto"/>
         </w:rPr>
-        <w:t xml:space="preserve">. </w:t>
+        <w:t xml:space="preserve"> -</w:t>
       </w:r>
       <w:r>
         <w:rPr>
           <w:color w:val="auto"/>
         </w:rPr>
+        <w:t xml:space="preserve"> </w:t>
+      </w:r>
+      <w:r>
+        <w:rPr>
+          <w:color w:val="auto"/>
+        </w:rPr>
         <w:t>Схемы структурного программирования.</w:t>
       </w:r>
     </w:p>
     <w:p>
       <w:pPr>
-        <w:spacing w:before="0" w:after="160" w:line="259" w:lineRule="auto"/>
+        <w:spacing w:before="0" w:after="160" w:line="360" w:lineRule="auto"/>
+        <w:ind w:firstLine="708"/>
         <w:jc w:val="left"/>
         <w:rPr>
-          <w:rFonts w:cs="Mangal"/>
+          <w:rFonts w:cs="Times New Roman"/>
+          <w:color w:val="000000"/>
+          <w:szCs w:val="28"/>
+          <w:shd w:val="clear" w:color="auto" w:fill="FFFFFF"/>
+        </w:rPr>
+      </w:pPr>
+      <w:proofErr w:type="gramStart"/>
+      <w:r>
+        <w:rPr>
+          <w:rFonts w:cs="Times New Roman"/>
+          <w:szCs w:val="28"/>
+        </w:rPr>
+        <w:t>А)</w:t>
+      </w:r>
+      <w:r>
+        <w:rPr>
+          <w:rFonts w:cs="Times New Roman"/>
+          <w:color w:val="000000"/>
+          <w:szCs w:val="28"/>
+          <w:shd w:val="clear" w:color="auto" w:fill="FFFFFF"/>
+        </w:rPr>
+        <w:t>Конструкция</w:t>
+      </w:r>
+      <w:proofErr w:type="gramEnd"/>
+      <w:r>
+        <w:rPr>
+          <w:rFonts w:cs="Times New Roman"/>
+          <w:color w:val="000000"/>
+          <w:szCs w:val="28"/>
+          <w:shd w:val="clear" w:color="auto" w:fill="FFFFFF"/>
+        </w:rPr>
+        <w:t xml:space="preserve"> "следование" (или последовательность) описывает порядок выполнения команд в программе. Программа выполняется пошагово, каждая команда исполняется после предыдущей.</w:t>
+      </w:r>
+    </w:p>
+    <w:p>
+      <w:pPr>
+        <w:spacing w:before="0" w:after="160" w:line="360" w:lineRule="auto"/>
+        <w:ind w:firstLine="709"/>
+        <w:jc w:val="left"/>
+        <w:rPr>
+          <w:rFonts w:cs="Times New Roman"/>
+          <w:color w:val="000000"/>
+          <w:szCs w:val="28"/>
+          <w:shd w:val="clear" w:color="auto" w:fill="FFFFFF"/>
+        </w:rPr>
+      </w:pPr>
+      <w:r>
+        <w:rPr>
+          <w:rFonts w:cs="Times New Roman"/>
+          <w:color w:val="000000"/>
+          <w:szCs w:val="28"/>
+          <w:shd w:val="clear" w:color="auto" w:fill="FFFFFF"/>
+        </w:rPr>
+        <w:t>Б)“</w:t>
+      </w:r>
+      <w:r>
+        <w:rPr>
+          <w:rFonts w:cs="Times New Roman"/>
+          <w:color w:val="000000"/>
+          <w:szCs w:val="28"/>
+          <w:shd w:val="clear" w:color="auto" w:fill="FFFFFF"/>
+        </w:rPr>
+        <w:t>Ц</w:t>
+      </w:r>
+      <w:r>
+        <w:rPr>
+          <w:rFonts w:cs="Times New Roman"/>
+          <w:color w:val="000000"/>
+          <w:szCs w:val="28"/>
+          <w:shd w:val="clear" w:color="auto" w:fill="FFFFFF"/>
+        </w:rPr>
+        <w:t>икл” позволя</w:t>
+      </w:r>
+      <w:r>
+        <w:rPr>
+          <w:rFonts w:cs="Times New Roman"/>
+          <w:color w:val="000000"/>
+          <w:szCs w:val="28"/>
+          <w:shd w:val="clear" w:color="auto" w:fill="FFFFFF"/>
+        </w:rPr>
+        <w:t>е</w:t>
+      </w:r>
+      <w:r>
+        <w:rPr>
+          <w:rFonts w:cs="Times New Roman"/>
+          <w:color w:val="000000"/>
+          <w:szCs w:val="28"/>
+          <w:shd w:val="clear" w:color="auto" w:fill="FFFFFF"/>
+        </w:rPr>
+        <w:t xml:space="preserve">т выполнять повторяющиеся команды множество раз, пока выполняется определенное условие. </w:t>
+      </w:r>
+    </w:p>
+    <w:p>
+      <w:pPr>
+        <w:spacing w:before="0" w:after="160" w:line="360" w:lineRule="auto"/>
+        <w:ind w:firstLine="709"/>
+        <w:jc w:val="left"/>
+        <w:rPr>
+          <w:rFonts w:ascii="Satoshi" w:hAnsi="Satoshi" w:hint="eastAsia"/>
+          <w:color w:val="000000"/>
+          <w:sz w:val="27"/>
+          <w:szCs w:val="27"/>
+          <w:shd w:val="clear" w:color="auto" w:fill="FFFFFF"/>
+        </w:rPr>
+      </w:pPr>
+      <w:r>
+        <w:rPr>
+          <w:rFonts w:cs="Times New Roman"/>
+          <w:color w:val="000000"/>
+          <w:szCs w:val="28"/>
+          <w:shd w:val="clear" w:color="auto" w:fill="FFFFFF"/>
+        </w:rPr>
+        <w:t>Г)</w:t>
+      </w:r>
+      <w:r>
+        <w:rPr>
+          <w:rFonts w:ascii="Satoshi" w:hAnsi="Satoshi"/>
+          <w:color w:val="000000"/>
+          <w:sz w:val="27"/>
+          <w:szCs w:val="27"/>
+          <w:shd w:val="clear" w:color="auto" w:fill="FFFFFF"/>
+        </w:rPr>
+        <w:t xml:space="preserve"> </w:t>
+      </w:r>
+      <w:r>
+        <w:rPr>
+          <w:rFonts w:ascii="Satoshi" w:hAnsi="Satoshi"/>
+          <w:color w:val="000000"/>
+          <w:sz w:val="27"/>
+          <w:szCs w:val="27"/>
+          <w:shd w:val="clear" w:color="auto" w:fill="FFFFFF"/>
+        </w:rPr>
+        <w:t>"Ветвление" позволяет изменять поток выполнения программы в зависимости от определенных условий.</w:t>
+      </w:r>
+    </w:p>
+    <w:p>
+      <w:pPr>
+        <w:spacing w:before="0" w:after="160" w:line="360" w:lineRule="auto"/>
+        <w:ind w:firstLine="709"/>
+        <w:jc w:val="left"/>
+        <w:rPr>
+          <w:rFonts w:ascii="Satoshi" w:hAnsi="Satoshi" w:hint="eastAsia"/>
+          <w:color w:val="000000"/>
+          <w:sz w:val="27"/>
+          <w:szCs w:val="27"/>
+          <w:shd w:val="clear" w:color="auto" w:fill="FFFFFF"/>
+        </w:rPr>
+      </w:pPr>
+    </w:p>
+    <w:p>
+      <w:pPr>
+        <w:spacing w:before="0" w:after="160" w:line="360" w:lineRule="auto"/>
+        <w:ind w:firstLine="709"/>
+        <w:jc w:val="left"/>
+        <w:rPr>
+          <w:rFonts w:cs="Times New Roman"/>
           <w:i/>
           <w:iCs/>
-          <w:sz w:val="18"/>
-          <w:szCs w:val="16"/>
-        </w:rPr>
-      </w:pPr>
-      <w:r>
-        <w:br w:type="page"/>
-      </w:r>
+          <w:szCs w:val="28"/>
+        </w:rPr>
+      </w:pPr>
+    </w:p>
+    <w:p>
+      <w:pPr>
+        <w:spacing w:before="0" w:after="160" w:line="360" w:lineRule="auto"/>
+        <w:ind w:firstLine="709"/>
+        <w:jc w:val="left"/>
+        <w:rPr>
+          <w:rFonts w:cs="Times New Roman"/>
+          <w:i/>
+          <w:iCs/>
+          <w:szCs w:val="28"/>
+        </w:rPr>
+      </w:pPr>
+    </w:p>
+    <w:p>
+      <w:pPr>
+        <w:spacing w:before="0" w:after="160" w:line="360" w:lineRule="auto"/>
+        <w:ind w:firstLine="709"/>
+        <w:jc w:val="left"/>
+        <w:rPr>
+          <w:rFonts w:cs="Times New Roman"/>
+          <w:i/>
+          <w:iCs/>
+          <w:szCs w:val="28"/>
+        </w:rPr>
+      </w:pPr>
+    </w:p>
+    <w:p>
+      <w:pPr>
+        <w:spacing w:before="0" w:after="160" w:line="360" w:lineRule="auto"/>
+        <w:ind w:firstLine="709"/>
+        <w:jc w:val="left"/>
+        <w:rPr>
+          <w:rFonts w:cs="Times New Roman"/>
+          <w:i/>
+          <w:iCs/>
+          <w:szCs w:val="28"/>
+        </w:rPr>
+      </w:pPr>
+    </w:p>
+    <w:p>
+      <w:pPr>
+        <w:spacing w:before="0" w:after="160" w:line="360" w:lineRule="auto"/>
+        <w:ind w:firstLine="709"/>
+        <w:jc w:val="left"/>
+        <w:rPr>
+          <w:rFonts w:cs="Times New Roman"/>
+          <w:i/>
+          <w:iCs/>
+          <w:szCs w:val="28"/>
+        </w:rPr>
+      </w:pPr>
+    </w:p>
+    <w:p>
+      <w:pPr>
+        <w:spacing w:before="0" w:after="160" w:line="360" w:lineRule="auto"/>
+        <w:ind w:firstLine="709"/>
+        <w:jc w:val="left"/>
+        <w:rPr>
+          <w:rFonts w:cs="Times New Roman"/>
+          <w:i/>
+          <w:iCs/>
+          <w:szCs w:val="28"/>
+        </w:rPr>
+      </w:pPr>
+    </w:p>
+    <w:p>
+      <w:pPr>
+        <w:spacing w:before="0" w:after="160" w:line="360" w:lineRule="auto"/>
+        <w:ind w:firstLine="709"/>
+        <w:jc w:val="left"/>
+        <w:rPr>
+          <w:rFonts w:cs="Times New Roman"/>
+          <w:i/>
+          <w:iCs/>
+          <w:szCs w:val="28"/>
+        </w:rPr>
+      </w:pPr>
+    </w:p>
+    <w:p>
+      <w:pPr>
+        <w:spacing w:before="0" w:after="160" w:line="360" w:lineRule="auto"/>
+        <w:ind w:firstLine="709"/>
+        <w:jc w:val="left"/>
+        <w:rPr>
+          <w:rFonts w:cs="Times New Roman"/>
+          <w:i/>
+          <w:iCs/>
+          <w:szCs w:val="28"/>
+        </w:rPr>
+      </w:pPr>
     </w:p>
     <w:p>
       <w:pPr>
@@ -2624,10 +3286,7 @@
         <w:tab/>
       </w:r>
       <w:r>
-        <w:t xml:space="preserve">Для начала импортируем </w:t>
-      </w:r>
-      <w:r>
-        <w:t xml:space="preserve">модули </w:t>
+        <w:t xml:space="preserve">Для начала импортируем модули </w:t>
       </w:r>
       <w:proofErr w:type="spellStart"/>
       <w:r>
@@ -2703,16 +3362,7 @@
         <w:t>,</w:t>
       </w:r>
       <w:r>
-        <w:t xml:space="preserve"> </w:t>
-      </w:r>
-      <w:r>
-        <w:t>которая на вход получает текстовый файл с лабиринтом, а возвращает его в виде</w:t>
-      </w:r>
-      <w:r>
-        <w:t xml:space="preserve"> матрицы</w:t>
-      </w:r>
-      <w:r>
-        <w:t xml:space="preserve"> </w:t>
+        <w:t xml:space="preserve"> которая на вход получает текстовый файл с лабиринтом, а возвращает его в виде матрицы </w:t>
       </w:r>
       <w:proofErr w:type="spellStart"/>
       <w:r>
@@ -2760,16 +3410,7 @@
       </w:r>
       <w:proofErr w:type="gramEnd"/>
       <w:r>
-        <w:t xml:space="preserve"> в </w:t>
-      </w:r>
-      <w:r>
-        <w:t>котор</w:t>
-      </w:r>
-      <w:r>
-        <w:t>ом</w:t>
-      </w:r>
-      <w:r>
-        <w:t xml:space="preserve"> хранятся координаты соседних ячеек, в которые можно перейти.</w:t>
+        <w:t xml:space="preserve"> в котором хранятся координаты соседних ячеек, в которые можно перейти.</w:t>
       </w:r>
     </w:p>
     <w:p>
@@ -2782,10 +3423,7 @@
         <w:t> </w:t>
       </w:r>
       <w:r>
-        <w:t>Поиск в ширину</w:t>
-      </w:r>
-      <w:r>
-        <w:t xml:space="preserve">, задаем </w:t>
+        <w:t xml:space="preserve">Поиск в ширину, задаем </w:t>
       </w:r>
       <w:proofErr w:type="spellStart"/>
       <w:r>
@@ -2913,10 +3551,7 @@
         <w:t>ки</w:t>
       </w:r>
       <w:r>
-        <w:t>,</w:t>
-      </w:r>
-      <w:r>
-        <w:t xml:space="preserve"> </w:t>
+        <w:t xml:space="preserve">, </w:t>
       </w:r>
       <w:r>
         <w:rPr>
@@ -2961,10 +3596,7 @@
         <w:t>queue</w:t>
       </w:r>
       <w:r>
-        <w:t xml:space="preserve"> и множества посещенных точек</w:t>
-      </w:r>
-      <w:r>
-        <w:t xml:space="preserve"> </w:t>
+        <w:t xml:space="preserve"> и множества посещенных точек </w:t>
       </w:r>
       <w:r>
         <w:rPr>
@@ -3010,10 +3642,7 @@
         <w:t>,</w:t>
       </w:r>
       <w:r>
-        <w:t xml:space="preserve"> </w:t>
-      </w:r>
-      <w:r>
-        <w:t>с помощью метода </w:t>
+        <w:t xml:space="preserve"> с помощью метода </w:t>
       </w:r>
       <w:proofErr w:type="spellStart"/>
       <w:proofErr w:type="gramStart"/>
@@ -3041,13 +3670,7 @@
         <w:t>0</w:t>
       </w:r>
       <w:r>
-        <w:t>),</w:t>
-      </w:r>
-      <w:r>
-        <w:t xml:space="preserve"> </w:t>
-      </w:r>
-      <w:r>
-        <w:t>Затем этот элемент распаковывается в две переменные </w:t>
+        <w:t>), Затем этот элемент распаковывается в две переменные </w:t>
       </w:r>
       <w:proofErr w:type="spellStart"/>
       <w:r>
@@ -3249,7 +3872,6 @@
         <w:jc w:val="left"/>
       </w:pPr>
       <w:r>
-        <w:lastRenderedPageBreak/>
         <w:t>Функция </w:t>
       </w:r>
       <w:proofErr w:type="spellStart"/>
@@ -3378,22 +4000,7 @@
         <w:t>)</w:t>
       </w:r>
       <w:r>
-        <w:t> является точкой входа в программу. Она вызывает</w:t>
-      </w:r>
-      <w:r>
-        <w:t xml:space="preserve"> </w:t>
-      </w:r>
-      <w:r>
-        <w:t>функци</w:t>
-      </w:r>
-      <w:r>
-        <w:t xml:space="preserve">и для решения заданной задачи </w:t>
-      </w:r>
-      <w:r>
-        <w:t>для поиска путей в лабиринте и записи результатов в файлы</w:t>
-      </w:r>
-      <w:r>
-        <w:t xml:space="preserve"> </w:t>
+        <w:t xml:space="preserve"> является точкой входа в программу. Она вызывает функции для решения заданной задачи для поиска путей в лабиринте и записи результатов в файлы </w:t>
       </w:r>
       <w:r>
         <w:rPr>
@@ -3553,20 +4160,45 @@
       </w:r>
       <w:bookmarkEnd w:id="3"/>
     </w:p>
-    <w:p/>
-    <w:p>
-      <w:pPr>
+    <w:p>
+      <w:pPr>
+        <w:rPr>
+          <w:b/>
+          <w:bCs/>
+        </w:rPr>
+      </w:pPr>
+      <w:r>
+        <w:rPr>
+          <w:b/>
+          <w:bCs/>
+        </w:rPr>
+        <w:t>Поиск в ширину</w:t>
+      </w:r>
+      <w:r>
+        <w:rPr>
+          <w:b/>
+          <w:bCs/>
+        </w:rPr>
+        <w:t>:</w:t>
+      </w:r>
+      <w:r>
+        <w:rPr>
+          <w:b/>
+          <w:bCs/>
+        </w:rPr>
+        <w:t xml:space="preserve"> </w:t>
+      </w:r>
+    </w:p>
+    <w:p>
+      <w:r>
         <w:rPr>
           <w:noProof/>
-          <w14:ligatures w14:val="standardContextual"/>
-        </w:rPr>
-      </w:pPr>
-      <w:r>
+        </w:rPr>
         <w:drawing>
-          <wp:inline distT="0" distB="0" distL="0" distR="0" wp14:anchorId="43266DBC" wp14:editId="6DBB5D60">
-            <wp:extent cx="3295650" cy="5102091"/>
-            <wp:effectExtent l="0" t="0" r="0" b="3810"/>
-            <wp:docPr id="396636897" name="Рисунок 1"/>
+          <wp:inline distT="0" distB="0" distL="0" distR="0" wp14:anchorId="63A89EA6" wp14:editId="3EC4A1BA">
+            <wp:extent cx="2450592" cy="2960783"/>
+            <wp:effectExtent l="0" t="0" r="6985" b="0"/>
+            <wp:docPr id="1870533077" name="Рисунок 1"/>
             <wp:cNvGraphicFramePr>
               <a:graphicFrameLocks xmlns:a="http://schemas.openxmlformats.org/drawingml/2006/main" noChangeAspect="1"/>
             </wp:cNvGraphicFramePr>
@@ -3574,160 +4206,7 @@
               <a:graphicData uri="http://schemas.openxmlformats.org/drawingml/2006/picture">
                 <pic:pic xmlns:pic="http://schemas.openxmlformats.org/drawingml/2006/picture">
                   <pic:nvPicPr>
-                    <pic:cNvPr id="396636897" name=""/>
-                    <pic:cNvPicPr/>
-                  </pic:nvPicPr>
-                  <pic:blipFill>
-                    <a:blip r:embed="rId9"/>
-                    <a:stretch>
-                      <a:fillRect/>
-                    </a:stretch>
-                  </pic:blipFill>
-                  <pic:spPr>
-                    <a:xfrm>
-                      <a:off x="0" y="0"/>
-                      <a:ext cx="3301982" cy="5111894"/>
-                    </a:xfrm>
-                    <a:prstGeom prst="rect">
-                      <a:avLst/>
-                    </a:prstGeom>
-                  </pic:spPr>
-                </pic:pic>
-              </a:graphicData>
-            </a:graphic>
-          </wp:inline>
-        </w:drawing>
-      </w:r>
-      <w:r>
-        <w:rPr>
-          <w:noProof/>
-          <w14:ligatures w14:val="standardContextual"/>
-        </w:rPr>
-        <w:t xml:space="preserve"> - </w:t>
-      </w:r>
-      <w:r>
-        <w:rPr>
-          <w:b/>
-          <w:bCs/>
-        </w:rPr>
-        <w:t>Алгоритм А*</w:t>
-      </w:r>
-    </w:p>
-    <w:p>
-      <w:r>
-        <w:drawing>
-          <wp:inline distT="0" distB="0" distL="0" distR="0" wp14:anchorId="634221E1" wp14:editId="2E279713">
-            <wp:extent cx="5576755" cy="2619375"/>
-            <wp:effectExtent l="0" t="0" r="5080" b="0"/>
-            <wp:docPr id="686301" name="Рисунок 1"/>
-            <wp:cNvGraphicFramePr>
-              <a:graphicFrameLocks xmlns:a="http://schemas.openxmlformats.org/drawingml/2006/main" noChangeAspect="1"/>
-            </wp:cNvGraphicFramePr>
-            <a:graphic xmlns:a="http://schemas.openxmlformats.org/drawingml/2006/main">
-              <a:graphicData uri="http://schemas.openxmlformats.org/drawingml/2006/picture">
-                <pic:pic xmlns:pic="http://schemas.openxmlformats.org/drawingml/2006/picture">
-                  <pic:nvPicPr>
-                    <pic:cNvPr id="686301" name=""/>
-                    <pic:cNvPicPr/>
-                  </pic:nvPicPr>
-                  <pic:blipFill>
-                    <a:blip r:embed="rId10"/>
-                    <a:stretch>
-                      <a:fillRect/>
-                    </a:stretch>
-                  </pic:blipFill>
-                  <pic:spPr>
-                    <a:xfrm>
-                      <a:off x="0" y="0"/>
-                      <a:ext cx="5606244" cy="2633226"/>
-                    </a:xfrm>
-                    <a:prstGeom prst="rect">
-                      <a:avLst/>
-                    </a:prstGeom>
-                  </pic:spPr>
-                </pic:pic>
-              </a:graphicData>
-            </a:graphic>
-          </wp:inline>
-        </w:drawing>
-      </w:r>
-    </w:p>
-    <w:p>
-      <w:r>
-        <w:rPr>
-          <w:lang w:val="en-US"/>
-        </w:rPr>
-        <w:lastRenderedPageBreak/>
-        <w:drawing>
-          <wp:inline distT="0" distB="0" distL="0" distR="0" wp14:anchorId="7876285F" wp14:editId="2885D3A4">
-            <wp:extent cx="2828924" cy="5514975"/>
-            <wp:effectExtent l="0" t="0" r="0" b="0"/>
-            <wp:docPr id="701917353" name="Рисунок 1"/>
-            <wp:cNvGraphicFramePr>
-              <a:graphicFrameLocks xmlns:a="http://schemas.openxmlformats.org/drawingml/2006/main" noChangeAspect="1"/>
-            </wp:cNvGraphicFramePr>
-            <a:graphic xmlns:a="http://schemas.openxmlformats.org/drawingml/2006/main">
-              <a:graphicData uri="http://schemas.openxmlformats.org/drawingml/2006/picture">
-                <pic:pic xmlns:pic="http://schemas.openxmlformats.org/drawingml/2006/picture">
-                  <pic:nvPicPr>
-                    <pic:cNvPr id="701917353" name=""/>
-                    <pic:cNvPicPr/>
-                  </pic:nvPicPr>
-                  <pic:blipFill>
-                    <a:blip r:embed="rId11"/>
-                    <a:stretch>
-                      <a:fillRect/>
-                    </a:stretch>
-                  </pic:blipFill>
-                  <pic:spPr>
-                    <a:xfrm>
-                      <a:off x="0" y="0"/>
-                      <a:ext cx="2840802" cy="5538130"/>
-                    </a:xfrm>
-                    <a:prstGeom prst="rect">
-                      <a:avLst/>
-                    </a:prstGeom>
-                  </pic:spPr>
-                </pic:pic>
-              </a:graphicData>
-            </a:graphic>
-          </wp:inline>
-        </w:drawing>
-      </w:r>
-      <w:r>
-        <w:t xml:space="preserve"> - </w:t>
-      </w:r>
-      <w:r>
-        <w:rPr>
-          <w:b/>
-          <w:bCs/>
-        </w:rPr>
-        <w:t>Поиск в ширину</w:t>
-      </w:r>
-    </w:p>
-    <w:p>
-      <w:pPr>
-        <w:rPr>
-          <w:lang w:val="en-US"/>
-        </w:rPr>
-      </w:pPr>
-      <w:r>
-        <w:rPr>
-          <w:lang w:val="en-US"/>
-        </w:rPr>
-        <w:drawing>
-          <wp:inline distT="0" distB="0" distL="0" distR="0" wp14:anchorId="11D64916" wp14:editId="5C9528B1">
-            <wp:extent cx="6146049" cy="2581275"/>
-            <wp:effectExtent l="0" t="0" r="7620" b="0"/>
-            <wp:docPr id="1485417706" name="Рисунок 1"/>
-            <wp:cNvGraphicFramePr>
-              <a:graphicFrameLocks xmlns:a="http://schemas.openxmlformats.org/drawingml/2006/main" noChangeAspect="1"/>
-            </wp:cNvGraphicFramePr>
-            <a:graphic xmlns:a="http://schemas.openxmlformats.org/drawingml/2006/main">
-              <a:graphicData uri="http://schemas.openxmlformats.org/drawingml/2006/picture">
-                <pic:pic xmlns:pic="http://schemas.openxmlformats.org/drawingml/2006/picture">
-                  <pic:nvPicPr>
-                    <pic:cNvPr id="1485417706" name=""/>
+                    <pic:cNvPr id="1870533077" name=""/>
                     <pic:cNvPicPr/>
                   </pic:nvPicPr>
                   <pic:blipFill>
@@ -3739,7 +4218,7 @@
                   <pic:spPr>
                     <a:xfrm>
                       <a:off x="0" y="0"/>
-                      <a:ext cx="6147833" cy="2582024"/>
+                      <a:ext cx="2467645" cy="2981387"/>
                     </a:xfrm>
                     <a:prstGeom prst="rect">
                       <a:avLst/>
@@ -3751,20 +4230,562 @@
           </wp:inline>
         </w:drawing>
       </w:r>
-    </w:p>
-    <w:p>
-      <w:pPr>
-        <w:spacing w:before="0" w:after="160" w:line="259" w:lineRule="auto"/>
-        <w:jc w:val="left"/>
-        <w:rPr>
-          <w:lang w:val="en-US"/>
-        </w:rPr>
-      </w:pPr>
-      <w:r>
-        <w:rPr>
-          <w:lang w:val="en-US"/>
-        </w:rPr>
-        <w:br w:type="page"/>
+      <w:r>
+        <w:rPr>
+          <w:noProof/>
+          <w14:ligatures w14:val="standardContextual"/>
+        </w:rPr>
+        <w:t xml:space="preserve"> </w:t>
+      </w:r>
+      <w:r>
+        <w:rPr>
+          <w:noProof/>
+          <w14:ligatures w14:val="standardContextual"/>
+        </w:rPr>
+        <w:t xml:space="preserve">       </w:t>
+      </w:r>
+      <w:r>
+        <w:rPr>
+          <w:noProof/>
+        </w:rPr>
+        <w:drawing>
+          <wp:inline distT="0" distB="0" distL="0" distR="0" wp14:anchorId="17900311" wp14:editId="4A122E01">
+            <wp:extent cx="2260397" cy="2971866"/>
+            <wp:effectExtent l="0" t="0" r="6985" b="0"/>
+            <wp:docPr id="642755242" name="Рисунок 1"/>
+            <wp:cNvGraphicFramePr>
+              <a:graphicFrameLocks xmlns:a="http://schemas.openxmlformats.org/drawingml/2006/main" noChangeAspect="1"/>
+            </wp:cNvGraphicFramePr>
+            <a:graphic xmlns:a="http://schemas.openxmlformats.org/drawingml/2006/main">
+              <a:graphicData uri="http://schemas.openxmlformats.org/drawingml/2006/picture">
+                <pic:pic xmlns:pic="http://schemas.openxmlformats.org/drawingml/2006/picture">
+                  <pic:nvPicPr>
+                    <pic:cNvPr id="642755242" name=""/>
+                    <pic:cNvPicPr/>
+                  </pic:nvPicPr>
+                  <pic:blipFill>
+                    <a:blip r:embed="rId13"/>
+                    <a:stretch>
+                      <a:fillRect/>
+                    </a:stretch>
+                  </pic:blipFill>
+                  <pic:spPr>
+                    <a:xfrm>
+                      <a:off x="0" y="0"/>
+                      <a:ext cx="2291897" cy="3013281"/>
+                    </a:xfrm>
+                    <a:prstGeom prst="rect">
+                      <a:avLst/>
+                    </a:prstGeom>
+                  </pic:spPr>
+                </pic:pic>
+              </a:graphicData>
+            </a:graphic>
+          </wp:inline>
+        </w:drawing>
+      </w:r>
+    </w:p>
+    <w:p>
+      <w:pPr>
+        <w:pStyle w:val="a8"/>
+        <w:rPr>
+          <w:color w:val="auto"/>
+        </w:rPr>
+      </w:pPr>
+      <w:r>
+        <w:rPr>
+          <w:color w:val="auto"/>
+        </w:rPr>
+        <w:t xml:space="preserve">Рисунок </w:t>
+      </w:r>
+      <w:r>
+        <w:rPr>
+          <w:color w:val="auto"/>
+        </w:rPr>
+        <w:t>5 - Вход в лабиринт</w:t>
+      </w:r>
+      <w:r>
+        <w:rPr>
+          <w:color w:val="auto"/>
+        </w:rPr>
+        <w:t xml:space="preserve"> </w:t>
+      </w:r>
+      <w:r>
+        <w:rPr>
+          <w:color w:val="auto"/>
+        </w:rPr>
+        <w:t>(</w:t>
+      </w:r>
+      <w:r>
+        <w:rPr>
+          <w:color w:val="auto"/>
+        </w:rPr>
+        <w:t>поиск в ширину)</w:t>
+      </w:r>
+      <w:r>
+        <w:rPr>
+          <w:color w:val="auto"/>
+        </w:rPr>
+        <w:tab/>
+      </w:r>
+      <w:r>
+        <w:rPr>
+          <w:color w:val="auto"/>
+        </w:rPr>
+        <w:tab/>
+        <w:t xml:space="preserve"> </w:t>
+      </w:r>
+      <w:r>
+        <w:rPr>
+          <w:color w:val="auto"/>
+        </w:rPr>
+        <w:t xml:space="preserve">        </w:t>
+      </w:r>
+      <w:r>
+        <w:rPr>
+          <w:color w:val="auto"/>
+        </w:rPr>
+        <w:t xml:space="preserve"> </w:t>
+      </w:r>
+      <w:r>
+        <w:rPr>
+          <w:color w:val="auto"/>
+        </w:rPr>
+        <w:t xml:space="preserve">Рисунок </w:t>
+      </w:r>
+      <w:r>
+        <w:rPr>
+          <w:color w:val="auto"/>
+        </w:rPr>
+        <w:t>6 - Выход из лабиринта</w:t>
+      </w:r>
+      <w:r>
+        <w:rPr>
+          <w:color w:val="auto"/>
+        </w:rPr>
+        <w:t xml:space="preserve"> </w:t>
+      </w:r>
+      <w:r>
+        <w:rPr>
+          <w:color w:val="auto"/>
+        </w:rPr>
+        <w:t>(</w:t>
+      </w:r>
+      <w:r>
+        <w:rPr>
+          <w:color w:val="auto"/>
+        </w:rPr>
+        <w:t>поиск в ширину)</w:t>
+      </w:r>
+    </w:p>
+    <w:p>
+      <w:r>
+        <w:t>После работы кода мы получаем текстовый файл</w:t>
+      </w:r>
+      <w:r>
+        <w:t xml:space="preserve"> </w:t>
+      </w:r>
+      <w:r>
+        <w:t>«</w:t>
+      </w:r>
+      <w:proofErr w:type="spellStart"/>
+      <w:r>
+        <w:t>maze-for-me-done</w:t>
+      </w:r>
+      <w:proofErr w:type="spellEnd"/>
+      <w:r>
+        <w:t>(</w:t>
+      </w:r>
+      <w:proofErr w:type="spellStart"/>
+      <w:r>
+        <w:t>width_search</w:t>
+      </w:r>
+      <w:proofErr w:type="spellEnd"/>
+      <w:r>
+        <w:t>)</w:t>
+      </w:r>
+      <w:proofErr w:type="gramStart"/>
+      <w:r>
+        <w:t>.</w:t>
+      </w:r>
+      <w:proofErr w:type="gramEnd"/>
+      <w:r>
+        <w:rPr>
+          <w:lang w:val="en-US"/>
+        </w:rPr>
+        <w:t>txt</w:t>
+      </w:r>
+      <w:r>
+        <w:t>»</w:t>
+      </w:r>
+      <w:r>
+        <w:t xml:space="preserve"> </w:t>
+      </w:r>
+      <w:r>
+        <w:t>в котором отражен выход из данного нам лабиринта, путь проведен символом «.»</w:t>
+      </w:r>
+    </w:p>
+    <w:p>
+      <w:pPr>
+        <w:rPr>
+          <w:b/>
+          <w:bCs/>
+        </w:rPr>
+      </w:pPr>
+      <w:r>
+        <w:rPr>
+          <w:b/>
+          <w:bCs/>
+        </w:rPr>
+        <w:t xml:space="preserve">Алгоритм </w:t>
+      </w:r>
+      <w:r>
+        <w:rPr>
+          <w:b/>
+          <w:bCs/>
+          <w:lang w:val="en-US"/>
+        </w:rPr>
+        <w:t>A</w:t>
+      </w:r>
+      <w:r>
+        <w:rPr>
+          <w:b/>
+          <w:bCs/>
+        </w:rPr>
+        <w:t>*:</w:t>
+      </w:r>
+    </w:p>
+    <w:p>
+      <w:pPr>
+        <w:rPr>
+          <w:b/>
+          <w:bCs/>
+        </w:rPr>
+      </w:pPr>
+      <w:r>
+        <w:rPr>
+          <w:b/>
+          <w:bCs/>
+          <w:noProof/>
+          <w:lang w:val="en-US"/>
+        </w:rPr>
+        <w:drawing>
+          <wp:inline distT="0" distB="0" distL="0" distR="0" wp14:anchorId="6D5BD54A" wp14:editId="3E25A4F5">
+            <wp:extent cx="2355494" cy="3087728"/>
+            <wp:effectExtent l="0" t="0" r="6985" b="0"/>
+            <wp:docPr id="6274305" name="Рисунок 1"/>
+            <wp:cNvGraphicFramePr>
+              <a:graphicFrameLocks xmlns:a="http://schemas.openxmlformats.org/drawingml/2006/main" noChangeAspect="1"/>
+            </wp:cNvGraphicFramePr>
+            <a:graphic xmlns:a="http://schemas.openxmlformats.org/drawingml/2006/main">
+              <a:graphicData uri="http://schemas.openxmlformats.org/drawingml/2006/picture">
+                <pic:pic xmlns:pic="http://schemas.openxmlformats.org/drawingml/2006/picture">
+                  <pic:nvPicPr>
+                    <pic:cNvPr id="6274305" name=""/>
+                    <pic:cNvPicPr/>
+                  </pic:nvPicPr>
+                  <pic:blipFill>
+                    <a:blip r:embed="rId14"/>
+                    <a:stretch>
+                      <a:fillRect/>
+                    </a:stretch>
+                  </pic:blipFill>
+                  <pic:spPr>
+                    <a:xfrm>
+                      <a:off x="0" y="0"/>
+                      <a:ext cx="2383901" cy="3124966"/>
+                    </a:xfrm>
+                    <a:prstGeom prst="rect">
+                      <a:avLst/>
+                    </a:prstGeom>
+                  </pic:spPr>
+                </pic:pic>
+              </a:graphicData>
+            </a:graphic>
+          </wp:inline>
+        </w:drawing>
+      </w:r>
+      <w:r>
+        <w:rPr>
+          <w:b/>
+          <w:bCs/>
+        </w:rPr>
+        <w:t xml:space="preserve">        </w:t>
+      </w:r>
+      <w:r>
+        <w:rPr>
+          <w:b/>
+          <w:bCs/>
+        </w:rPr>
+        <w:t xml:space="preserve"> </w:t>
+      </w:r>
+      <w:r>
+        <w:rPr>
+          <w:b/>
+          <w:bCs/>
+        </w:rPr>
+        <w:t xml:space="preserve"> </w:t>
+      </w:r>
+      <w:r>
+        <w:rPr>
+          <w:b/>
+          <w:bCs/>
+          <w:noProof/>
+        </w:rPr>
+        <w:drawing>
+          <wp:inline distT="0" distB="0" distL="0" distR="0" wp14:anchorId="1741870F" wp14:editId="7D212B25">
+            <wp:extent cx="2231136" cy="3086136"/>
+            <wp:effectExtent l="0" t="0" r="0" b="0"/>
+            <wp:docPr id="1881473358" name="Рисунок 1"/>
+            <wp:cNvGraphicFramePr>
+              <a:graphicFrameLocks xmlns:a="http://schemas.openxmlformats.org/drawingml/2006/main" noChangeAspect="1"/>
+            </wp:cNvGraphicFramePr>
+            <a:graphic xmlns:a="http://schemas.openxmlformats.org/drawingml/2006/main">
+              <a:graphicData uri="http://schemas.openxmlformats.org/drawingml/2006/picture">
+                <pic:pic xmlns:pic="http://schemas.openxmlformats.org/drawingml/2006/picture">
+                  <pic:nvPicPr>
+                    <pic:cNvPr id="1881473358" name=""/>
+                    <pic:cNvPicPr/>
+                  </pic:nvPicPr>
+                  <pic:blipFill>
+                    <a:blip r:embed="rId15"/>
+                    <a:stretch>
+                      <a:fillRect/>
+                    </a:stretch>
+                  </pic:blipFill>
+                  <pic:spPr>
+                    <a:xfrm>
+                      <a:off x="0" y="0"/>
+                      <a:ext cx="2264735" cy="3132610"/>
+                    </a:xfrm>
+                    <a:prstGeom prst="rect">
+                      <a:avLst/>
+                    </a:prstGeom>
+                  </pic:spPr>
+                </pic:pic>
+              </a:graphicData>
+            </a:graphic>
+          </wp:inline>
+        </w:drawing>
+      </w:r>
+    </w:p>
+    <w:p>
+      <w:pPr>
+        <w:rPr>
+          <w:i/>
+          <w:iCs/>
+          <w:sz w:val="18"/>
+          <w:szCs w:val="18"/>
+        </w:rPr>
+      </w:pPr>
+      <w:r>
+        <w:rPr>
+          <w:i/>
+          <w:iCs/>
+          <w:sz w:val="18"/>
+          <w:szCs w:val="18"/>
+        </w:rPr>
+        <w:t>Рисунок 7 - Вход в лабиринт</w:t>
+      </w:r>
+      <w:r>
+        <w:rPr>
+          <w:i/>
+          <w:iCs/>
+          <w:sz w:val="18"/>
+          <w:szCs w:val="18"/>
+        </w:rPr>
+        <w:t xml:space="preserve"> </w:t>
+      </w:r>
+      <w:r>
+        <w:rPr>
+          <w:i/>
+          <w:iCs/>
+          <w:sz w:val="18"/>
+          <w:szCs w:val="18"/>
+        </w:rPr>
+        <w:t xml:space="preserve">(алгоритм </w:t>
+      </w:r>
+      <w:r>
+        <w:rPr>
+          <w:i/>
+          <w:iCs/>
+          <w:sz w:val="18"/>
+          <w:szCs w:val="18"/>
+          <w:lang w:val="en-US"/>
+        </w:rPr>
+        <w:t>A</w:t>
+      </w:r>
+      <w:r>
+        <w:rPr>
+          <w:i/>
+          <w:iCs/>
+          <w:sz w:val="18"/>
+          <w:szCs w:val="18"/>
+        </w:rPr>
+        <w:t>*)</w:t>
+      </w:r>
+      <w:r>
+        <w:rPr>
+          <w:i/>
+          <w:iCs/>
+          <w:sz w:val="18"/>
+          <w:szCs w:val="18"/>
+        </w:rPr>
+        <w:t xml:space="preserve">                                </w:t>
+      </w:r>
+      <w:r>
+        <w:rPr>
+          <w:i/>
+          <w:iCs/>
+          <w:sz w:val="18"/>
+          <w:szCs w:val="18"/>
+        </w:rPr>
+        <w:t xml:space="preserve">Рисунок </w:t>
+      </w:r>
+      <w:r>
+        <w:rPr>
+          <w:i/>
+          <w:iCs/>
+          <w:sz w:val="18"/>
+          <w:szCs w:val="18"/>
+        </w:rPr>
+        <w:t>8</w:t>
+      </w:r>
+      <w:r>
+        <w:rPr>
+          <w:i/>
+          <w:iCs/>
+          <w:sz w:val="18"/>
+          <w:szCs w:val="18"/>
+        </w:rPr>
+        <w:t xml:space="preserve"> - В</w:t>
+      </w:r>
+      <w:r>
+        <w:rPr>
+          <w:i/>
+          <w:iCs/>
+          <w:sz w:val="18"/>
+          <w:szCs w:val="18"/>
+        </w:rPr>
+        <w:t>ы</w:t>
+      </w:r>
+      <w:r>
+        <w:rPr>
+          <w:i/>
+          <w:iCs/>
+          <w:sz w:val="18"/>
+          <w:szCs w:val="18"/>
+        </w:rPr>
+        <w:t xml:space="preserve">ход </w:t>
+      </w:r>
+      <w:r>
+        <w:rPr>
+          <w:i/>
+          <w:iCs/>
+          <w:sz w:val="18"/>
+          <w:szCs w:val="18"/>
+        </w:rPr>
+        <w:t>из</w:t>
+      </w:r>
+      <w:r>
+        <w:rPr>
+          <w:i/>
+          <w:iCs/>
+          <w:sz w:val="18"/>
+          <w:szCs w:val="18"/>
+        </w:rPr>
+        <w:t xml:space="preserve"> лабиринт</w:t>
+      </w:r>
+      <w:r>
+        <w:rPr>
+          <w:i/>
+          <w:iCs/>
+          <w:sz w:val="18"/>
+          <w:szCs w:val="18"/>
+        </w:rPr>
+        <w:t xml:space="preserve">а (алгоритм </w:t>
+      </w:r>
+      <w:r>
+        <w:rPr>
+          <w:i/>
+          <w:iCs/>
+          <w:sz w:val="18"/>
+          <w:szCs w:val="18"/>
+          <w:lang w:val="en-US"/>
+        </w:rPr>
+        <w:t>A</w:t>
+      </w:r>
+      <w:r>
+        <w:rPr>
+          <w:i/>
+          <w:iCs/>
+          <w:sz w:val="18"/>
+          <w:szCs w:val="18"/>
+        </w:rPr>
+        <w:t>*)</w:t>
+      </w:r>
+      <w:r>
+        <w:rPr>
+          <w:i/>
+          <w:iCs/>
+          <w:sz w:val="18"/>
+          <w:szCs w:val="18"/>
+        </w:rPr>
+        <w:t xml:space="preserve">     </w:t>
+      </w:r>
+    </w:p>
+    <w:p>
+      <w:r>
+        <w:t>После работы кода мы получаем текстовый файл</w:t>
+      </w:r>
+      <w:r>
+        <w:t xml:space="preserve"> </w:t>
+      </w:r>
+      <w:r>
+        <w:t>«</w:t>
+      </w:r>
+      <w:proofErr w:type="spellStart"/>
+      <w:r>
+        <w:t>maze-for-me-done</w:t>
+      </w:r>
+      <w:proofErr w:type="spellEnd"/>
+      <w:r>
+        <w:t>(</w:t>
+      </w:r>
+      <w:r>
+        <w:rPr>
+          <w:lang w:val="en-US"/>
+        </w:rPr>
+        <w:t>A</w:t>
+      </w:r>
+      <w:r>
+        <w:t>)</w:t>
+      </w:r>
+      <w:proofErr w:type="gramStart"/>
+      <w:r>
+        <w:t>.</w:t>
+      </w:r>
+      <w:proofErr w:type="gramEnd"/>
+      <w:r>
+        <w:rPr>
+          <w:lang w:val="en-US"/>
+        </w:rPr>
+        <w:t>txt</w:t>
+      </w:r>
+      <w:r>
+        <w:t>»</w:t>
+      </w:r>
+      <w:r>
+        <w:t xml:space="preserve"> </w:t>
+      </w:r>
+      <w:r>
+        <w:t>в котором отражен выход из данного нам лабиринта, путь проведен символом «</w:t>
+      </w:r>
+      <w:r>
+        <w:t>,</w:t>
+      </w:r>
+      <w:r>
+        <w:t>»</w:t>
       </w:r>
     </w:p>
     <w:p>
@@ -3823,6 +4844,7 @@
       </w:r>
       <w:bookmarkEnd w:id="5"/>
     </w:p>
+    <w:p/>
     <w:p>
       <w:pPr>
         <w:pStyle w:val="a6"/>
@@ -3831,9 +4853,6 @@
           <w:numId w:val="17"/>
         </w:numPr>
         <w:spacing w:line="360" w:lineRule="auto"/>
-        <w:rPr>
-          <w:lang w:val="en-US"/>
-        </w:rPr>
       </w:pPr>
       <w:r>
         <w:t xml:space="preserve">Структурное программирование / </w:t>
@@ -3857,10 +4876,76 @@
         <w:t>URL</w:t>
       </w:r>
       <w:r>
-        <w:rPr>
-          <w:lang w:val="en-US"/>
-        </w:rPr>
-        <w:t xml:space="preserve">: http://www.pmbk.ru/lister/035/99/index.shtml </w:t>
+        <w:t xml:space="preserve">: </w:t>
+      </w:r>
+      <w:r>
+        <w:rPr>
+          <w:lang w:val="en-US"/>
+        </w:rPr>
+        <w:t>http</w:t>
+      </w:r>
+      <w:r>
+        <w:t>://</w:t>
+      </w:r>
+      <w:r>
+        <w:rPr>
+          <w:lang w:val="en-US"/>
+        </w:rPr>
+        <w:t>www</w:t>
+      </w:r>
+      <w:r>
+        <w:t>.</w:t>
+      </w:r>
+      <w:proofErr w:type="spellStart"/>
+      <w:r>
+        <w:rPr>
+          <w:lang w:val="en-US"/>
+        </w:rPr>
+        <w:t>pmbk</w:t>
+      </w:r>
+      <w:proofErr w:type="spellEnd"/>
+      <w:r>
+        <w:t>.</w:t>
+      </w:r>
+      <w:proofErr w:type="spellStart"/>
+      <w:r>
+        <w:rPr>
+          <w:lang w:val="en-US"/>
+        </w:rPr>
+        <w:t>ru</w:t>
+      </w:r>
+      <w:proofErr w:type="spellEnd"/>
+      <w:r>
+        <w:t>/</w:t>
+      </w:r>
+      <w:r>
+        <w:rPr>
+          <w:lang w:val="en-US"/>
+        </w:rPr>
+        <w:t>lister</w:t>
+      </w:r>
+      <w:r>
+        <w:t>/035/99/</w:t>
+      </w:r>
+      <w:r>
+        <w:rPr>
+          <w:lang w:val="en-US"/>
+        </w:rPr>
+        <w:t>index</w:t>
+      </w:r>
+      <w:r>
+        <w:t>.</w:t>
+      </w:r>
+      <w:proofErr w:type="spellStart"/>
+      <w:r>
+        <w:rPr>
+          <w:lang w:val="en-US"/>
+        </w:rPr>
+        <w:t>shtml</w:t>
+      </w:r>
+      <w:proofErr w:type="spellEnd"/>
+      <w:r>
+        <w:t xml:space="preserve"> </w:t>
       </w:r>
     </w:p>
     <w:p>
@@ -4171,10 +5256,7 @@
         </w:numPr>
       </w:pPr>
       <w:r>
-        <w:t>Кратчайший путь в лабиринте — Алгоритм Ли</w:t>
-      </w:r>
-      <w:r>
-        <w:t xml:space="preserve">     /   </w:t>
+        <w:t xml:space="preserve">Кратчайший путь в лабиринте — Алгоритм Ли     /   </w:t>
       </w:r>
       <w:proofErr w:type="gramStart"/>
       <w:r>
@@ -4214,14 +5296,7 @@
           <w:rFonts w:cs="Times New Roman"/>
           <w:lang w:val="en-US"/>
         </w:rPr>
-        <w:t xml:space="preserve">: </w:t>
-      </w:r>
-      <w:r>
-        <w:rPr>
-          <w:rFonts w:cs="Times New Roman"/>
-          <w:lang w:val="en-US"/>
-        </w:rPr>
-        <w:t>https://www.techiedelight.com/ru/lee-algorithm-shortest-path-in-a-maze/</w:t>
+        <w:t>: https://www.techiedelight.com/ru/lee-algorithm-shortest-path-in-a-maze/</w:t>
       </w:r>
     </w:p>
     <w:p>
@@ -4237,63 +5312,53 @@
       <w:pPr>
         <w:ind w:firstLine="708"/>
         <w:jc w:val="center"/>
+        <w:rPr>
+          <w:lang w:val="en-US"/>
+        </w:rPr>
       </w:pPr>
       <w:r>
         <w:rPr>
           <w:rFonts w:cs="Times New Roman"/>
           <w:szCs w:val="28"/>
         </w:rPr>
-        <w:t xml:space="preserve">Дата обращения: </w:t>
+        <w:t>Дата</w:t>
       </w:r>
       <w:r>
         <w:rPr>
           <w:rFonts w:cs="Times New Roman"/>
           <w:szCs w:val="28"/>
-        </w:rPr>
-        <w:t>(27</w:t>
+          <w:lang w:val="en-US"/>
+        </w:rPr>
+        <w:t xml:space="preserve"> </w:t>
       </w:r>
       <w:r>
         <w:rPr>
           <w:rFonts w:cs="Times New Roman"/>
           <w:szCs w:val="28"/>
         </w:rPr>
-        <w:t>.</w:t>
+        <w:t>обращения</w:t>
       </w:r>
       <w:r>
         <w:rPr>
           <w:rFonts w:cs="Times New Roman"/>
           <w:szCs w:val="28"/>
-        </w:rPr>
-        <w:t>0</w:t>
-      </w:r>
-      <w:r>
-        <w:rPr>
-          <w:rFonts w:cs="Times New Roman"/>
-          <w:szCs w:val="28"/>
-        </w:rPr>
-        <w:t>5.202</w:t>
-      </w:r>
-      <w:r>
-        <w:rPr>
-          <w:rFonts w:cs="Times New Roman"/>
-          <w:szCs w:val="28"/>
-        </w:rPr>
-        <w:t>3</w:t>
-      </w:r>
-      <w:r>
-        <w:rPr>
-          <w:rFonts w:cs="Times New Roman"/>
-          <w:szCs w:val="28"/>
-        </w:rPr>
-        <w:t>)</w:t>
+          <w:lang w:val="en-US"/>
+        </w:rPr>
+        <w:t>: (27.05.2023)</w:t>
       </w:r>
     </w:p>
     <w:p>
       <w:pPr>
         <w:spacing w:before="0" w:after="160" w:line="259" w:lineRule="auto"/>
         <w:jc w:val="left"/>
-      </w:pPr>
-      <w:r>
+        <w:rPr>
+          <w:lang w:val="en-US"/>
+        </w:rPr>
+      </w:pPr>
+      <w:r>
+        <w:rPr>
+          <w:lang w:val="en-US"/>
+        </w:rPr>
         <w:br w:type="page"/>
       </w:r>
     </w:p>
@@ -4373,64 +5438,64 @@
     <w:p>
       <w:pPr>
         <w:pStyle w:val="HTML"/>
-        <w:shd w:val="clear" w:color="auto" w:fill="2B2B2B"/>
-        <w:rPr>
-          <w:color w:val="A9B7C6"/>
-          <w:lang w:val="en-US"/>
-        </w:rPr>
-      </w:pPr>
-      <w:r>
-        <w:rPr>
-          <w:color w:val="CC7832"/>
+        <w:shd w:val="clear" w:color="auto" w:fill="FFFFFF"/>
+        <w:rPr>
+          <w:color w:val="080808"/>
+          <w:lang w:val="en-US"/>
+        </w:rPr>
+      </w:pPr>
+      <w:r>
+        <w:rPr>
+          <w:color w:val="0033B3"/>
           <w:lang w:val="en-US"/>
         </w:rPr>
         <w:t xml:space="preserve">from </w:t>
       </w:r>
       <w:r>
         <w:rPr>
-          <w:color w:val="A9B7C6"/>
+          <w:color w:val="080808"/>
           <w:lang w:val="en-US"/>
         </w:rPr>
         <w:t xml:space="preserve">math </w:t>
       </w:r>
       <w:r>
         <w:rPr>
-          <w:color w:val="CC7832"/>
+          <w:color w:val="0033B3"/>
           <w:lang w:val="en-US"/>
         </w:rPr>
         <w:t xml:space="preserve">import </w:t>
       </w:r>
       <w:r>
         <w:rPr>
-          <w:color w:val="A9B7C6"/>
+          <w:color w:val="080808"/>
           <w:lang w:val="en-US"/>
         </w:rPr>
         <w:t>sqrt</w:t>
       </w:r>
       <w:r>
         <w:rPr>
-          <w:color w:val="A9B7C6"/>
+          <w:color w:val="080808"/>
           <w:lang w:val="en-US"/>
         </w:rPr>
         <w:br/>
       </w:r>
       <w:r>
         <w:rPr>
-          <w:color w:val="CC7832"/>
+          <w:color w:val="0033B3"/>
           <w:lang w:val="en-US"/>
         </w:rPr>
         <w:t xml:space="preserve">from </w:t>
       </w:r>
       <w:r>
         <w:rPr>
-          <w:color w:val="A9B7C6"/>
+          <w:color w:val="080808"/>
           <w:lang w:val="en-US"/>
         </w:rPr>
         <w:t xml:space="preserve">queue </w:t>
       </w:r>
       <w:r>
         <w:rPr>
-          <w:color w:val="CC7832"/>
+          <w:color w:val="0033B3"/>
           <w:lang w:val="en-US"/>
         </w:rPr>
         <w:t xml:space="preserve">import </w:t>
@@ -4438,7 +5503,7 @@
       <w:proofErr w:type="spellStart"/>
       <w:r>
         <w:rPr>
-          <w:color w:val="A9B7C6"/>
+          <w:color w:val="080808"/>
           <w:lang w:val="en-US"/>
         </w:rPr>
         <w:t>PriorityQueue</w:t>
@@ -4446,21 +5511,21 @@
       <w:proofErr w:type="spellEnd"/>
       <w:r>
         <w:rPr>
-          <w:color w:val="A9B7C6"/>
+          <w:color w:val="080808"/>
           <w:lang w:val="en-US"/>
         </w:rPr>
         <w:br/>
       </w:r>
       <w:r>
         <w:rPr>
-          <w:color w:val="A9B7C6"/>
+          <w:color w:val="080808"/>
           <w:lang w:val="en-US"/>
         </w:rPr>
         <w:br/>
       </w:r>
       <w:r>
         <w:rPr>
-          <w:color w:val="CC7832"/>
+          <w:color w:val="0033B3"/>
           <w:lang w:val="en-US"/>
         </w:rPr>
         <w:t xml:space="preserve">def </w:t>
@@ -4468,7 +5533,7 @@
       <w:proofErr w:type="spellStart"/>
       <w:r>
         <w:rPr>
-          <w:color w:val="FFC66D"/>
+          <w:color w:val="080808"/>
           <w:lang w:val="en-US"/>
         </w:rPr>
         <w:t>read_maze</w:t>
@@ -4476,14 +5541,14 @@
       <w:proofErr w:type="spellEnd"/>
       <w:r>
         <w:rPr>
-          <w:color w:val="A9B7C6"/>
+          <w:color w:val="080808"/>
           <w:lang w:val="en-US"/>
         </w:rPr>
         <w:t>(filename):</w:t>
       </w:r>
       <w:r>
         <w:rPr>
-          <w:color w:val="A9B7C6"/>
+          <w:color w:val="080808"/>
           <w:lang w:val="en-US"/>
         </w:rPr>
         <w:br/>
@@ -4491,42 +5556,35 @@
       </w:r>
       <w:r>
         <w:rPr>
-          <w:color w:val="CC7832"/>
+          <w:color w:val="0033B3"/>
           <w:lang w:val="en-US"/>
         </w:rPr>
         <w:t xml:space="preserve">with </w:t>
       </w:r>
       <w:r>
         <w:rPr>
-          <w:color w:val="8888C6"/>
-          <w:lang w:val="en-US"/>
-        </w:rPr>
-        <w:t>open</w:t>
-      </w:r>
-      <w:r>
-        <w:rPr>
-          <w:color w:val="A9B7C6"/>
-          <w:lang w:val="en-US"/>
-        </w:rPr>
-        <w:t xml:space="preserve">(filename) </w:t>
-      </w:r>
-      <w:r>
-        <w:rPr>
-          <w:color w:val="CC7832"/>
+          <w:color w:val="080808"/>
+          <w:lang w:val="en-US"/>
+        </w:rPr>
+        <w:t xml:space="preserve">open(filename) </w:t>
+      </w:r>
+      <w:r>
+        <w:rPr>
+          <w:color w:val="0033B3"/>
           <w:lang w:val="en-US"/>
         </w:rPr>
         <w:t xml:space="preserve">as </w:t>
       </w:r>
       <w:r>
         <w:rPr>
-          <w:color w:val="A9B7C6"/>
+          <w:color w:val="080808"/>
           <w:lang w:val="en-US"/>
         </w:rPr>
         <w:t>file:</w:t>
       </w:r>
       <w:r>
         <w:rPr>
-          <w:color w:val="A9B7C6"/>
+          <w:color w:val="080808"/>
           <w:lang w:val="en-US"/>
         </w:rPr>
         <w:br/>
@@ -4534,21 +5592,21 @@
       </w:r>
       <w:r>
         <w:rPr>
-          <w:color w:val="CC7832"/>
+          <w:color w:val="0033B3"/>
           <w:lang w:val="en-US"/>
         </w:rPr>
         <w:t xml:space="preserve">for </w:t>
       </w:r>
       <w:r>
         <w:rPr>
-          <w:color w:val="A9B7C6"/>
+          <w:color w:val="080808"/>
           <w:lang w:val="en-US"/>
         </w:rPr>
         <w:t xml:space="preserve">char </w:t>
       </w:r>
       <w:r>
         <w:rPr>
-          <w:color w:val="CC7832"/>
+          <w:color w:val="0033B3"/>
           <w:lang w:val="en-US"/>
         </w:rPr>
         <w:t xml:space="preserve">in </w:t>
@@ -4556,7 +5614,7 @@
       <w:proofErr w:type="spellStart"/>
       <w:r>
         <w:rPr>
-          <w:color w:val="A9B7C6"/>
+          <w:color w:val="080808"/>
           <w:lang w:val="en-US"/>
         </w:rPr>
         <w:t>line.strip</w:t>
@@ -4564,42 +5622,42 @@
       <w:proofErr w:type="spellEnd"/>
       <w:r>
         <w:rPr>
-          <w:color w:val="A9B7C6"/>
+          <w:color w:val="080808"/>
           <w:lang w:val="en-US"/>
         </w:rPr>
         <w:t xml:space="preserve">()] </w:t>
       </w:r>
       <w:r>
         <w:rPr>
-          <w:color w:val="CC7832"/>
+          <w:color w:val="0033B3"/>
           <w:lang w:val="en-US"/>
         </w:rPr>
         <w:t xml:space="preserve">for </w:t>
       </w:r>
       <w:r>
         <w:rPr>
-          <w:color w:val="A9B7C6"/>
+          <w:color w:val="080808"/>
           <w:lang w:val="en-US"/>
         </w:rPr>
         <w:t xml:space="preserve">line </w:t>
       </w:r>
       <w:r>
         <w:rPr>
-          <w:color w:val="CC7832"/>
+          <w:color w:val="0033B3"/>
           <w:lang w:val="en-US"/>
         </w:rPr>
         <w:t xml:space="preserve">in </w:t>
       </w:r>
       <w:r>
         <w:rPr>
-          <w:color w:val="A9B7C6"/>
+          <w:color w:val="080808"/>
           <w:lang w:val="en-US"/>
         </w:rPr>
         <w:t>file]</w:t>
       </w:r>
       <w:r>
         <w:rPr>
-          <w:color w:val="A9B7C6"/>
+          <w:color w:val="080808"/>
           <w:lang w:val="en-US"/>
         </w:rPr>
         <w:br/>
@@ -4607,68 +5665,78 @@
       </w:r>
       <w:r>
         <w:rPr>
-          <w:color w:val="CC7832"/>
+          <w:color w:val="0033B3"/>
           <w:lang w:val="en-US"/>
         </w:rPr>
         <w:t xml:space="preserve">return </w:t>
       </w:r>
       <w:r>
         <w:rPr>
-          <w:color w:val="A9B7C6"/>
+          <w:color w:val="080808"/>
           <w:lang w:val="en-US"/>
         </w:rPr>
         <w:t>maze</w:t>
       </w:r>
       <w:r>
         <w:rPr>
-          <w:color w:val="A9B7C6"/>
+          <w:color w:val="080808"/>
           <w:lang w:val="en-US"/>
         </w:rPr>
         <w:br/>
       </w:r>
       <w:r>
         <w:rPr>
-          <w:color w:val="A9B7C6"/>
+          <w:color w:val="080808"/>
           <w:lang w:val="en-US"/>
         </w:rPr>
         <w:br/>
       </w:r>
       <w:r>
         <w:rPr>
-          <w:color w:val="808080"/>
+          <w:i/>
+          <w:iCs/>
+          <w:color w:val="8C8C8C"/>
           <w:lang w:val="en-US"/>
         </w:rPr>
         <w:t>#</w:t>
       </w:r>
       <w:r>
         <w:rPr>
-          <w:color w:val="808080"/>
+          <w:i/>
+          <w:iCs/>
+          <w:color w:val="8C8C8C"/>
         </w:rPr>
         <w:t>Соседние</w:t>
       </w:r>
       <w:r>
         <w:rPr>
-          <w:color w:val="808080"/>
+          <w:i/>
+          <w:iCs/>
+          <w:color w:val="8C8C8C"/>
           <w:lang w:val="en-US"/>
         </w:rPr>
         <w:t xml:space="preserve"> </w:t>
       </w:r>
       <w:r>
         <w:rPr>
-          <w:color w:val="808080"/>
+          <w:i/>
+          <w:iCs/>
+          <w:color w:val="8C8C8C"/>
         </w:rPr>
         <w:t>точки</w:t>
       </w:r>
       <w:r>
         <w:rPr>
-          <w:color w:val="808080"/>
+          <w:i/>
+          <w:iCs/>
+          <w:color w:val="8C8C8C"/>
           <w:lang w:val="en-US"/>
         </w:rPr>
         <w:br/>
       </w:r>
       <w:r>
         <w:rPr>
-          <w:color w:val="CC7832"/>
+          <w:color w:val="0033B3"/>
           <w:lang w:val="en-US"/>
         </w:rPr>
         <w:t xml:space="preserve">def </w:t>
@@ -4676,7 +5744,7 @@
       <w:proofErr w:type="spellStart"/>
       <w:r>
         <w:rPr>
-          <w:color w:val="FFC66D"/>
+          <w:color w:val="080808"/>
           <w:lang w:val="en-US"/>
         </w:rPr>
         <w:t>get_neighbors</w:t>
@@ -4684,92 +5752,22 @@
       <w:proofErr w:type="spellEnd"/>
       <w:r>
         <w:rPr>
-          <w:color w:val="A9B7C6"/>
-          <w:lang w:val="en-US"/>
-        </w:rPr>
-        <w:t>(maze</w:t>
-      </w:r>
-      <w:r>
-        <w:rPr>
-          <w:color w:val="CC7832"/>
-          <w:lang w:val="en-US"/>
-        </w:rPr>
-        <w:t xml:space="preserve">, </w:t>
-      </w:r>
-      <w:r>
-        <w:rPr>
-          <w:color w:val="A9B7C6"/>
-          <w:lang w:val="en-US"/>
-        </w:rPr>
-        <w:t xml:space="preserve">point: </w:t>
-      </w:r>
-      <w:r>
-        <w:rPr>
-          <w:color w:val="8888C6"/>
-          <w:lang w:val="en-US"/>
-        </w:rPr>
-        <w:t>tuple</w:t>
-      </w:r>
-      <w:r>
-        <w:rPr>
-          <w:color w:val="A9B7C6"/>
-          <w:lang w:val="en-US"/>
-        </w:rPr>
-        <w:t>[</w:t>
-      </w:r>
-      <w:r>
-        <w:rPr>
-          <w:color w:val="8888C6"/>
-          <w:lang w:val="en-US"/>
-        </w:rPr>
-        <w:t>int</w:t>
-      </w:r>
-      <w:r>
-        <w:rPr>
-          <w:color w:val="CC7832"/>
-          <w:lang w:val="en-US"/>
-        </w:rPr>
-        <w:t xml:space="preserve">, </w:t>
-      </w:r>
-      <w:r>
-        <w:rPr>
-          <w:color w:val="8888C6"/>
-          <w:lang w:val="en-US"/>
-        </w:rPr>
-        <w:t>int</w:t>
-      </w:r>
-      <w:r>
-        <w:rPr>
-          <w:color w:val="A9B7C6"/>
-          <w:lang w:val="en-US"/>
-        </w:rPr>
-        <w:t>]):</w:t>
-      </w:r>
-      <w:r>
-        <w:rPr>
-          <w:color w:val="A9B7C6"/>
+          <w:color w:val="080808"/>
+          <w:lang w:val="en-US"/>
+        </w:rPr>
+        <w:t>(maze, point: tuple[int, int]):</w:t>
+      </w:r>
+      <w:r>
+        <w:rPr>
+          <w:color w:val="080808"/>
           <w:lang w:val="en-US"/>
         </w:rPr>
         <w:br/>
-        <w:t xml:space="preserve">    x</w:t>
-      </w:r>
-      <w:r>
-        <w:rPr>
-          <w:color w:val="CC7832"/>
-          <w:lang w:val="en-US"/>
-        </w:rPr>
-        <w:t xml:space="preserve">, </w:t>
-      </w:r>
-      <w:r>
-        <w:rPr>
-          <w:color w:val="A9B7C6"/>
-          <w:lang w:val="en-US"/>
-        </w:rPr>
-        <w:t>y = point</w:t>
-      </w:r>
-      <w:r>
-        <w:rPr>
-          <w:color w:val="A9B7C6"/>
+        <w:t xml:space="preserve">    x, y = point</w:t>
+      </w:r>
+      <w:r>
+        <w:rPr>
+          <w:color w:val="080808"/>
           <w:lang w:val="en-US"/>
         </w:rPr>
         <w:br/>
@@ -4777,147 +5775,63 @@
       </w:r>
       <w:r>
         <w:rPr>
-          <w:color w:val="6897BB"/>
+          <w:color w:val="1750EB"/>
           <w:lang w:val="en-US"/>
         </w:rPr>
         <w:t>1</w:t>
       </w:r>
       <w:r>
         <w:rPr>
-          <w:color w:val="CC7832"/>
-          <w:lang w:val="en-US"/>
-        </w:rPr>
-        <w:t xml:space="preserve">, </w:t>
-      </w:r>
-      <w:r>
-        <w:rPr>
-          <w:color w:val="A9B7C6"/>
-          <w:lang w:val="en-US"/>
-        </w:rPr>
-        <w:t>y)</w:t>
-      </w:r>
-      <w:r>
-        <w:rPr>
-          <w:color w:val="CC7832"/>
-          <w:lang w:val="en-US"/>
-        </w:rPr>
-        <w:t xml:space="preserve">, </w:t>
-      </w:r>
-      <w:r>
-        <w:rPr>
-          <w:color w:val="A9B7C6"/>
-          <w:lang w:val="en-US"/>
-        </w:rPr>
-        <w:t xml:space="preserve">(x + </w:t>
-      </w:r>
-      <w:r>
-        <w:rPr>
-          <w:color w:val="6897BB"/>
+          <w:color w:val="080808"/>
+          <w:lang w:val="en-US"/>
+        </w:rPr>
+        <w:t xml:space="preserve">, y), (x + </w:t>
+      </w:r>
+      <w:r>
+        <w:rPr>
+          <w:color w:val="1750EB"/>
           <w:lang w:val="en-US"/>
         </w:rPr>
         <w:t>1</w:t>
       </w:r>
       <w:r>
         <w:rPr>
-          <w:color w:val="CC7832"/>
-          <w:lang w:val="en-US"/>
-        </w:rPr>
-        <w:t xml:space="preserve">, </w:t>
-      </w:r>
-      <w:r>
-        <w:rPr>
-          <w:color w:val="A9B7C6"/>
-          <w:lang w:val="en-US"/>
-        </w:rPr>
-        <w:t>y)</w:t>
-      </w:r>
-      <w:r>
-        <w:rPr>
-          <w:color w:val="CC7832"/>
-          <w:lang w:val="en-US"/>
-        </w:rPr>
-        <w:t xml:space="preserve">, </w:t>
-      </w:r>
-      <w:r>
-        <w:rPr>
-          <w:color w:val="A9B7C6"/>
-          <w:lang w:val="en-US"/>
-        </w:rPr>
-        <w:t>(x</w:t>
-      </w:r>
-      <w:r>
-        <w:rPr>
-          <w:color w:val="CC7832"/>
-          <w:lang w:val="en-US"/>
-        </w:rPr>
-        <w:t xml:space="preserve">, </w:t>
-      </w:r>
-      <w:r>
-        <w:rPr>
-          <w:color w:val="A9B7C6"/>
-          <w:lang w:val="en-US"/>
-        </w:rPr>
-        <w:t xml:space="preserve">y - </w:t>
-      </w:r>
-      <w:r>
-        <w:rPr>
-          <w:color w:val="6897BB"/>
+          <w:color w:val="080808"/>
+          <w:lang w:val="en-US"/>
+        </w:rPr>
+        <w:t xml:space="preserve">, y), (x, y - </w:t>
+      </w:r>
+      <w:r>
+        <w:rPr>
+          <w:color w:val="1750EB"/>
           <w:lang w:val="en-US"/>
         </w:rPr>
         <w:t>1</w:t>
       </w:r>
       <w:r>
         <w:rPr>
-          <w:color w:val="A9B7C6"/>
-          <w:lang w:val="en-US"/>
-        </w:rPr>
-        <w:t>)</w:t>
-      </w:r>
-      <w:r>
-        <w:rPr>
-          <w:color w:val="CC7832"/>
-          <w:lang w:val="en-US"/>
-        </w:rPr>
-        <w:t xml:space="preserve">, </w:t>
-      </w:r>
-      <w:r>
-        <w:rPr>
-          <w:color w:val="A9B7C6"/>
-          <w:lang w:val="en-US"/>
-        </w:rPr>
-        <w:t>(x</w:t>
-      </w:r>
-      <w:r>
-        <w:rPr>
-          <w:color w:val="CC7832"/>
-          <w:lang w:val="en-US"/>
-        </w:rPr>
-        <w:t xml:space="preserve">, </w:t>
-      </w:r>
-      <w:r>
-        <w:rPr>
-          <w:color w:val="A9B7C6"/>
-          <w:lang w:val="en-US"/>
-        </w:rPr>
-        <w:t xml:space="preserve">y + </w:t>
-      </w:r>
-      <w:r>
-        <w:rPr>
-          <w:color w:val="6897BB"/>
+          <w:color w:val="080808"/>
+          <w:lang w:val="en-US"/>
+        </w:rPr>
+        <w:t xml:space="preserve">), (x, y + </w:t>
+      </w:r>
+      <w:r>
+        <w:rPr>
+          <w:color w:val="1750EB"/>
           <w:lang w:val="en-US"/>
         </w:rPr>
         <w:t>1</w:t>
       </w:r>
       <w:r>
         <w:rPr>
-          <w:color w:val="A9B7C6"/>
+          <w:color w:val="080808"/>
           <w:lang w:val="en-US"/>
         </w:rPr>
         <w:t>)]</w:t>
       </w:r>
       <w:r>
         <w:rPr>
-          <w:color w:val="A9B7C6"/>
+          <w:color w:val="080808"/>
           <w:lang w:val="en-US"/>
         </w:rPr>
         <w:br/>
@@ -4926,7 +5840,7 @@
       <w:proofErr w:type="spellStart"/>
       <w:r>
         <w:rPr>
-          <w:color w:val="A9B7C6"/>
+          <w:color w:val="080808"/>
           <w:lang w:val="en-US"/>
         </w:rPr>
         <w:t>neighbors_current</w:t>
@@ -4934,14 +5848,14 @@
       <w:proofErr w:type="spellEnd"/>
       <w:r>
         <w:rPr>
-          <w:color w:val="A9B7C6"/>
+          <w:color w:val="080808"/>
           <w:lang w:val="en-US"/>
         </w:rPr>
         <w:t xml:space="preserve"> = []</w:t>
       </w:r>
       <w:r>
         <w:rPr>
-          <w:color w:val="A9B7C6"/>
+          <w:color w:val="080808"/>
           <w:lang w:val="en-US"/>
         </w:rPr>
         <w:br/>
@@ -4949,57 +5863,43 @@
       </w:r>
       <w:r>
         <w:rPr>
-          <w:color w:val="CC7832"/>
+          <w:color w:val="0033B3"/>
           <w:lang w:val="en-US"/>
         </w:rPr>
         <w:t xml:space="preserve">for </w:t>
       </w:r>
       <w:r>
         <w:rPr>
-          <w:color w:val="A9B7C6"/>
+          <w:color w:val="080808"/>
           <w:lang w:val="en-US"/>
         </w:rPr>
         <w:t xml:space="preserve">neighbor </w:t>
       </w:r>
       <w:r>
         <w:rPr>
-          <w:color w:val="CC7832"/>
+          <w:color w:val="0033B3"/>
           <w:lang w:val="en-US"/>
         </w:rPr>
         <w:t xml:space="preserve">in </w:t>
       </w:r>
       <w:r>
         <w:rPr>
-          <w:color w:val="A9B7C6"/>
+          <w:color w:val="080808"/>
           <w:lang w:val="en-US"/>
         </w:rPr>
         <w:t>neighbors:</w:t>
       </w:r>
       <w:r>
         <w:rPr>
-          <w:color w:val="A9B7C6"/>
+          <w:color w:val="080808"/>
           <w:lang w:val="en-US"/>
         </w:rPr>
         <w:br/>
-        <w:t xml:space="preserve">        x</w:t>
-      </w:r>
-      <w:r>
-        <w:rPr>
-          <w:color w:val="CC7832"/>
-          <w:lang w:val="en-US"/>
-        </w:rPr>
-        <w:t xml:space="preserve">, </w:t>
-      </w:r>
-      <w:r>
-        <w:rPr>
-          <w:color w:val="A9B7C6"/>
-          <w:lang w:val="en-US"/>
-        </w:rPr>
-        <w:t>y = neighbor</w:t>
-      </w:r>
-      <w:r>
-        <w:rPr>
-          <w:color w:val="A9B7C6"/>
+        <w:t xml:space="preserve">        x, y = neighbor</w:t>
+      </w:r>
+      <w:r>
+        <w:rPr>
+          <w:color w:val="080808"/>
           <w:lang w:val="en-US"/>
         </w:rPr>
         <w:br/>
@@ -5007,21 +5907,21 @@
       </w:r>
       <w:r>
         <w:rPr>
-          <w:color w:val="CC7832"/>
+          <w:color w:val="0033B3"/>
           <w:lang w:val="en-US"/>
         </w:rPr>
         <w:t xml:space="preserve">if </w:t>
       </w:r>
       <w:r>
         <w:rPr>
-          <w:color w:val="6897BB"/>
+          <w:color w:val="1750EB"/>
           <w:lang w:val="en-US"/>
         </w:rPr>
         <w:t xml:space="preserve">0 </w:t>
       </w:r>
       <w:r>
         <w:rPr>
-          <w:color w:val="A9B7C6"/>
+          <w:color w:val="080808"/>
           <w:lang w:val="en-US"/>
         </w:rPr>
         <w:t xml:space="preserve">&lt;= x &lt; </w:t>
@@ -5029,7 +5929,7 @@
       <w:proofErr w:type="spellStart"/>
       <w:r>
         <w:rPr>
-          <w:color w:val="8888C6"/>
+          <w:color w:val="080808"/>
           <w:lang w:val="en-US"/>
         </w:rPr>
         <w:t>len</w:t>
@@ -5037,28 +5937,28 @@
       <w:proofErr w:type="spellEnd"/>
       <w:r>
         <w:rPr>
-          <w:color w:val="A9B7C6"/>
+          <w:color w:val="080808"/>
           <w:lang w:val="en-US"/>
         </w:rPr>
         <w:t xml:space="preserve">(maze) </w:t>
       </w:r>
       <w:r>
         <w:rPr>
-          <w:color w:val="CC7832"/>
+          <w:color w:val="0033B3"/>
           <w:lang w:val="en-US"/>
         </w:rPr>
         <w:t xml:space="preserve">and </w:t>
       </w:r>
       <w:r>
         <w:rPr>
-          <w:color w:val="6897BB"/>
+          <w:color w:val="1750EB"/>
           <w:lang w:val="en-US"/>
         </w:rPr>
         <w:t xml:space="preserve">0 </w:t>
       </w:r>
       <w:r>
         <w:rPr>
-          <w:color w:val="A9B7C6"/>
+          <w:color w:val="080808"/>
           <w:lang w:val="en-US"/>
         </w:rPr>
         <w:t xml:space="preserve">&lt;= y &lt; </w:t>
@@ -5066,7 +5966,7 @@
       <w:proofErr w:type="spellStart"/>
       <w:r>
         <w:rPr>
-          <w:color w:val="8888C6"/>
+          <w:color w:val="080808"/>
           <w:lang w:val="en-US"/>
         </w:rPr>
         <w:t>len</w:t>
@@ -5074,56 +5974,56 @@
       <w:proofErr w:type="spellEnd"/>
       <w:r>
         <w:rPr>
-          <w:color w:val="A9B7C6"/>
+          <w:color w:val="080808"/>
           <w:lang w:val="en-US"/>
         </w:rPr>
         <w:t>(maze[</w:t>
       </w:r>
       <w:r>
         <w:rPr>
-          <w:color w:val="6897BB"/>
+          <w:color w:val="1750EB"/>
           <w:lang w:val="en-US"/>
         </w:rPr>
         <w:t>0</w:t>
       </w:r>
       <w:r>
         <w:rPr>
-          <w:color w:val="A9B7C6"/>
+          <w:color w:val="080808"/>
           <w:lang w:val="en-US"/>
         </w:rPr>
         <w:t xml:space="preserve">]) </w:t>
       </w:r>
       <w:r>
         <w:rPr>
-          <w:color w:val="CC7832"/>
+          <w:color w:val="0033B3"/>
           <w:lang w:val="en-US"/>
         </w:rPr>
         <w:t xml:space="preserve">and </w:t>
       </w:r>
       <w:r>
         <w:rPr>
-          <w:color w:val="A9B7C6"/>
+          <w:color w:val="080808"/>
           <w:lang w:val="en-US"/>
         </w:rPr>
         <w:t xml:space="preserve">maze[x][y] != </w:t>
       </w:r>
       <w:r>
         <w:rPr>
-          <w:color w:val="6A8759"/>
+          <w:color w:val="067D17"/>
           <w:lang w:val="en-US"/>
         </w:rPr>
         <w:t>"#"</w:t>
       </w:r>
       <w:r>
         <w:rPr>
-          <w:color w:val="A9B7C6"/>
+          <w:color w:val="080808"/>
           <w:lang w:val="en-US"/>
         </w:rPr>
         <w:t>:</w:t>
       </w:r>
       <w:r>
         <w:rPr>
-          <w:color w:val="A9B7C6"/>
+          <w:color w:val="080808"/>
           <w:lang w:val="en-US"/>
         </w:rPr>
         <w:br/>
@@ -5132,7 +6032,7 @@
       <w:proofErr w:type="spellStart"/>
       <w:r>
         <w:rPr>
-          <w:color w:val="A9B7C6"/>
+          <w:color w:val="080808"/>
           <w:lang w:val="en-US"/>
         </w:rPr>
         <w:t>neighbors_current.append</w:t>
@@ -5140,14 +6040,14 @@
       <w:proofErr w:type="spellEnd"/>
       <w:r>
         <w:rPr>
-          <w:color w:val="A9B7C6"/>
+          <w:color w:val="080808"/>
           <w:lang w:val="en-US"/>
         </w:rPr>
         <w:t>(neighbor)</w:t>
       </w:r>
       <w:r>
         <w:rPr>
-          <w:color w:val="A9B7C6"/>
+          <w:color w:val="080808"/>
           <w:lang w:val="en-US"/>
         </w:rPr>
         <w:br/>
@@ -5155,7 +6055,7 @@
       </w:r>
       <w:r>
         <w:rPr>
-          <w:color w:val="CC7832"/>
+          <w:color w:val="0033B3"/>
           <w:lang w:val="en-US"/>
         </w:rPr>
         <w:t xml:space="preserve">return </w:t>
@@ -5163,7 +6063,7 @@
       <w:proofErr w:type="spellStart"/>
       <w:r>
         <w:rPr>
-          <w:color w:val="A9B7C6"/>
+          <w:color w:val="080808"/>
           <w:lang w:val="en-US"/>
         </w:rPr>
         <w:t>neighbors_current</w:t>
@@ -5171,67 +6071,81 @@
       <w:proofErr w:type="spellEnd"/>
       <w:r>
         <w:rPr>
-          <w:color w:val="A9B7C6"/>
+          <w:color w:val="080808"/>
           <w:lang w:val="en-US"/>
         </w:rPr>
         <w:br/>
       </w:r>
       <w:r>
         <w:rPr>
-          <w:color w:val="A9B7C6"/>
+          <w:color w:val="080808"/>
           <w:lang w:val="en-US"/>
         </w:rPr>
         <w:br/>
       </w:r>
       <w:r>
         <w:rPr>
-          <w:color w:val="808080"/>
+          <w:i/>
+          <w:iCs/>
+          <w:color w:val="8C8C8C"/>
           <w:lang w:val="en-US"/>
         </w:rPr>
         <w:t>#</w:t>
       </w:r>
       <w:r>
         <w:rPr>
-          <w:color w:val="808080"/>
+          <w:i/>
+          <w:iCs/>
+          <w:color w:val="8C8C8C"/>
         </w:rPr>
         <w:t>Поиск</w:t>
       </w:r>
       <w:r>
         <w:rPr>
-          <w:color w:val="808080"/>
+          <w:i/>
+          <w:iCs/>
+          <w:color w:val="8C8C8C"/>
           <w:lang w:val="en-US"/>
         </w:rPr>
         <w:t xml:space="preserve"> </w:t>
       </w:r>
       <w:r>
         <w:rPr>
-          <w:color w:val="808080"/>
+          <w:i/>
+          <w:iCs/>
+          <w:color w:val="8C8C8C"/>
         </w:rPr>
         <w:t>в</w:t>
       </w:r>
       <w:r>
         <w:rPr>
-          <w:color w:val="808080"/>
+          <w:i/>
+          <w:iCs/>
+          <w:color w:val="8C8C8C"/>
           <w:lang w:val="en-US"/>
         </w:rPr>
         <w:t xml:space="preserve"> </w:t>
       </w:r>
       <w:r>
         <w:rPr>
-          <w:color w:val="808080"/>
+          <w:i/>
+          <w:iCs/>
+          <w:color w:val="8C8C8C"/>
         </w:rPr>
         <w:t>ширину</w:t>
       </w:r>
       <w:r>
         <w:rPr>
-          <w:color w:val="808080"/>
+          <w:i/>
+          <w:iCs/>
+          <w:color w:val="8C8C8C"/>
           <w:lang w:val="en-US"/>
         </w:rPr>
         <w:br/>
       </w:r>
       <w:r>
         <w:rPr>
-          <w:color w:val="CC7832"/>
+          <w:color w:val="0033B3"/>
           <w:lang w:val="en-US"/>
         </w:rPr>
         <w:t xml:space="preserve">def </w:t>
@@ -5239,7 +6153,7 @@
       <w:proofErr w:type="spellStart"/>
       <w:r>
         <w:rPr>
-          <w:color w:val="FFC66D"/>
+          <w:color w:val="080808"/>
           <w:lang w:val="en-US"/>
         </w:rPr>
         <w:t>width_search</w:t>
@@ -5247,14 +6161,14 @@
       <w:proofErr w:type="spellEnd"/>
       <w:r>
         <w:rPr>
-          <w:color w:val="A9B7C6"/>
+          <w:color w:val="080808"/>
           <w:lang w:val="en-US"/>
         </w:rPr>
         <w:t>(maze):</w:t>
       </w:r>
       <w:r>
         <w:rPr>
-          <w:color w:val="A9B7C6"/>
+          <w:color w:val="080808"/>
           <w:lang w:val="en-US"/>
         </w:rPr>
         <w:br/>
@@ -5262,35 +6176,35 @@
       </w:r>
       <w:r>
         <w:rPr>
-          <w:color w:val="6897BB"/>
+          <w:color w:val="1750EB"/>
           <w:lang w:val="en-US"/>
         </w:rPr>
         <w:t>0</w:t>
       </w:r>
       <w:r>
         <w:rPr>
-          <w:color w:val="CC7832"/>
+          <w:color w:val="080808"/>
           <w:lang w:val="en-US"/>
         </w:rPr>
         <w:t xml:space="preserve">, </w:t>
       </w:r>
       <w:r>
         <w:rPr>
-          <w:color w:val="6897BB"/>
+          <w:color w:val="1750EB"/>
           <w:lang w:val="en-US"/>
         </w:rPr>
         <w:t>1</w:t>
       </w:r>
       <w:r>
         <w:rPr>
-          <w:color w:val="A9B7C6"/>
+          <w:color w:val="080808"/>
           <w:lang w:val="en-US"/>
         </w:rPr>
         <w:t>)</w:t>
       </w:r>
       <w:r>
         <w:rPr>
-          <w:color w:val="A9B7C6"/>
+          <w:color w:val="080808"/>
           <w:lang w:val="en-US"/>
         </w:rPr>
         <w:br/>
@@ -5299,7 +6213,7 @@
       <w:proofErr w:type="spellStart"/>
       <w:r>
         <w:rPr>
-          <w:color w:val="8888C6"/>
+          <w:color w:val="080808"/>
           <w:lang w:val="en-US"/>
         </w:rPr>
         <w:t>len</w:t>
@@ -5307,21 +6221,21 @@
       <w:proofErr w:type="spellEnd"/>
       <w:r>
         <w:rPr>
-          <w:color w:val="A9B7C6"/>
+          <w:color w:val="080808"/>
           <w:lang w:val="en-US"/>
         </w:rPr>
         <w:t xml:space="preserve">(maze) - </w:t>
       </w:r>
       <w:r>
         <w:rPr>
-          <w:color w:val="6897BB"/>
+          <w:color w:val="1750EB"/>
           <w:lang w:val="en-US"/>
         </w:rPr>
         <w:t>1</w:t>
       </w:r>
       <w:r>
         <w:rPr>
-          <w:color w:val="CC7832"/>
+          <w:color w:val="080808"/>
           <w:lang w:val="en-US"/>
         </w:rPr>
         <w:t xml:space="preserve">, </w:t>
@@ -5329,7 +6243,7 @@
       <w:proofErr w:type="spellStart"/>
       <w:r>
         <w:rPr>
-          <w:color w:val="8888C6"/>
+          <w:color w:val="080808"/>
           <w:lang w:val="en-US"/>
         </w:rPr>
         <w:t>len</w:t>
@@ -5337,86 +6251,58 @@
       <w:proofErr w:type="spellEnd"/>
       <w:r>
         <w:rPr>
-          <w:color w:val="A9B7C6"/>
+          <w:color w:val="080808"/>
           <w:lang w:val="en-US"/>
         </w:rPr>
         <w:t>(maze[</w:t>
       </w:r>
       <w:r>
         <w:rPr>
-          <w:color w:val="6897BB"/>
+          <w:color w:val="1750EB"/>
           <w:lang w:val="en-US"/>
         </w:rPr>
         <w:t>0</w:t>
       </w:r>
       <w:r>
         <w:rPr>
-          <w:color w:val="A9B7C6"/>
+          <w:color w:val="080808"/>
           <w:lang w:val="en-US"/>
         </w:rPr>
         <w:t xml:space="preserve">]) - </w:t>
       </w:r>
       <w:r>
         <w:rPr>
-          <w:color w:val="6897BB"/>
+          <w:color w:val="1750EB"/>
           <w:lang w:val="en-US"/>
         </w:rPr>
         <w:t>2</w:t>
       </w:r>
       <w:r>
         <w:rPr>
-          <w:color w:val="A9B7C6"/>
+          <w:color w:val="080808"/>
           <w:lang w:val="en-US"/>
         </w:rPr>
         <w:t>)</w:t>
       </w:r>
       <w:r>
         <w:rPr>
-          <w:color w:val="A9B7C6"/>
+          <w:color w:val="080808"/>
           <w:lang w:val="en-US"/>
         </w:rPr>
         <w:br/>
-        <w:t xml:space="preserve">    queue = [(start</w:t>
-      </w:r>
-      <w:r>
-        <w:rPr>
-          <w:color w:val="CC7832"/>
-          <w:lang w:val="en-US"/>
-        </w:rPr>
-        <w:t xml:space="preserve">, </w:t>
-      </w:r>
-      <w:r>
-        <w:rPr>
-          <w:color w:val="A9B7C6"/>
-          <w:lang w:val="en-US"/>
-        </w:rPr>
-        <w:t>[start])]</w:t>
-      </w:r>
-      <w:r>
-        <w:rPr>
-          <w:color w:val="A9B7C6"/>
+        <w:t xml:space="preserve">    queue = [(start, [start])]</w:t>
+      </w:r>
+      <w:r>
+        <w:rPr>
+          <w:color w:val="080808"/>
           <w:lang w:val="en-US"/>
         </w:rPr>
         <w:br/>
-        <w:t xml:space="preserve">    visited = </w:t>
-      </w:r>
-      <w:r>
-        <w:rPr>
-          <w:color w:val="8888C6"/>
-          <w:lang w:val="en-US"/>
-        </w:rPr>
-        <w:t>set</w:t>
-      </w:r>
-      <w:r>
-        <w:rPr>
-          <w:color w:val="A9B7C6"/>
-          <w:lang w:val="en-US"/>
-        </w:rPr>
-        <w:t>()</w:t>
-      </w:r>
-      <w:r>
-        <w:rPr>
-          <w:color w:val="A9B7C6"/>
+        <w:t xml:space="preserve">    visited = set()</w:t>
+      </w:r>
+      <w:r>
+        <w:rPr>
+          <w:color w:val="080808"/>
           <w:lang w:val="en-US"/>
         </w:rPr>
         <w:br/>
@@ -5424,44 +6310,30 @@
       </w:r>
       <w:r>
         <w:rPr>
-          <w:color w:val="CC7832"/>
+          <w:color w:val="0033B3"/>
           <w:lang w:val="en-US"/>
         </w:rPr>
         <w:t xml:space="preserve">while </w:t>
       </w:r>
       <w:r>
         <w:rPr>
-          <w:color w:val="A9B7C6"/>
+          <w:color w:val="080808"/>
           <w:lang w:val="en-US"/>
         </w:rPr>
         <w:t>queue:</w:t>
       </w:r>
       <w:r>
         <w:rPr>
-          <w:color w:val="A9B7C6"/>
+          <w:color w:val="080808"/>
           <w:lang w:val="en-US"/>
         </w:rPr>
         <w:br/>
-        <w:t xml:space="preserve">        current</w:t>
-      </w:r>
-      <w:r>
-        <w:rPr>
-          <w:color w:val="CC7832"/>
-          <w:lang w:val="en-US"/>
-        </w:rPr>
-        <w:t xml:space="preserve">, </w:t>
-      </w:r>
-      <w:r>
-        <w:rPr>
-          <w:color w:val="A9B7C6"/>
-          <w:lang w:val="en-US"/>
-        </w:rPr>
-        <w:t xml:space="preserve">path = </w:t>
+        <w:t xml:space="preserve">        current, path = </w:t>
       </w:r>
       <w:proofErr w:type="spellStart"/>
       <w:r>
         <w:rPr>
-          <w:color w:val="A9B7C6"/>
+          <w:color w:val="080808"/>
           <w:lang w:val="en-US"/>
         </w:rPr>
         <w:t>queue.pop</w:t>
@@ -5469,28 +6341,28 @@
       <w:proofErr w:type="spellEnd"/>
       <w:r>
         <w:rPr>
-          <w:color w:val="A9B7C6"/>
+          <w:color w:val="080808"/>
           <w:lang w:val="en-US"/>
         </w:rPr>
         <w:t>(</w:t>
       </w:r>
       <w:r>
         <w:rPr>
-          <w:color w:val="6897BB"/>
+          <w:color w:val="1750EB"/>
           <w:lang w:val="en-US"/>
         </w:rPr>
         <w:t>0</w:t>
       </w:r>
       <w:r>
         <w:rPr>
-          <w:color w:val="A9B7C6"/>
+          <w:color w:val="080808"/>
           <w:lang w:val="en-US"/>
         </w:rPr>
         <w:t>)</w:t>
       </w:r>
       <w:r>
         <w:rPr>
-          <w:color w:val="A9B7C6"/>
+          <w:color w:val="080808"/>
           <w:lang w:val="en-US"/>
         </w:rPr>
         <w:br/>
@@ -5498,21 +6370,21 @@
       </w:r>
       <w:r>
         <w:rPr>
-          <w:color w:val="CC7832"/>
+          <w:color w:val="0033B3"/>
           <w:lang w:val="en-US"/>
         </w:rPr>
         <w:t xml:space="preserve">if </w:t>
       </w:r>
       <w:r>
         <w:rPr>
-          <w:color w:val="A9B7C6"/>
+          <w:color w:val="080808"/>
           <w:lang w:val="en-US"/>
         </w:rPr>
         <w:t>current == end:</w:t>
       </w:r>
       <w:r>
         <w:rPr>
-          <w:color w:val="A9B7C6"/>
+          <w:color w:val="080808"/>
           <w:lang w:val="en-US"/>
         </w:rPr>
         <w:br/>
@@ -5520,21 +6392,21 @@
       </w:r>
       <w:r>
         <w:rPr>
-          <w:color w:val="CC7832"/>
+          <w:color w:val="0033B3"/>
           <w:lang w:val="en-US"/>
         </w:rPr>
         <w:t xml:space="preserve">return </w:t>
       </w:r>
       <w:r>
         <w:rPr>
-          <w:color w:val="A9B7C6"/>
+          <w:color w:val="080808"/>
           <w:lang w:val="en-US"/>
         </w:rPr>
         <w:t>path</w:t>
       </w:r>
       <w:r>
         <w:rPr>
-          <w:color w:val="A9B7C6"/>
+          <w:color w:val="080808"/>
           <w:lang w:val="en-US"/>
         </w:rPr>
         <w:br/>
@@ -5543,7 +6415,7 @@
       <w:proofErr w:type="spellStart"/>
       <w:r>
         <w:rPr>
-          <w:color w:val="A9B7C6"/>
+          <w:color w:val="080808"/>
           <w:lang w:val="en-US"/>
         </w:rPr>
         <w:t>visited.add</w:t>
@@ -5551,14 +6423,14 @@
       <w:proofErr w:type="spellEnd"/>
       <w:r>
         <w:rPr>
-          <w:color w:val="A9B7C6"/>
+          <w:color w:val="080808"/>
           <w:lang w:val="en-US"/>
         </w:rPr>
         <w:t>(current)</w:t>
       </w:r>
       <w:r>
         <w:rPr>
-          <w:color w:val="A9B7C6"/>
+          <w:color w:val="080808"/>
           <w:lang w:val="en-US"/>
         </w:rPr>
         <w:br/>
@@ -5566,21 +6438,21 @@
       </w:r>
       <w:r>
         <w:rPr>
-          <w:color w:val="CC7832"/>
+          <w:color w:val="0033B3"/>
           <w:lang w:val="en-US"/>
         </w:rPr>
         <w:t xml:space="preserve">for </w:t>
       </w:r>
       <w:r>
         <w:rPr>
-          <w:color w:val="A9B7C6"/>
+          <w:color w:val="080808"/>
           <w:lang w:val="en-US"/>
         </w:rPr>
         <w:t xml:space="preserve">neighbor </w:t>
       </w:r>
       <w:r>
         <w:rPr>
-          <w:color w:val="CC7832"/>
+          <w:color w:val="0033B3"/>
           <w:lang w:val="en-US"/>
         </w:rPr>
         <w:t xml:space="preserve">in </w:t>
@@ -5588,7 +6460,7 @@
       <w:proofErr w:type="spellStart"/>
       <w:r>
         <w:rPr>
-          <w:color w:val="A9B7C6"/>
+          <w:color w:val="080808"/>
           <w:lang w:val="en-US"/>
         </w:rPr>
         <w:t>get_neighbors</w:t>
@@ -5596,28 +6468,14 @@
       <w:proofErr w:type="spellEnd"/>
       <w:r>
         <w:rPr>
-          <w:color w:val="A9B7C6"/>
-          <w:lang w:val="en-US"/>
-        </w:rPr>
-        <w:t>(maze</w:t>
-      </w:r>
-      <w:r>
-        <w:rPr>
-          <w:color w:val="CC7832"/>
-          <w:lang w:val="en-US"/>
-        </w:rPr>
-        <w:t xml:space="preserve">, </w:t>
-      </w:r>
-      <w:r>
-        <w:rPr>
-          <w:color w:val="A9B7C6"/>
-          <w:lang w:val="en-US"/>
-        </w:rPr>
-        <w:t>current):</w:t>
-      </w:r>
-      <w:r>
-        <w:rPr>
-          <w:color w:val="A9B7C6"/>
+          <w:color w:val="080808"/>
+          <w:lang w:val="en-US"/>
+        </w:rPr>
+        <w:t>(maze, current):</w:t>
+      </w:r>
+      <w:r>
+        <w:rPr>
+          <w:color w:val="080808"/>
           <w:lang w:val="en-US"/>
         </w:rPr>
         <w:br/>
@@ -5625,35 +6483,35 @@
       </w:r>
       <w:r>
         <w:rPr>
-          <w:color w:val="CC7832"/>
+          <w:color w:val="0033B3"/>
           <w:lang w:val="en-US"/>
         </w:rPr>
         <w:t xml:space="preserve">if </w:t>
       </w:r>
       <w:r>
         <w:rPr>
-          <w:color w:val="A9B7C6"/>
+          <w:color w:val="080808"/>
           <w:lang w:val="en-US"/>
         </w:rPr>
         <w:t xml:space="preserve">neighbor </w:t>
       </w:r>
       <w:r>
         <w:rPr>
-          <w:color w:val="CC7832"/>
+          <w:color w:val="0033B3"/>
           <w:lang w:val="en-US"/>
         </w:rPr>
         <w:t xml:space="preserve">not in </w:t>
       </w:r>
       <w:r>
         <w:rPr>
-          <w:color w:val="A9B7C6"/>
+          <w:color w:val="080808"/>
           <w:lang w:val="en-US"/>
         </w:rPr>
         <w:t>visited:</w:t>
       </w:r>
       <w:r>
         <w:rPr>
-          <w:color w:val="A9B7C6"/>
+          <w:color w:val="080808"/>
           <w:lang w:val="en-US"/>
         </w:rPr>
         <w:br/>
@@ -5662,7 +6520,7 @@
       <w:proofErr w:type="spellStart"/>
       <w:r>
         <w:rPr>
-          <w:color w:val="A9B7C6"/>
+          <w:color w:val="080808"/>
           <w:lang w:val="en-US"/>
         </w:rPr>
         <w:t>queue.append</w:t>
@@ -5670,28 +6528,14 @@
       <w:proofErr w:type="spellEnd"/>
       <w:r>
         <w:rPr>
-          <w:color w:val="A9B7C6"/>
-          <w:lang w:val="en-US"/>
-        </w:rPr>
-        <w:t>((neighbor</w:t>
-      </w:r>
-      <w:r>
-        <w:rPr>
-          <w:color w:val="CC7832"/>
-          <w:lang w:val="en-US"/>
-        </w:rPr>
-        <w:t xml:space="preserve">, </w:t>
-      </w:r>
-      <w:r>
-        <w:rPr>
-          <w:color w:val="A9B7C6"/>
-          <w:lang w:val="en-US"/>
-        </w:rPr>
-        <w:t>path + [neighbor]))</w:t>
-      </w:r>
-      <w:r>
-        <w:rPr>
-          <w:color w:val="A9B7C6"/>
+          <w:color w:val="080808"/>
+          <w:lang w:val="en-US"/>
+        </w:rPr>
+        <w:t>((neighbor, path + [neighbor]))</w:t>
+      </w:r>
+      <w:r>
+        <w:rPr>
+          <w:color w:val="080808"/>
           <w:lang w:val="en-US"/>
         </w:rPr>
         <w:br/>
@@ -5699,61 +6543,71 @@
       </w:r>
       <w:r>
         <w:rPr>
-          <w:color w:val="CC7832"/>
+          <w:color w:val="0033B3"/>
           <w:lang w:val="en-US"/>
         </w:rPr>
         <w:t>return None</w:t>
       </w:r>
       <w:r>
         <w:rPr>
-          <w:color w:val="CC7832"/>
+          <w:color w:val="0033B3"/>
           <w:lang w:val="en-US"/>
         </w:rPr>
         <w:br/>
       </w:r>
       <w:r>
         <w:rPr>
-          <w:color w:val="CC7832"/>
+          <w:color w:val="0033B3"/>
           <w:lang w:val="en-US"/>
         </w:rPr>
         <w:br/>
       </w:r>
       <w:r>
         <w:rPr>
-          <w:color w:val="808080"/>
+          <w:i/>
+          <w:iCs/>
+          <w:color w:val="8C8C8C"/>
           <w:lang w:val="en-US"/>
         </w:rPr>
         <w:t>#</w:t>
       </w:r>
       <w:r>
         <w:rPr>
-          <w:color w:val="808080"/>
+          <w:i/>
+          <w:iCs/>
+          <w:color w:val="8C8C8C"/>
         </w:rPr>
         <w:t>Эвристическое</w:t>
       </w:r>
       <w:r>
         <w:rPr>
-          <w:color w:val="808080"/>
+          <w:i/>
+          <w:iCs/>
+          <w:color w:val="8C8C8C"/>
           <w:lang w:val="en-US"/>
         </w:rPr>
         <w:t xml:space="preserve"> </w:t>
       </w:r>
       <w:r>
         <w:rPr>
-          <w:color w:val="808080"/>
+          <w:i/>
+          <w:iCs/>
+          <w:color w:val="8C8C8C"/>
         </w:rPr>
         <w:t>расстояние</w:t>
       </w:r>
       <w:r>
         <w:rPr>
-          <w:color w:val="808080"/>
+          <w:i/>
+          <w:iCs/>
+          <w:color w:val="8C8C8C"/>
           <w:lang w:val="en-US"/>
         </w:rPr>
         <w:br/>
       </w:r>
       <w:r>
         <w:rPr>
-          <w:color w:val="CC7832"/>
+          <w:color w:val="0033B3"/>
           <w:lang w:val="en-US"/>
         </w:rPr>
         <w:t xml:space="preserve">def </w:t>
@@ -5761,7 +6615,7 @@
       <w:proofErr w:type="spellStart"/>
       <w:r>
         <w:rPr>
-          <w:color w:val="FFC66D"/>
+          <w:color w:val="080808"/>
           <w:lang w:val="en-US"/>
         </w:rPr>
         <w:t>get_heuristic</w:t>
@@ -5769,28 +6623,14 @@
       <w:proofErr w:type="spellEnd"/>
       <w:r>
         <w:rPr>
-          <w:color w:val="A9B7C6"/>
-          <w:lang w:val="en-US"/>
-        </w:rPr>
-        <w:t>(cell</w:t>
-      </w:r>
-      <w:r>
-        <w:rPr>
-          <w:color w:val="CC7832"/>
-          <w:lang w:val="en-US"/>
-        </w:rPr>
-        <w:t xml:space="preserve">, </w:t>
-      </w:r>
-      <w:r>
-        <w:rPr>
-          <w:color w:val="A9B7C6"/>
-          <w:lang w:val="en-US"/>
-        </w:rPr>
-        <w:t>end):</w:t>
-      </w:r>
-      <w:r>
-        <w:rPr>
-          <w:color w:val="A9B7C6"/>
+          <w:color w:val="080808"/>
+          <w:lang w:val="en-US"/>
+        </w:rPr>
+        <w:t>(cell, end):</w:t>
+      </w:r>
+      <w:r>
+        <w:rPr>
+          <w:color w:val="080808"/>
           <w:lang w:val="en-US"/>
         </w:rPr>
         <w:br/>
@@ -5798,133 +6638,137 @@
       </w:r>
       <w:r>
         <w:rPr>
-          <w:color w:val="CC7832"/>
+          <w:color w:val="0033B3"/>
           <w:lang w:val="en-US"/>
         </w:rPr>
         <w:t xml:space="preserve">return </w:t>
       </w:r>
       <w:r>
         <w:rPr>
-          <w:color w:val="A9B7C6"/>
+          <w:color w:val="080808"/>
           <w:lang w:val="en-US"/>
         </w:rPr>
         <w:t>sqrt((cell[</w:t>
       </w:r>
       <w:r>
         <w:rPr>
-          <w:color w:val="6897BB"/>
+          <w:color w:val="1750EB"/>
           <w:lang w:val="en-US"/>
         </w:rPr>
         <w:t>0</w:t>
       </w:r>
       <w:r>
         <w:rPr>
-          <w:color w:val="A9B7C6"/>
+          <w:color w:val="080808"/>
           <w:lang w:val="en-US"/>
         </w:rPr>
         <w:t>] - end[</w:t>
       </w:r>
       <w:r>
         <w:rPr>
-          <w:color w:val="6897BB"/>
+          <w:color w:val="1750EB"/>
           <w:lang w:val="en-US"/>
         </w:rPr>
         <w:t>0</w:t>
       </w:r>
       <w:r>
         <w:rPr>
-          <w:color w:val="A9B7C6"/>
+          <w:color w:val="080808"/>
           <w:lang w:val="en-US"/>
         </w:rPr>
         <w:t xml:space="preserve">]) ** </w:t>
       </w:r>
       <w:r>
         <w:rPr>
-          <w:color w:val="6897BB"/>
+          <w:color w:val="1750EB"/>
           <w:lang w:val="en-US"/>
         </w:rPr>
         <w:t xml:space="preserve">2 </w:t>
       </w:r>
       <w:r>
         <w:rPr>
-          <w:color w:val="A9B7C6"/>
+          <w:color w:val="080808"/>
           <w:lang w:val="en-US"/>
         </w:rPr>
         <w:t>+ (cell[</w:t>
       </w:r>
       <w:r>
         <w:rPr>
-          <w:color w:val="6897BB"/>
+          <w:color w:val="1750EB"/>
           <w:lang w:val="en-US"/>
         </w:rPr>
         <w:t>1</w:t>
       </w:r>
       <w:r>
         <w:rPr>
-          <w:color w:val="A9B7C6"/>
+          <w:color w:val="080808"/>
           <w:lang w:val="en-US"/>
         </w:rPr>
         <w:t>] - end[</w:t>
       </w:r>
       <w:r>
         <w:rPr>
-          <w:color w:val="6897BB"/>
+          <w:color w:val="1750EB"/>
           <w:lang w:val="en-US"/>
         </w:rPr>
         <w:t>1</w:t>
       </w:r>
       <w:r>
         <w:rPr>
-          <w:color w:val="A9B7C6"/>
+          <w:color w:val="080808"/>
           <w:lang w:val="en-US"/>
         </w:rPr>
         <w:t xml:space="preserve">]) ** </w:t>
       </w:r>
       <w:r>
         <w:rPr>
-          <w:color w:val="6897BB"/>
+          <w:color w:val="1750EB"/>
           <w:lang w:val="en-US"/>
         </w:rPr>
         <w:t>2</w:t>
       </w:r>
       <w:r>
         <w:rPr>
-          <w:color w:val="A9B7C6"/>
+          <w:color w:val="080808"/>
           <w:lang w:val="en-US"/>
         </w:rPr>
         <w:t>)</w:t>
       </w:r>
       <w:r>
         <w:rPr>
-          <w:color w:val="A9B7C6"/>
+          <w:color w:val="080808"/>
           <w:lang w:val="en-US"/>
         </w:rPr>
         <w:br/>
       </w:r>
       <w:r>
         <w:rPr>
-          <w:color w:val="A9B7C6"/>
+          <w:color w:val="080808"/>
           <w:lang w:val="en-US"/>
         </w:rPr>
         <w:br/>
       </w:r>
       <w:r>
         <w:rPr>
-          <w:color w:val="808080"/>
+          <w:i/>
+          <w:iCs/>
+          <w:color w:val="8C8C8C"/>
           <w:lang w:val="en-US"/>
         </w:rPr>
         <w:t>#A*</w:t>
       </w:r>
       <w:r>
         <w:rPr>
-          <w:color w:val="808080"/>
+          <w:i/>
+          <w:iCs/>
+          <w:color w:val="8C8C8C"/>
           <w:lang w:val="en-US"/>
         </w:rPr>
         <w:br/>
       </w:r>
       <w:r>
         <w:rPr>
-          <w:color w:val="CC7832"/>
+          <w:color w:val="0033B3"/>
           <w:lang w:val="en-US"/>
         </w:rPr>
         <w:t xml:space="preserve">def </w:t>
@@ -5932,7 +6776,7 @@
       <w:proofErr w:type="spellStart"/>
       <w:r>
         <w:rPr>
-          <w:color w:val="FFC66D"/>
+          <w:color w:val="080808"/>
           <w:lang w:val="en-US"/>
         </w:rPr>
         <w:t>way_to_exit</w:t>
@@ -5940,14 +6784,14 @@
       <w:proofErr w:type="spellEnd"/>
       <w:r>
         <w:rPr>
-          <w:color w:val="A9B7C6"/>
+          <w:color w:val="080808"/>
           <w:lang w:val="en-US"/>
         </w:rPr>
         <w:t>(maze):</w:t>
       </w:r>
       <w:r>
         <w:rPr>
-          <w:color w:val="A9B7C6"/>
+          <w:color w:val="080808"/>
           <w:lang w:val="en-US"/>
         </w:rPr>
         <w:br/>
@@ -5956,7 +6800,7 @@
       <w:proofErr w:type="spellStart"/>
       <w:r>
         <w:rPr>
-          <w:color w:val="A9B7C6"/>
+          <w:color w:val="080808"/>
           <w:lang w:val="en-US"/>
         </w:rPr>
         <w:t>start_point</w:t>
@@ -5964,42 +6808,42 @@
       <w:proofErr w:type="spellEnd"/>
       <w:r>
         <w:rPr>
-          <w:color w:val="A9B7C6"/>
+          <w:color w:val="080808"/>
           <w:lang w:val="en-US"/>
         </w:rPr>
         <w:t xml:space="preserve"> = (</w:t>
       </w:r>
       <w:r>
         <w:rPr>
-          <w:color w:val="6897BB"/>
+          <w:color w:val="1750EB"/>
           <w:lang w:val="en-US"/>
         </w:rPr>
         <w:t>0</w:t>
       </w:r>
       <w:r>
         <w:rPr>
-          <w:color w:val="CC7832"/>
+          <w:color w:val="080808"/>
           <w:lang w:val="en-US"/>
         </w:rPr>
         <w:t xml:space="preserve">, </w:t>
       </w:r>
       <w:r>
         <w:rPr>
-          <w:color w:val="6897BB"/>
+          <w:color w:val="1750EB"/>
           <w:lang w:val="en-US"/>
         </w:rPr>
         <w:t>1</w:t>
       </w:r>
       <w:r>
         <w:rPr>
-          <w:color w:val="A9B7C6"/>
+          <w:color w:val="080808"/>
           <w:lang w:val="en-US"/>
         </w:rPr>
         <w:t>)</w:t>
       </w:r>
       <w:r>
         <w:rPr>
-          <w:color w:val="A9B7C6"/>
+          <w:color w:val="080808"/>
           <w:lang w:val="en-US"/>
         </w:rPr>
         <w:br/>
@@ -6008,7 +6852,7 @@
       <w:proofErr w:type="spellStart"/>
       <w:r>
         <w:rPr>
-          <w:color w:val="A9B7C6"/>
+          <w:color w:val="080808"/>
           <w:lang w:val="en-US"/>
         </w:rPr>
         <w:t>end_point</w:t>
@@ -6016,7 +6860,7 @@
       <w:proofErr w:type="spellEnd"/>
       <w:r>
         <w:rPr>
-          <w:color w:val="A9B7C6"/>
+          <w:color w:val="080808"/>
           <w:lang w:val="en-US"/>
         </w:rPr>
         <w:t xml:space="preserve"> = (</w:t>
@@ -6024,7 +6868,7 @@
       <w:proofErr w:type="spellStart"/>
       <w:r>
         <w:rPr>
-          <w:color w:val="8888C6"/>
+          <w:color w:val="080808"/>
           <w:lang w:val="en-US"/>
         </w:rPr>
         <w:t>len</w:t>
@@ -6032,21 +6876,21 @@
       <w:proofErr w:type="spellEnd"/>
       <w:r>
         <w:rPr>
-          <w:color w:val="A9B7C6"/>
+          <w:color w:val="080808"/>
           <w:lang w:val="en-US"/>
         </w:rPr>
         <w:t xml:space="preserve">(maze) - </w:t>
       </w:r>
       <w:r>
         <w:rPr>
-          <w:color w:val="6897BB"/>
+          <w:color w:val="1750EB"/>
           <w:lang w:val="en-US"/>
         </w:rPr>
         <w:t>1</w:t>
       </w:r>
       <w:r>
         <w:rPr>
-          <w:color w:val="CC7832"/>
+          <w:color w:val="080808"/>
           <w:lang w:val="en-US"/>
         </w:rPr>
         <w:t xml:space="preserve">, </w:t>
@@ -6054,7 +6898,7 @@
       <w:proofErr w:type="spellStart"/>
       <w:r>
         <w:rPr>
-          <w:color w:val="8888C6"/>
+          <w:color w:val="080808"/>
           <w:lang w:val="en-US"/>
         </w:rPr>
         <w:t>len</w:t>
@@ -6062,42 +6906,42 @@
       <w:proofErr w:type="spellEnd"/>
       <w:r>
         <w:rPr>
-          <w:color w:val="A9B7C6"/>
+          <w:color w:val="080808"/>
           <w:lang w:val="en-US"/>
         </w:rPr>
         <w:t>(maze[</w:t>
       </w:r>
       <w:r>
         <w:rPr>
-          <w:color w:val="6897BB"/>
+          <w:color w:val="1750EB"/>
           <w:lang w:val="en-US"/>
         </w:rPr>
         <w:t>0</w:t>
       </w:r>
       <w:r>
         <w:rPr>
-          <w:color w:val="A9B7C6"/>
+          <w:color w:val="080808"/>
           <w:lang w:val="en-US"/>
         </w:rPr>
         <w:t xml:space="preserve">]) - </w:t>
       </w:r>
       <w:r>
         <w:rPr>
-          <w:color w:val="6897BB"/>
+          <w:color w:val="1750EB"/>
           <w:lang w:val="en-US"/>
         </w:rPr>
         <w:t>2</w:t>
       </w:r>
       <w:r>
         <w:rPr>
-          <w:color w:val="A9B7C6"/>
+          <w:color w:val="080808"/>
           <w:lang w:val="en-US"/>
         </w:rPr>
         <w:t>)</w:t>
       </w:r>
       <w:r>
         <w:rPr>
-          <w:color w:val="A9B7C6"/>
+          <w:color w:val="080808"/>
           <w:lang w:val="en-US"/>
         </w:rPr>
         <w:br/>
@@ -6106,7 +6950,7 @@
       <w:proofErr w:type="spellStart"/>
       <w:r>
         <w:rPr>
-          <w:color w:val="A9B7C6"/>
+          <w:color w:val="080808"/>
           <w:lang w:val="en-US"/>
         </w:rPr>
         <w:t>PriorityQueue</w:t>
@@ -6114,14 +6958,14 @@
       <w:proofErr w:type="spellEnd"/>
       <w:r>
         <w:rPr>
-          <w:color w:val="A9B7C6"/>
+          <w:color w:val="080808"/>
           <w:lang w:val="en-US"/>
         </w:rPr>
         <w:t>()</w:t>
       </w:r>
       <w:r>
         <w:rPr>
-          <w:color w:val="A9B7C6"/>
+          <w:color w:val="080808"/>
           <w:lang w:val="en-US"/>
         </w:rPr>
         <w:br/>
@@ -6130,7 +6974,7 @@
       <w:proofErr w:type="spellStart"/>
       <w:r>
         <w:rPr>
-          <w:color w:val="A9B7C6"/>
+          <w:color w:val="080808"/>
           <w:lang w:val="en-US"/>
         </w:rPr>
         <w:t>queue.put</w:t>
@@ -6138,21 +6982,21 @@
       <w:proofErr w:type="spellEnd"/>
       <w:r>
         <w:rPr>
-          <w:color w:val="A9B7C6"/>
+          <w:color w:val="080808"/>
           <w:lang w:val="en-US"/>
         </w:rPr>
         <w:t>((</w:t>
       </w:r>
       <w:r>
         <w:rPr>
-          <w:color w:val="6897BB"/>
+          <w:color w:val="1750EB"/>
           <w:lang w:val="en-US"/>
         </w:rPr>
         <w:t>0</w:t>
       </w:r>
       <w:r>
         <w:rPr>
-          <w:color w:val="CC7832"/>
+          <w:color w:val="080808"/>
           <w:lang w:val="en-US"/>
         </w:rPr>
         <w:t xml:space="preserve">, </w:t>
@@ -6160,7 +7004,7 @@
       <w:proofErr w:type="spellStart"/>
       <w:r>
         <w:rPr>
-          <w:color w:val="A9B7C6"/>
+          <w:color w:val="080808"/>
           <w:lang w:val="en-US"/>
         </w:rPr>
         <w:t>start_point</w:t>
@@ -6168,22 +7012,15 @@
       <w:proofErr w:type="spellEnd"/>
       <w:r>
         <w:rPr>
-          <w:color w:val="CC7832"/>
-          <w:lang w:val="en-US"/>
-        </w:rPr>
-        <w:t xml:space="preserve">, </w:t>
-      </w:r>
-      <w:r>
-        <w:rPr>
-          <w:color w:val="A9B7C6"/>
-          <w:lang w:val="en-US"/>
-        </w:rPr>
-        <w:t>[</w:t>
+          <w:color w:val="080808"/>
+          <w:lang w:val="en-US"/>
+        </w:rPr>
+        <w:t>, [</w:t>
       </w:r>
       <w:proofErr w:type="spellStart"/>
       <w:r>
         <w:rPr>
-          <w:color w:val="A9B7C6"/>
+          <w:color w:val="080808"/>
           <w:lang w:val="en-US"/>
         </w:rPr>
         <w:t>start_point</w:t>
@@ -6191,14 +7028,14 @@
       <w:proofErr w:type="spellEnd"/>
       <w:r>
         <w:rPr>
-          <w:color w:val="A9B7C6"/>
+          <w:color w:val="080808"/>
           <w:lang w:val="en-US"/>
         </w:rPr>
         <w:t>]))</w:t>
       </w:r>
       <w:r>
         <w:rPr>
-          <w:color w:val="A9B7C6"/>
+          <w:color w:val="080808"/>
           <w:lang w:val="en-US"/>
         </w:rPr>
         <w:br/>
@@ -6207,7 +7044,7 @@
       <w:proofErr w:type="spellStart"/>
       <w:r>
         <w:rPr>
-          <w:color w:val="A9B7C6"/>
+          <w:color w:val="080808"/>
           <w:lang w:val="en-US"/>
         </w:rPr>
         <w:t>visited_points</w:t>
@@ -6215,28 +7052,14 @@
       <w:proofErr w:type="spellEnd"/>
       <w:r>
         <w:rPr>
-          <w:color w:val="A9B7C6"/>
-          <w:lang w:val="en-US"/>
-        </w:rPr>
-        <w:t xml:space="preserve"> = </w:t>
-      </w:r>
-      <w:r>
-        <w:rPr>
-          <w:color w:val="8888C6"/>
-          <w:lang w:val="en-US"/>
-        </w:rPr>
-        <w:t>set</w:t>
-      </w:r>
-      <w:r>
-        <w:rPr>
-          <w:color w:val="A9B7C6"/>
-          <w:lang w:val="en-US"/>
-        </w:rPr>
-        <w:t>()</w:t>
-      </w:r>
-      <w:r>
-        <w:rPr>
-          <w:color w:val="A9B7C6"/>
+          <w:color w:val="080808"/>
+          <w:lang w:val="en-US"/>
+        </w:rPr>
+        <w:t xml:space="preserve"> = set()</w:t>
+      </w:r>
+      <w:r>
+        <w:rPr>
+          <w:color w:val="080808"/>
           <w:lang w:val="en-US"/>
         </w:rPr>
         <w:br/>
@@ -6244,7 +7067,7 @@
       </w:r>
       <w:r>
         <w:rPr>
-          <w:color w:val="CC7832"/>
+          <w:color w:val="0033B3"/>
           <w:lang w:val="en-US"/>
         </w:rPr>
         <w:t xml:space="preserve">while not </w:t>
@@ -6252,7 +7075,7 @@
       <w:proofErr w:type="spellStart"/>
       <w:r>
         <w:rPr>
-          <w:color w:val="A9B7C6"/>
+          <w:color w:val="080808"/>
           <w:lang w:val="en-US"/>
         </w:rPr>
         <w:t>queue.empty</w:t>
@@ -6260,30 +7083,23 @@
       <w:proofErr w:type="spellEnd"/>
       <w:r>
         <w:rPr>
-          <w:color w:val="A9B7C6"/>
+          <w:color w:val="080808"/>
           <w:lang w:val="en-US"/>
         </w:rPr>
         <w:t>():</w:t>
       </w:r>
       <w:r>
         <w:rPr>
-          <w:color w:val="A9B7C6"/>
+          <w:color w:val="080808"/>
           <w:lang w:val="en-US"/>
         </w:rPr>
         <w:br/>
-        <w:t xml:space="preserve">        p</w:t>
-      </w:r>
-      <w:r>
-        <w:rPr>
-          <w:color w:val="CC7832"/>
-          <w:lang w:val="en-US"/>
-        </w:rPr>
-        <w:t xml:space="preserve">, </w:t>
+        <w:t xml:space="preserve">        p, </w:t>
       </w:r>
       <w:proofErr w:type="spellStart"/>
       <w:r>
         <w:rPr>
-          <w:color w:val="A9B7C6"/>
+          <w:color w:val="080808"/>
           <w:lang w:val="en-US"/>
         </w:rPr>
         <w:t>current_point</w:t>
@@ -6291,22 +7107,15 @@
       <w:proofErr w:type="spellEnd"/>
       <w:r>
         <w:rPr>
-          <w:color w:val="CC7832"/>
-          <w:lang w:val="en-US"/>
-        </w:rPr>
-        <w:t xml:space="preserve">, </w:t>
-      </w:r>
-      <w:r>
-        <w:rPr>
-          <w:color w:val="A9B7C6"/>
-          <w:lang w:val="en-US"/>
-        </w:rPr>
-        <w:t xml:space="preserve">path = </w:t>
+          <w:color w:val="080808"/>
+          <w:lang w:val="en-US"/>
+        </w:rPr>
+        <w:t xml:space="preserve">, path = </w:t>
       </w:r>
       <w:proofErr w:type="spellStart"/>
       <w:r>
         <w:rPr>
-          <w:color w:val="A9B7C6"/>
+          <w:color w:val="080808"/>
           <w:lang w:val="en-US"/>
         </w:rPr>
         <w:t>queue.get</w:t>
@@ -6314,14 +7123,14 @@
       <w:proofErr w:type="spellEnd"/>
       <w:r>
         <w:rPr>
-          <w:color w:val="A9B7C6"/>
+          <w:color w:val="080808"/>
           <w:lang w:val="en-US"/>
         </w:rPr>
         <w:t>()</w:t>
       </w:r>
       <w:r>
         <w:rPr>
-          <w:color w:val="A9B7C6"/>
+          <w:color w:val="080808"/>
           <w:lang w:val="en-US"/>
         </w:rPr>
         <w:br/>
@@ -6329,7 +7138,7 @@
       </w:r>
       <w:r>
         <w:rPr>
-          <w:color w:val="CC7832"/>
+          <w:color w:val="0033B3"/>
           <w:lang w:val="en-US"/>
         </w:rPr>
         <w:t xml:space="preserve">if </w:t>
@@ -6337,7 +7146,7 @@
       <w:proofErr w:type="spellStart"/>
       <w:r>
         <w:rPr>
-          <w:color w:val="A9B7C6"/>
+          <w:color w:val="080808"/>
           <w:lang w:val="en-US"/>
         </w:rPr>
         <w:t>current_point</w:t>
@@ -6345,7 +7154,7 @@
       <w:proofErr w:type="spellEnd"/>
       <w:r>
         <w:rPr>
-          <w:color w:val="A9B7C6"/>
+          <w:color w:val="080808"/>
           <w:lang w:val="en-US"/>
         </w:rPr>
         <w:t xml:space="preserve"> == </w:t>
@@ -6353,7 +7162,7 @@
       <w:proofErr w:type="spellStart"/>
       <w:r>
         <w:rPr>
-          <w:color w:val="A9B7C6"/>
+          <w:color w:val="080808"/>
           <w:lang w:val="en-US"/>
         </w:rPr>
         <w:t>end_point</w:t>
@@ -6361,14 +7170,14 @@
       <w:proofErr w:type="spellEnd"/>
       <w:r>
         <w:rPr>
-          <w:color w:val="A9B7C6"/>
+          <w:color w:val="080808"/>
           <w:lang w:val="en-US"/>
         </w:rPr>
         <w:t>:</w:t>
       </w:r>
       <w:r>
         <w:rPr>
-          <w:color w:val="A9B7C6"/>
+          <w:color w:val="080808"/>
           <w:lang w:val="en-US"/>
         </w:rPr>
         <w:br/>
@@ -6376,35 +7185,21 @@
       </w:r>
       <w:r>
         <w:rPr>
-          <w:color w:val="CC7832"/>
+          <w:color w:val="0033B3"/>
           <w:lang w:val="en-US"/>
         </w:rPr>
         <w:t xml:space="preserve">return </w:t>
       </w:r>
       <w:r>
         <w:rPr>
-          <w:color w:val="A9B7C6"/>
-          <w:lang w:val="en-US"/>
-        </w:rPr>
-        <w:t>p</w:t>
-      </w:r>
-      <w:r>
-        <w:rPr>
-          <w:color w:val="CC7832"/>
-          <w:lang w:val="en-US"/>
-        </w:rPr>
-        <w:t xml:space="preserve">, </w:t>
-      </w:r>
-      <w:r>
-        <w:rPr>
-          <w:color w:val="A9B7C6"/>
-          <w:lang w:val="en-US"/>
-        </w:rPr>
-        <w:t>path</w:t>
-      </w:r>
-      <w:r>
-        <w:rPr>
-          <w:color w:val="A9B7C6"/>
+          <w:color w:val="080808"/>
+          <w:lang w:val="en-US"/>
+        </w:rPr>
+        <w:t>p, path</w:t>
+      </w:r>
+      <w:r>
+        <w:rPr>
+          <w:color w:val="080808"/>
           <w:lang w:val="en-US"/>
         </w:rPr>
         <w:br/>
@@ -6413,7 +7208,7 @@
       <w:proofErr w:type="spellStart"/>
       <w:r>
         <w:rPr>
-          <w:color w:val="A9B7C6"/>
+          <w:color w:val="080808"/>
           <w:lang w:val="en-US"/>
         </w:rPr>
         <w:t>visited_points.add</w:t>
@@ -6421,7 +7216,7 @@
       <w:proofErr w:type="spellEnd"/>
       <w:r>
         <w:rPr>
-          <w:color w:val="A9B7C6"/>
+          <w:color w:val="080808"/>
           <w:lang w:val="en-US"/>
         </w:rPr>
         <w:t>(</w:t>
@@ -6429,7 +7224,7 @@
       <w:proofErr w:type="spellStart"/>
       <w:r>
         <w:rPr>
-          <w:color w:val="A9B7C6"/>
+          <w:color w:val="080808"/>
           <w:lang w:val="en-US"/>
         </w:rPr>
         <w:t>current_point</w:t>
@@ -6437,14 +7232,14 @@
       <w:proofErr w:type="spellEnd"/>
       <w:r>
         <w:rPr>
-          <w:color w:val="A9B7C6"/>
+          <w:color w:val="080808"/>
           <w:lang w:val="en-US"/>
         </w:rPr>
         <w:t>)</w:t>
       </w:r>
       <w:r>
         <w:rPr>
-          <w:color w:val="A9B7C6"/>
+          <w:color w:val="080808"/>
           <w:lang w:val="en-US"/>
         </w:rPr>
         <w:br/>
@@ -6452,7 +7247,7 @@
       </w:r>
       <w:r>
         <w:rPr>
-          <w:color w:val="CC7832"/>
+          <w:color w:val="0033B3"/>
           <w:lang w:val="en-US"/>
         </w:rPr>
         <w:t xml:space="preserve">for </w:t>
@@ -6460,7 +7255,7 @@
       <w:proofErr w:type="spellStart"/>
       <w:r>
         <w:rPr>
-          <w:color w:val="A9B7C6"/>
+          <w:color w:val="080808"/>
           <w:lang w:val="en-US"/>
         </w:rPr>
         <w:t>i</w:t>
@@ -6468,14 +7263,14 @@
       <w:proofErr w:type="spellEnd"/>
       <w:r>
         <w:rPr>
-          <w:color w:val="A9B7C6"/>
+          <w:color w:val="080808"/>
           <w:lang w:val="en-US"/>
         </w:rPr>
         <w:t xml:space="preserve"> </w:t>
       </w:r>
       <w:r>
         <w:rPr>
-          <w:color w:val="CC7832"/>
+          <w:color w:val="0033B3"/>
           <w:lang w:val="en-US"/>
         </w:rPr>
         <w:t xml:space="preserve">in </w:t>
@@ -6483,7 +7278,7 @@
       <w:proofErr w:type="spellStart"/>
       <w:r>
         <w:rPr>
-          <w:color w:val="A9B7C6"/>
+          <w:color w:val="080808"/>
           <w:lang w:val="en-US"/>
         </w:rPr>
         <w:t>get_neighbors</w:t>
@@ -6491,22 +7286,15 @@
       <w:proofErr w:type="spellEnd"/>
       <w:r>
         <w:rPr>
-          <w:color w:val="A9B7C6"/>
-          <w:lang w:val="en-US"/>
-        </w:rPr>
-        <w:t>(maze</w:t>
-      </w:r>
-      <w:r>
-        <w:rPr>
-          <w:color w:val="CC7832"/>
-          <w:lang w:val="en-US"/>
-        </w:rPr>
-        <w:t xml:space="preserve">, </w:t>
+          <w:color w:val="080808"/>
+          <w:lang w:val="en-US"/>
+        </w:rPr>
+        <w:t xml:space="preserve">(maze, </w:t>
       </w:r>
       <w:proofErr w:type="spellStart"/>
       <w:r>
         <w:rPr>
-          <w:color w:val="A9B7C6"/>
+          <w:color w:val="080808"/>
           <w:lang w:val="en-US"/>
         </w:rPr>
         <w:t>current_point</w:t>
@@ -6514,14 +7302,14 @@
       <w:proofErr w:type="spellEnd"/>
       <w:r>
         <w:rPr>
-          <w:color w:val="A9B7C6"/>
+          <w:color w:val="080808"/>
           <w:lang w:val="en-US"/>
         </w:rPr>
         <w:t>):</w:t>
       </w:r>
       <w:r>
         <w:rPr>
-          <w:color w:val="A9B7C6"/>
+          <w:color w:val="080808"/>
           <w:lang w:val="en-US"/>
         </w:rPr>
         <w:br/>
@@ -6529,7 +7317,7 @@
       </w:r>
       <w:r>
         <w:rPr>
-          <w:color w:val="CC7832"/>
+          <w:color w:val="0033B3"/>
           <w:lang w:val="en-US"/>
         </w:rPr>
         <w:t xml:space="preserve">if </w:t>
@@ -6537,7 +7325,7 @@
       <w:proofErr w:type="spellStart"/>
       <w:r>
         <w:rPr>
-          <w:color w:val="A9B7C6"/>
+          <w:color w:val="080808"/>
           <w:lang w:val="en-US"/>
         </w:rPr>
         <w:t>i</w:t>
@@ -6545,14 +7333,14 @@
       <w:proofErr w:type="spellEnd"/>
       <w:r>
         <w:rPr>
-          <w:color w:val="A9B7C6"/>
+          <w:color w:val="080808"/>
           <w:lang w:val="en-US"/>
         </w:rPr>
         <w:t xml:space="preserve"> </w:t>
       </w:r>
       <w:r>
         <w:rPr>
-          <w:color w:val="CC7832"/>
+          <w:color w:val="0033B3"/>
           <w:lang w:val="en-US"/>
         </w:rPr>
         <w:t xml:space="preserve">not in </w:t>
@@ -6560,7 +7348,7 @@
       <w:proofErr w:type="spellStart"/>
       <w:r>
         <w:rPr>
-          <w:color w:val="A9B7C6"/>
+          <w:color w:val="080808"/>
           <w:lang w:val="en-US"/>
         </w:rPr>
         <w:t>visited_points</w:t>
@@ -6568,14 +7356,14 @@
       <w:proofErr w:type="spellEnd"/>
       <w:r>
         <w:rPr>
-          <w:color w:val="A9B7C6"/>
+          <w:color w:val="080808"/>
           <w:lang w:val="en-US"/>
         </w:rPr>
         <w:t>:</w:t>
       </w:r>
       <w:r>
         <w:rPr>
-          <w:color w:val="A9B7C6"/>
+          <w:color w:val="080808"/>
           <w:lang w:val="en-US"/>
         </w:rPr>
         <w:br/>
@@ -6584,7 +7372,7 @@
       <w:proofErr w:type="spellStart"/>
       <w:r>
         <w:rPr>
-          <w:color w:val="A9B7C6"/>
+          <w:color w:val="080808"/>
           <w:lang w:val="en-US"/>
         </w:rPr>
         <w:t>new_way</w:t>
@@ -6592,7 +7380,7 @@
       <w:proofErr w:type="spellEnd"/>
       <w:r>
         <w:rPr>
-          <w:color w:val="A9B7C6"/>
+          <w:color w:val="080808"/>
           <w:lang w:val="en-US"/>
         </w:rPr>
         <w:t xml:space="preserve"> = path + [</w:t>
@@ -6600,7 +7388,7 @@
       <w:proofErr w:type="spellStart"/>
       <w:r>
         <w:rPr>
-          <w:color w:val="A9B7C6"/>
+          <w:color w:val="080808"/>
           <w:lang w:val="en-US"/>
         </w:rPr>
         <w:t>i</w:t>
@@ -6608,14 +7396,14 @@
       <w:proofErr w:type="spellEnd"/>
       <w:r>
         <w:rPr>
-          <w:color w:val="A9B7C6"/>
+          <w:color w:val="080808"/>
           <w:lang w:val="en-US"/>
         </w:rPr>
         <w:t>]</w:t>
       </w:r>
       <w:r>
         <w:rPr>
-          <w:color w:val="A9B7C6"/>
+          <w:color w:val="080808"/>
           <w:lang w:val="en-US"/>
         </w:rPr>
         <w:br/>
@@ -6624,7 +7412,7 @@
       <w:proofErr w:type="spellStart"/>
       <w:r>
         <w:rPr>
-          <w:color w:val="8888C6"/>
+          <w:color w:val="000080"/>
           <w:lang w:val="en-US"/>
         </w:rPr>
         <w:t>len</w:t>
@@ -6632,7 +7420,7 @@
       <w:proofErr w:type="spellEnd"/>
       <w:r>
         <w:rPr>
-          <w:color w:val="A9B7C6"/>
+          <w:color w:val="080808"/>
           <w:lang w:val="en-US"/>
         </w:rPr>
         <w:t>(</w:t>
@@ -6640,7 +7428,7 @@
       <w:proofErr w:type="spellStart"/>
       <w:r>
         <w:rPr>
-          <w:color w:val="A9B7C6"/>
+          <w:color w:val="080808"/>
           <w:lang w:val="en-US"/>
         </w:rPr>
         <w:t>new_way</w:t>
@@ -6648,7 +7436,7 @@
       <w:proofErr w:type="spellEnd"/>
       <w:r>
         <w:rPr>
-          <w:color w:val="A9B7C6"/>
+          <w:color w:val="080808"/>
           <w:lang w:val="en-US"/>
         </w:rPr>
         <w:t xml:space="preserve">) + </w:t>
@@ -6656,7 +7444,7 @@
       <w:proofErr w:type="spellStart"/>
       <w:r>
         <w:rPr>
-          <w:color w:val="A9B7C6"/>
+          <w:color w:val="080808"/>
           <w:lang w:val="en-US"/>
         </w:rPr>
         <w:t>get_heuristic</w:t>
@@ -6664,7 +7452,7 @@
       <w:proofErr w:type="spellEnd"/>
       <w:r>
         <w:rPr>
-          <w:color w:val="A9B7C6"/>
+          <w:color w:val="080808"/>
           <w:lang w:val="en-US"/>
         </w:rPr>
         <w:t>(</w:t>
@@ -6672,7 +7460,7 @@
       <w:proofErr w:type="spellStart"/>
       <w:r>
         <w:rPr>
-          <w:color w:val="A9B7C6"/>
+          <w:color w:val="080808"/>
           <w:lang w:val="en-US"/>
         </w:rPr>
         <w:t>i</w:t>
@@ -6680,30 +7468,14 @@
       <w:proofErr w:type="spellEnd"/>
       <w:r>
         <w:rPr>
-          <w:color w:val="CC7832"/>
-          <w:lang w:val="en-US"/>
-        </w:rPr>
-        <w:t xml:space="preserve">, </w:t>
-      </w:r>
-      <w:proofErr w:type="spellStart"/>
-      <w:r>
-        <w:rPr>
-          <w:color w:val="A9B7C6"/>
-          <w:lang w:val="en-US"/>
-        </w:rPr>
-        <w:t>end_point</w:t>
-      </w:r>
-      <w:proofErr w:type="spellEnd"/>
-      <w:r>
-        <w:rPr>
-          <w:color w:val="A9B7C6"/>
-          <w:lang w:val="en-US"/>
-        </w:rPr>
-        <w:t>)</w:t>
-      </w:r>
-      <w:r>
-        <w:rPr>
-          <w:color w:val="A9B7C6"/>
+          <w:color w:val="080808"/>
+          <w:lang w:val="en-US"/>
+        </w:rPr>
+        <w:t>, end_point)</w:t>
+      </w:r>
+      <w:r>
+        <w:rPr>
+          <w:color w:val="080808"/>
           <w:lang w:val="en-US"/>
         </w:rPr>
         <w:br/>
@@ -6712,7 +7484,7 @@
       <w:proofErr w:type="spellStart"/>
       <w:r>
         <w:rPr>
-          <w:color w:val="A9B7C6"/>
+          <w:color w:val="080808"/>
           <w:lang w:val="en-US"/>
         </w:rPr>
         <w:t>queue.put</w:t>
@@ -6720,14 +7492,23 @@
       <w:proofErr w:type="spellEnd"/>
       <w:r>
         <w:rPr>
-          <w:color w:val="A9B7C6"/>
-          <w:lang w:val="en-US"/>
-        </w:rPr>
-        <w:t>((priority</w:t>
-      </w:r>
-      <w:r>
-        <w:rPr>
-          <w:color w:val="CC7832"/>
+          <w:color w:val="080808"/>
+          <w:lang w:val="en-US"/>
+        </w:rPr>
+        <w:t xml:space="preserve">((priority, </w:t>
+      </w:r>
+      <w:proofErr w:type="spellStart"/>
+      <w:r>
+        <w:rPr>
+          <w:color w:val="080808"/>
+          <w:lang w:val="en-US"/>
+        </w:rPr>
+        <w:t>i</w:t>
+      </w:r>
+      <w:proofErr w:type="spellEnd"/>
+      <w:r>
+        <w:rPr>
+          <w:color w:val="080808"/>
           <w:lang w:val="en-US"/>
         </w:rPr>
         <w:t xml:space="preserve">, </w:t>
@@ -6735,38 +7516,66 @@
       <w:proofErr w:type="spellStart"/>
       <w:r>
         <w:rPr>
-          <w:color w:val="A9B7C6"/>
-          <w:lang w:val="en-US"/>
-        </w:rPr>
-        <w:t>i</w:t>
+          <w:color w:val="080808"/>
+          <w:lang w:val="en-US"/>
+        </w:rPr>
+        <w:t>new_way</w:t>
       </w:r>
       <w:proofErr w:type="spellEnd"/>
       <w:r>
         <w:rPr>
-          <w:color w:val="CC7832"/>
-          <w:lang w:val="en-US"/>
-        </w:rPr>
-        <w:t xml:space="preserve">, </w:t>
-      </w:r>
-      <w:proofErr w:type="spellStart"/>
-      <w:r>
-        <w:rPr>
-          <w:color w:val="A9B7C6"/>
-          <w:lang w:val="en-US"/>
-        </w:rPr>
-        <w:t>new_way</w:t>
-      </w:r>
-      <w:proofErr w:type="spellEnd"/>
-      <w:r>
-        <w:rPr>
-          <w:color w:val="A9B7C6"/>
+          <w:color w:val="080808"/>
           <w:lang w:val="en-US"/>
         </w:rPr>
         <w:t>))</w:t>
       </w:r>
       <w:r>
         <w:rPr>
-          <w:color w:val="A9B7C6"/>
+          <w:color w:val="080808"/>
+          <w:lang w:val="en-US"/>
+        </w:rPr>
+        <w:br/>
+      </w:r>
+      <w:r>
+        <w:rPr>
+          <w:color w:val="080808"/>
+          <w:lang w:val="en-US"/>
+        </w:rPr>
+        <w:lastRenderedPageBreak/>
+        <w:t xml:space="preserve">    </w:t>
+      </w:r>
+      <w:r>
+        <w:rPr>
+          <w:color w:val="0033B3"/>
+          <w:lang w:val="en-US"/>
+        </w:rPr>
+        <w:t>return None</w:t>
+      </w:r>
+      <w:r>
+        <w:rPr>
+          <w:color w:val="0033B3"/>
+          <w:lang w:val="en-US"/>
+        </w:rPr>
+        <w:br/>
+      </w:r>
+      <w:r>
+        <w:rPr>
+          <w:color w:val="0033B3"/>
+          <w:lang w:val="en-US"/>
+        </w:rPr>
+        <w:br/>
+        <w:t xml:space="preserve">def </w:t>
+      </w:r>
+      <w:r>
+        <w:rPr>
+          <w:color w:val="080808"/>
+          <w:lang w:val="en-US"/>
+        </w:rPr>
+        <w:t>main():</w:t>
+      </w:r>
+      <w:r>
+        <w:rPr>
+          <w:color w:val="080808"/>
           <w:lang w:val="en-US"/>
         </w:rPr>
         <w:br/>
@@ -6774,50 +7583,18 @@
       </w:r>
       <w:r>
         <w:rPr>
-          <w:color w:val="CC7832"/>
-          <w:lang w:val="en-US"/>
-        </w:rPr>
-        <w:t>return None</w:t>
-      </w:r>
-      <w:r>
-        <w:rPr>
-          <w:color w:val="CC7832"/>
-          <w:lang w:val="en-US"/>
-        </w:rPr>
-        <w:br/>
-      </w:r>
-      <w:r>
-        <w:rPr>
-          <w:color w:val="CC7832"/>
-          <w:lang w:val="en-US"/>
-        </w:rPr>
-        <w:br/>
-      </w:r>
-      <w:r>
-        <w:rPr>
-          <w:color w:val="CC7832"/>
-          <w:lang w:val="en-US"/>
-        </w:rPr>
-        <w:lastRenderedPageBreak/>
-        <w:t xml:space="preserve">def </w:t>
-      </w:r>
-      <w:r>
-        <w:rPr>
-          <w:color w:val="FFC66D"/>
-          <w:lang w:val="en-US"/>
-        </w:rPr>
-        <w:t>main</w:t>
-      </w:r>
-      <w:r>
-        <w:rPr>
-          <w:color w:val="A9B7C6"/>
-          <w:lang w:val="en-US"/>
-        </w:rPr>
-        <w:t>():</w:t>
-      </w:r>
-      <w:r>
-        <w:rPr>
-          <w:color w:val="A9B7C6"/>
+          <w:i/>
+          <w:iCs/>
+          <w:color w:val="8C8C8C"/>
+          <w:lang w:val="en-US"/>
+        </w:rPr>
+        <w:t>#Width_search_alg</w:t>
+      </w:r>
+      <w:r>
+        <w:rPr>
+          <w:i/>
+          <w:iCs/>
+          <w:color w:val="8C8C8C"/>
           <w:lang w:val="en-US"/>
         </w:rPr>
         <w:br/>
@@ -6825,14 +7602,21 @@
       </w:r>
       <w:r>
         <w:rPr>
-          <w:color w:val="808080"/>
-          <w:lang w:val="en-US"/>
-        </w:rPr>
-        <w:t>#Width_search_alg</w:t>
-      </w:r>
-      <w:r>
-        <w:rPr>
-          <w:color w:val="808080"/>
+          <w:color w:val="080808"/>
+          <w:lang w:val="en-US"/>
+        </w:rPr>
+        <w:t xml:space="preserve">filename = </w:t>
+      </w:r>
+      <w:r>
+        <w:rPr>
+          <w:color w:val="067D17"/>
+          <w:lang w:val="en-US"/>
+        </w:rPr>
+        <w:t>"maze-for-u.txt"</w:t>
+      </w:r>
+      <w:r>
+        <w:rPr>
+          <w:color w:val="067D17"/>
           <w:lang w:val="en-US"/>
         </w:rPr>
         <w:br/>
@@ -6840,21 +7624,143 @@
       </w:r>
       <w:r>
         <w:rPr>
-          <w:color w:val="A9B7C6"/>
-          <w:lang w:val="en-US"/>
-        </w:rPr>
-        <w:t xml:space="preserve">filename = </w:t>
-      </w:r>
-      <w:r>
-        <w:rPr>
-          <w:color w:val="6A8759"/>
-          <w:lang w:val="en-US"/>
-        </w:rPr>
-        <w:t>"maze-for-u.txt"</w:t>
-      </w:r>
-      <w:r>
-        <w:rPr>
-          <w:color w:val="6A8759"/>
+          <w:color w:val="080808"/>
+          <w:lang w:val="en-US"/>
+        </w:rPr>
+        <w:t xml:space="preserve">maze = </w:t>
+      </w:r>
+      <w:proofErr w:type="spellStart"/>
+      <w:r>
+        <w:rPr>
+          <w:color w:val="080808"/>
+          <w:lang w:val="en-US"/>
+        </w:rPr>
+        <w:t>read_maze</w:t>
+      </w:r>
+      <w:proofErr w:type="spellEnd"/>
+      <w:r>
+        <w:rPr>
+          <w:color w:val="080808"/>
+          <w:lang w:val="en-US"/>
+        </w:rPr>
+        <w:t>(filename)</w:t>
+      </w:r>
+      <w:r>
+        <w:rPr>
+          <w:color w:val="080808"/>
+          <w:lang w:val="en-US"/>
+        </w:rPr>
+        <w:br/>
+        <w:t xml:space="preserve">    way_1 = </w:t>
+      </w:r>
+      <w:proofErr w:type="spellStart"/>
+      <w:r>
+        <w:rPr>
+          <w:color w:val="080808"/>
+          <w:lang w:val="en-US"/>
+        </w:rPr>
+        <w:t>width_search</w:t>
+      </w:r>
+      <w:proofErr w:type="spellEnd"/>
+      <w:r>
+        <w:rPr>
+          <w:color w:val="080808"/>
+          <w:lang w:val="en-US"/>
+        </w:rPr>
+        <w:t>(maze)</w:t>
+      </w:r>
+      <w:r>
+        <w:rPr>
+          <w:color w:val="080808"/>
+          <w:lang w:val="en-US"/>
+        </w:rPr>
+        <w:br/>
+        <w:t xml:space="preserve">    end = (</w:t>
+      </w:r>
+      <w:proofErr w:type="spellStart"/>
+      <w:r>
+        <w:rPr>
+          <w:color w:val="000080"/>
+          <w:lang w:val="en-US"/>
+        </w:rPr>
+        <w:t>len</w:t>
+      </w:r>
+      <w:proofErr w:type="spellEnd"/>
+      <w:r>
+        <w:rPr>
+          <w:color w:val="080808"/>
+          <w:lang w:val="en-US"/>
+        </w:rPr>
+        <w:t xml:space="preserve">(maze) - </w:t>
+      </w:r>
+      <w:r>
+        <w:rPr>
+          <w:color w:val="1750EB"/>
+          <w:lang w:val="en-US"/>
+        </w:rPr>
+        <w:t>1</w:t>
+      </w:r>
+      <w:r>
+        <w:rPr>
+          <w:color w:val="080808"/>
+          <w:lang w:val="en-US"/>
+        </w:rPr>
+        <w:t xml:space="preserve">, </w:t>
+      </w:r>
+      <w:proofErr w:type="spellStart"/>
+      <w:r>
+        <w:rPr>
+          <w:color w:val="000080"/>
+          <w:lang w:val="en-US"/>
+        </w:rPr>
+        <w:t>len</w:t>
+      </w:r>
+      <w:proofErr w:type="spellEnd"/>
+      <w:r>
+        <w:rPr>
+          <w:color w:val="080808"/>
+          <w:lang w:val="en-US"/>
+        </w:rPr>
+        <w:t>(maze[</w:t>
+      </w:r>
+      <w:r>
+        <w:rPr>
+          <w:color w:val="1750EB"/>
+          <w:lang w:val="en-US"/>
+        </w:rPr>
+        <w:t>0</w:t>
+      </w:r>
+      <w:r>
+        <w:rPr>
+          <w:color w:val="080808"/>
+          <w:lang w:val="en-US"/>
+        </w:rPr>
+        <w:t xml:space="preserve">]) - </w:t>
+      </w:r>
+      <w:r>
+        <w:rPr>
+          <w:color w:val="1750EB"/>
+          <w:lang w:val="en-US"/>
+        </w:rPr>
+        <w:t>2</w:t>
+      </w:r>
+      <w:r>
+        <w:rPr>
+          <w:color w:val="080808"/>
+          <w:lang w:val="en-US"/>
+        </w:rPr>
+        <w:t>)</w:t>
+      </w:r>
+      <w:r>
+        <w:rPr>
+          <w:color w:val="080808"/>
+          <w:lang w:val="en-US"/>
+        </w:rPr>
+        <w:br/>
+      </w:r>
+      <w:r>
+        <w:rPr>
+          <w:color w:val="080808"/>
           <w:lang w:val="en-US"/>
         </w:rPr>
         <w:br/>
@@ -6862,143 +7768,78 @@
       </w:r>
       <w:r>
         <w:rPr>
-          <w:color w:val="A9B7C6"/>
-          <w:lang w:val="en-US"/>
-        </w:rPr>
-        <w:t xml:space="preserve">maze = </w:t>
-      </w:r>
-      <w:proofErr w:type="spellStart"/>
-      <w:r>
-        <w:rPr>
-          <w:color w:val="A9B7C6"/>
-          <w:lang w:val="en-US"/>
-        </w:rPr>
-        <w:t>read_maze</w:t>
-      </w:r>
-      <w:proofErr w:type="spellEnd"/>
-      <w:r>
-        <w:rPr>
-          <w:color w:val="A9B7C6"/>
-          <w:lang w:val="en-US"/>
-        </w:rPr>
-        <w:t>(filename)</w:t>
-      </w:r>
-      <w:r>
-        <w:rPr>
-          <w:color w:val="A9B7C6"/>
+          <w:color w:val="0033B3"/>
+          <w:lang w:val="en-US"/>
+        </w:rPr>
+        <w:t xml:space="preserve">for </w:t>
+      </w:r>
+      <w:r>
+        <w:rPr>
+          <w:color w:val="080808"/>
+          <w:lang w:val="en-US"/>
+        </w:rPr>
+        <w:t xml:space="preserve">place </w:t>
+      </w:r>
+      <w:r>
+        <w:rPr>
+          <w:color w:val="0033B3"/>
+          <w:lang w:val="en-US"/>
+        </w:rPr>
+        <w:t xml:space="preserve">in </w:t>
+      </w:r>
+      <w:r>
+        <w:rPr>
+          <w:color w:val="080808"/>
+          <w:lang w:val="en-US"/>
+        </w:rPr>
+        <w:t>way_1:</w:t>
+      </w:r>
+      <w:r>
+        <w:rPr>
+          <w:color w:val="080808"/>
           <w:lang w:val="en-US"/>
         </w:rPr>
         <w:br/>
-        <w:t xml:space="preserve">    way_1 = </w:t>
-      </w:r>
-      <w:proofErr w:type="spellStart"/>
-      <w:r>
-        <w:rPr>
-          <w:color w:val="A9B7C6"/>
-          <w:lang w:val="en-US"/>
-        </w:rPr>
-        <w:t>width_search</w:t>
-      </w:r>
-      <w:proofErr w:type="spellEnd"/>
-      <w:r>
-        <w:rPr>
-          <w:color w:val="A9B7C6"/>
-          <w:lang w:val="en-US"/>
-        </w:rPr>
-        <w:t>(maze)</w:t>
-      </w:r>
-      <w:r>
-        <w:rPr>
-          <w:color w:val="A9B7C6"/>
-          <w:lang w:val="en-US"/>
-        </w:rPr>
-        <w:br/>
-        <w:t xml:space="preserve">    end = (</w:t>
-      </w:r>
-      <w:proofErr w:type="spellStart"/>
-      <w:r>
-        <w:rPr>
-          <w:color w:val="8888C6"/>
-          <w:lang w:val="en-US"/>
-        </w:rPr>
-        <w:t>len</w:t>
-      </w:r>
-      <w:proofErr w:type="spellEnd"/>
-      <w:r>
-        <w:rPr>
-          <w:color w:val="A9B7C6"/>
-          <w:lang w:val="en-US"/>
-        </w:rPr>
-        <w:t xml:space="preserve">(maze) - </w:t>
-      </w:r>
-      <w:r>
-        <w:rPr>
-          <w:color w:val="6897BB"/>
+        <w:t xml:space="preserve">        maze[place[</w:t>
+      </w:r>
+      <w:r>
+        <w:rPr>
+          <w:color w:val="1750EB"/>
+          <w:lang w:val="en-US"/>
+        </w:rPr>
+        <w:t>0</w:t>
+      </w:r>
+      <w:r>
+        <w:rPr>
+          <w:color w:val="080808"/>
+          <w:lang w:val="en-US"/>
+        </w:rPr>
+        <w:t>]][place[</w:t>
+      </w:r>
+      <w:r>
+        <w:rPr>
+          <w:color w:val="1750EB"/>
           <w:lang w:val="en-US"/>
         </w:rPr>
         <w:t>1</w:t>
       </w:r>
       <w:r>
         <w:rPr>
-          <w:color w:val="CC7832"/>
-          <w:lang w:val="en-US"/>
-        </w:rPr>
-        <w:t xml:space="preserve">, </w:t>
-      </w:r>
-      <w:proofErr w:type="spellStart"/>
-      <w:r>
-        <w:rPr>
-          <w:color w:val="8888C6"/>
-          <w:lang w:val="en-US"/>
-        </w:rPr>
-        <w:t>len</w:t>
-      </w:r>
-      <w:proofErr w:type="spellEnd"/>
-      <w:r>
-        <w:rPr>
-          <w:color w:val="A9B7C6"/>
-          <w:lang w:val="en-US"/>
-        </w:rPr>
-        <w:t>(maze[</w:t>
-      </w:r>
-      <w:r>
-        <w:rPr>
-          <w:color w:val="6897BB"/>
-          <w:lang w:val="en-US"/>
-        </w:rPr>
-        <w:t>0</w:t>
-      </w:r>
-      <w:r>
-        <w:rPr>
-          <w:color w:val="A9B7C6"/>
-          <w:lang w:val="en-US"/>
-        </w:rPr>
-        <w:t xml:space="preserve">]) - </w:t>
-      </w:r>
-      <w:r>
-        <w:rPr>
-          <w:color w:val="6897BB"/>
-          <w:lang w:val="en-US"/>
-        </w:rPr>
-        <w:t>2</w:t>
-      </w:r>
-      <w:r>
-        <w:rPr>
-          <w:color w:val="A9B7C6"/>
-          <w:lang w:val="en-US"/>
-        </w:rPr>
-        <w:t>)</w:t>
-      </w:r>
-      <w:r>
-        <w:rPr>
-          <w:color w:val="A9B7C6"/>
-          <w:lang w:val="en-US"/>
-        </w:rPr>
-        <w:br/>
-      </w:r>
-      <w:r>
-        <w:rPr>
-          <w:color w:val="A9B7C6"/>
+          <w:color w:val="080808"/>
+          <w:lang w:val="en-US"/>
+        </w:rPr>
+        <w:t xml:space="preserve">]] = </w:t>
+      </w:r>
+      <w:r>
+        <w:rPr>
+          <w:color w:val="067D17"/>
+          <w:lang w:val="en-US"/>
+        </w:rPr>
+        <w:t>"."</w:t>
+      </w:r>
+      <w:r>
+        <w:rPr>
+          <w:color w:val="067D17"/>
           <w:lang w:val="en-US"/>
         </w:rPr>
         <w:br/>
@@ -7006,35 +7847,431 @@
       </w:r>
       <w:r>
         <w:rPr>
-          <w:color w:val="CC7832"/>
+          <w:color w:val="080808"/>
+          <w:lang w:val="en-US"/>
+        </w:rPr>
+        <w:t>maze[end[</w:t>
+      </w:r>
+      <w:r>
+        <w:rPr>
+          <w:color w:val="1750EB"/>
+          <w:lang w:val="en-US"/>
+        </w:rPr>
+        <w:t>0</w:t>
+      </w:r>
+      <w:r>
+        <w:rPr>
+          <w:color w:val="080808"/>
+          <w:lang w:val="en-US"/>
+        </w:rPr>
+        <w:t>]][end[</w:t>
+      </w:r>
+      <w:r>
+        <w:rPr>
+          <w:color w:val="1750EB"/>
+          <w:lang w:val="en-US"/>
+        </w:rPr>
+        <w:t>1</w:t>
+      </w:r>
+      <w:r>
+        <w:rPr>
+          <w:color w:val="080808"/>
+          <w:lang w:val="en-US"/>
+        </w:rPr>
+        <w:t xml:space="preserve">]] = </w:t>
+      </w:r>
+      <w:r>
+        <w:rPr>
+          <w:color w:val="067D17"/>
+          <w:lang w:val="en-US"/>
+        </w:rPr>
+        <w:t>"*"</w:t>
+      </w:r>
+      <w:r>
+        <w:rPr>
+          <w:color w:val="067D17"/>
+          <w:lang w:val="en-US"/>
+        </w:rPr>
+        <w:br/>
+        <w:t xml:space="preserve">    </w:t>
+      </w:r>
+      <w:proofErr w:type="spellStart"/>
+      <w:r>
+        <w:rPr>
+          <w:color w:val="080808"/>
+          <w:lang w:val="en-US"/>
+        </w:rPr>
+        <w:t>result_width</w:t>
+      </w:r>
+      <w:proofErr w:type="spellEnd"/>
+      <w:r>
+        <w:rPr>
+          <w:color w:val="080808"/>
+          <w:lang w:val="en-US"/>
+        </w:rPr>
+        <w:t xml:space="preserve"> = </w:t>
+      </w:r>
+      <w:r>
+        <w:rPr>
+          <w:color w:val="067D17"/>
+          <w:lang w:val="en-US"/>
+        </w:rPr>
+        <w:t>""</w:t>
+      </w:r>
+      <w:r>
+        <w:rPr>
+          <w:color w:val="067D17"/>
+          <w:lang w:val="en-US"/>
+        </w:rPr>
+        <w:br/>
+        <w:t xml:space="preserve">    </w:t>
+      </w:r>
+      <w:r>
+        <w:rPr>
+          <w:color w:val="0033B3"/>
           <w:lang w:val="en-US"/>
         </w:rPr>
         <w:t xml:space="preserve">for </w:t>
       </w:r>
       <w:r>
         <w:rPr>
-          <w:color w:val="A9B7C6"/>
+          <w:color w:val="080808"/>
+          <w:lang w:val="en-US"/>
+        </w:rPr>
+        <w:t xml:space="preserve">j </w:t>
+      </w:r>
+      <w:r>
+        <w:rPr>
+          <w:color w:val="0033B3"/>
+          <w:lang w:val="en-US"/>
+        </w:rPr>
+        <w:t xml:space="preserve">in </w:t>
+      </w:r>
+      <w:r>
+        <w:rPr>
+          <w:color w:val="080808"/>
+          <w:lang w:val="en-US"/>
+        </w:rPr>
+        <w:t>maze:</w:t>
+      </w:r>
+      <w:r>
+        <w:rPr>
+          <w:color w:val="080808"/>
+          <w:lang w:val="en-US"/>
+        </w:rPr>
+        <w:br/>
+        <w:t xml:space="preserve">        </w:t>
+      </w:r>
+      <w:proofErr w:type="spellStart"/>
+      <w:r>
+        <w:rPr>
+          <w:color w:val="080808"/>
+          <w:lang w:val="en-US"/>
+        </w:rPr>
+        <w:t>result_width</w:t>
+      </w:r>
+      <w:proofErr w:type="spellEnd"/>
+      <w:r>
+        <w:rPr>
+          <w:color w:val="080808"/>
+          <w:lang w:val="en-US"/>
+        </w:rPr>
+        <w:t xml:space="preserve"> += </w:t>
+      </w:r>
+      <w:r>
+        <w:rPr>
+          <w:color w:val="067D17"/>
+          <w:lang w:val="en-US"/>
+        </w:rPr>
+        <w:t>""</w:t>
+      </w:r>
+      <w:r>
+        <w:rPr>
+          <w:color w:val="080808"/>
+          <w:lang w:val="en-US"/>
+        </w:rPr>
+        <w:t xml:space="preserve">.join(j) + </w:t>
+      </w:r>
+      <w:r>
+        <w:rPr>
+          <w:color w:val="067D17"/>
+          <w:lang w:val="en-US"/>
+        </w:rPr>
+        <w:t>"</w:t>
+      </w:r>
+      <w:r>
+        <w:rPr>
+          <w:color w:val="0037A6"/>
+          <w:lang w:val="en-US"/>
+        </w:rPr>
+        <w:t>\n</w:t>
+      </w:r>
+      <w:r>
+        <w:rPr>
+          <w:color w:val="067D17"/>
+          <w:lang w:val="en-US"/>
+        </w:rPr>
+        <w:t>"</w:t>
+      </w:r>
+      <w:r>
+        <w:rPr>
+          <w:color w:val="067D17"/>
+          <w:lang w:val="en-US"/>
+        </w:rPr>
+        <w:br/>
+      </w:r>
+      <w:r>
+        <w:rPr>
+          <w:color w:val="067D17"/>
+          <w:lang w:val="en-US"/>
+        </w:rPr>
+        <w:br/>
+        <w:t xml:space="preserve">    </w:t>
+      </w:r>
+      <w:r>
+        <w:rPr>
+          <w:color w:val="0033B3"/>
+          <w:lang w:val="en-US"/>
+        </w:rPr>
+        <w:t xml:space="preserve">with </w:t>
+      </w:r>
+      <w:r>
+        <w:rPr>
+          <w:color w:val="000080"/>
+          <w:lang w:val="en-US"/>
+        </w:rPr>
+        <w:t>open</w:t>
+      </w:r>
+      <w:r>
+        <w:rPr>
+          <w:color w:val="080808"/>
+          <w:lang w:val="en-US"/>
+        </w:rPr>
+        <w:t>(</w:t>
+      </w:r>
+      <w:r>
+        <w:rPr>
+          <w:color w:val="067D17"/>
+          <w:lang w:val="en-US"/>
+        </w:rPr>
+        <w:t>"maze-for-me-done(</w:t>
+      </w:r>
+      <w:proofErr w:type="spellStart"/>
+      <w:r>
+        <w:rPr>
+          <w:color w:val="067D17"/>
+          <w:lang w:val="en-US"/>
+        </w:rPr>
+        <w:t>width_search</w:t>
+      </w:r>
+      <w:proofErr w:type="spellEnd"/>
+      <w:r>
+        <w:rPr>
+          <w:color w:val="067D17"/>
+          <w:lang w:val="en-US"/>
+        </w:rPr>
+        <w:t>).txt"</w:t>
+      </w:r>
+      <w:r>
+        <w:rPr>
+          <w:color w:val="080808"/>
+          <w:lang w:val="en-US"/>
+        </w:rPr>
+        <w:t xml:space="preserve">, </w:t>
+      </w:r>
+      <w:r>
+        <w:rPr>
+          <w:color w:val="067D17"/>
+          <w:lang w:val="en-US"/>
+        </w:rPr>
+        <w:t>"w"</w:t>
+      </w:r>
+      <w:r>
+        <w:rPr>
+          <w:color w:val="080808"/>
+          <w:lang w:val="en-US"/>
+        </w:rPr>
+        <w:t xml:space="preserve">) </w:t>
+      </w:r>
+      <w:r>
+        <w:rPr>
+          <w:color w:val="0033B3"/>
+          <w:lang w:val="en-US"/>
+        </w:rPr>
+        <w:t xml:space="preserve">as </w:t>
+      </w:r>
+      <w:r>
+        <w:rPr>
+          <w:color w:val="080808"/>
+          <w:lang w:val="en-US"/>
+        </w:rPr>
+        <w:t>f:</w:t>
+      </w:r>
+      <w:r>
+        <w:rPr>
+          <w:color w:val="080808"/>
+          <w:lang w:val="en-US"/>
+        </w:rPr>
+        <w:br/>
+        <w:t xml:space="preserve">        </w:t>
+      </w:r>
+      <w:proofErr w:type="spellStart"/>
+      <w:r>
+        <w:rPr>
+          <w:color w:val="080808"/>
+          <w:lang w:val="en-US"/>
+        </w:rPr>
+        <w:t>f.write</w:t>
+      </w:r>
+      <w:proofErr w:type="spellEnd"/>
+      <w:r>
+        <w:rPr>
+          <w:color w:val="080808"/>
+          <w:lang w:val="en-US"/>
+        </w:rPr>
+        <w:t>(</w:t>
+      </w:r>
+      <w:proofErr w:type="spellStart"/>
+      <w:r>
+        <w:rPr>
+          <w:color w:val="080808"/>
+          <w:lang w:val="en-US"/>
+        </w:rPr>
+        <w:t>result_width</w:t>
+      </w:r>
+      <w:proofErr w:type="spellEnd"/>
+      <w:r>
+        <w:rPr>
+          <w:color w:val="080808"/>
+          <w:lang w:val="en-US"/>
+        </w:rPr>
+        <w:t>)</w:t>
+      </w:r>
+      <w:r>
+        <w:rPr>
+          <w:color w:val="080808"/>
+          <w:lang w:val="en-US"/>
+        </w:rPr>
+        <w:br/>
+      </w:r>
+      <w:r>
+        <w:rPr>
+          <w:color w:val="080808"/>
+          <w:lang w:val="en-US"/>
+        </w:rPr>
+        <w:br/>
+        <w:t xml:space="preserve">    </w:t>
+      </w:r>
+      <w:r>
+        <w:rPr>
+          <w:i/>
+          <w:iCs/>
+          <w:color w:val="8C8C8C"/>
+          <w:lang w:val="en-US"/>
+        </w:rPr>
+        <w:t>#A*_alg</w:t>
+      </w:r>
+      <w:r>
+        <w:rPr>
+          <w:i/>
+          <w:iCs/>
+          <w:color w:val="8C8C8C"/>
+          <w:lang w:val="en-US"/>
+        </w:rPr>
+        <w:br/>
+        <w:t xml:space="preserve">    </w:t>
+      </w:r>
+      <w:r>
+        <w:rPr>
+          <w:color w:val="080808"/>
+          <w:lang w:val="en-US"/>
+        </w:rPr>
+        <w:t xml:space="preserve">way_2 = </w:t>
+      </w:r>
+      <w:proofErr w:type="spellStart"/>
+      <w:r>
+        <w:rPr>
+          <w:color w:val="080808"/>
+          <w:lang w:val="en-US"/>
+        </w:rPr>
+        <w:t>way_to_exit</w:t>
+      </w:r>
+      <w:proofErr w:type="spellEnd"/>
+      <w:r>
+        <w:rPr>
+          <w:color w:val="080808"/>
+          <w:lang w:val="en-US"/>
+        </w:rPr>
+        <w:t>(maze)</w:t>
+      </w:r>
+      <w:r>
+        <w:rPr>
+          <w:color w:val="080808"/>
+          <w:lang w:val="en-US"/>
+        </w:rPr>
+        <w:br/>
+        <w:t xml:space="preserve">    way_2_ = way_2[</w:t>
+      </w:r>
+      <w:r>
+        <w:rPr>
+          <w:color w:val="1750EB"/>
+          <w:lang w:val="en-US"/>
+        </w:rPr>
+        <w:t>1</w:t>
+      </w:r>
+      <w:r>
+        <w:rPr>
+          <w:color w:val="080808"/>
+          <w:lang w:val="en-US"/>
+        </w:rPr>
+        <w:t>]</w:t>
+      </w:r>
+      <w:r>
+        <w:rPr>
+          <w:color w:val="080808"/>
+          <w:lang w:val="en-US"/>
+        </w:rPr>
+        <w:br/>
+      </w:r>
+      <w:r>
+        <w:rPr>
+          <w:color w:val="080808"/>
+          <w:lang w:val="en-US"/>
+        </w:rPr>
+        <w:br/>
+        <w:t xml:space="preserve">    </w:t>
+      </w:r>
+      <w:r>
+        <w:rPr>
+          <w:color w:val="0033B3"/>
+          <w:lang w:val="en-US"/>
+        </w:rPr>
+        <w:t xml:space="preserve">for </w:t>
+      </w:r>
+      <w:r>
+        <w:rPr>
+          <w:color w:val="080808"/>
           <w:lang w:val="en-US"/>
         </w:rPr>
         <w:t xml:space="preserve">place </w:t>
       </w:r>
       <w:r>
         <w:rPr>
-          <w:color w:val="CC7832"/>
+          <w:color w:val="0033B3"/>
           <w:lang w:val="en-US"/>
         </w:rPr>
         <w:t xml:space="preserve">in </w:t>
       </w:r>
       <w:r>
         <w:rPr>
-          <w:color w:val="A9B7C6"/>
-          <w:lang w:val="en-US"/>
-        </w:rPr>
-        <w:t>way_1:</w:t>
-      </w:r>
-      <w:r>
-        <w:rPr>
-          <w:color w:val="A9B7C6"/>
+          <w:color w:val="080808"/>
+          <w:lang w:val="en-US"/>
+        </w:rPr>
+        <w:t>way_2_:</w:t>
+      </w:r>
+      <w:r>
+        <w:rPr>
+          <w:color w:val="080808"/>
           <w:lang w:val="en-US"/>
         </w:rPr>
         <w:br/>
@@ -7042,42 +8279,42 @@
       </w:r>
       <w:r>
         <w:rPr>
-          <w:color w:val="6897BB"/>
+          <w:color w:val="1750EB"/>
           <w:lang w:val="en-US"/>
         </w:rPr>
         <w:t>0</w:t>
       </w:r>
       <w:r>
         <w:rPr>
-          <w:color w:val="A9B7C6"/>
+          <w:color w:val="080808"/>
           <w:lang w:val="en-US"/>
         </w:rPr>
         <w:t>]][place[</w:t>
       </w:r>
       <w:r>
         <w:rPr>
-          <w:color w:val="6897BB"/>
+          <w:color w:val="1750EB"/>
           <w:lang w:val="en-US"/>
         </w:rPr>
         <w:t>1</w:t>
       </w:r>
       <w:r>
         <w:rPr>
-          <w:color w:val="A9B7C6"/>
+          <w:color w:val="080808"/>
           <w:lang w:val="en-US"/>
         </w:rPr>
         <w:t xml:space="preserve">]] = </w:t>
       </w:r>
       <w:r>
         <w:rPr>
-          <w:color w:val="6A8759"/>
-          <w:lang w:val="en-US"/>
-        </w:rPr>
-        <w:t>"."</w:t>
-      </w:r>
-      <w:r>
-        <w:rPr>
-          <w:color w:val="6A8759"/>
+          <w:color w:val="067D17"/>
+          <w:lang w:val="en-US"/>
+        </w:rPr>
+        <w:t>","</w:t>
+      </w:r>
+      <w:r>
+        <w:rPr>
+          <w:color w:val="067D17"/>
           <w:lang w:val="en-US"/>
         </w:rPr>
         <w:br/>
@@ -7085,49 +8322,49 @@
       </w:r>
       <w:r>
         <w:rPr>
-          <w:color w:val="A9B7C6"/>
+          <w:color w:val="080808"/>
           <w:lang w:val="en-US"/>
         </w:rPr>
         <w:t>maze[end[</w:t>
       </w:r>
       <w:r>
         <w:rPr>
-          <w:color w:val="6897BB"/>
+          <w:color w:val="1750EB"/>
           <w:lang w:val="en-US"/>
         </w:rPr>
         <w:t>0</w:t>
       </w:r>
       <w:r>
         <w:rPr>
-          <w:color w:val="A9B7C6"/>
+          <w:color w:val="080808"/>
           <w:lang w:val="en-US"/>
         </w:rPr>
         <w:t>]][end[</w:t>
       </w:r>
       <w:r>
         <w:rPr>
-          <w:color w:val="6897BB"/>
+          <w:color w:val="1750EB"/>
           <w:lang w:val="en-US"/>
         </w:rPr>
         <w:t>1</w:t>
       </w:r>
       <w:r>
         <w:rPr>
-          <w:color w:val="A9B7C6"/>
+          <w:color w:val="080808"/>
           <w:lang w:val="en-US"/>
         </w:rPr>
         <w:t xml:space="preserve">]] = </w:t>
       </w:r>
       <w:r>
         <w:rPr>
-          <w:color w:val="6A8759"/>
+          <w:color w:val="067D17"/>
           <w:lang w:val="en-US"/>
         </w:rPr>
         <w:t>"*"</w:t>
       </w:r>
       <w:r>
         <w:rPr>
-          <w:color w:val="6A8759"/>
+          <w:color w:val="067D17"/>
           <w:lang w:val="en-US"/>
         </w:rPr>
         <w:br/>
@@ -7136,29 +8373,29 @@
       <w:proofErr w:type="spellStart"/>
       <w:r>
         <w:rPr>
-          <w:color w:val="A9B7C6"/>
-          <w:lang w:val="en-US"/>
-        </w:rPr>
-        <w:t>result_width</w:t>
+          <w:color w:val="080808"/>
+          <w:lang w:val="en-US"/>
+        </w:rPr>
+        <w:t>result_A</w:t>
       </w:r>
       <w:proofErr w:type="spellEnd"/>
       <w:r>
         <w:rPr>
-          <w:color w:val="A9B7C6"/>
+          <w:color w:val="080808"/>
           <w:lang w:val="en-US"/>
         </w:rPr>
         <w:t xml:space="preserve"> = </w:t>
       </w:r>
       <w:r>
         <w:rPr>
-          <w:color w:val="6A8759"/>
+          <w:color w:val="067D17"/>
           <w:lang w:val="en-US"/>
         </w:rPr>
         <w:t>""</w:t>
       </w:r>
       <w:r>
         <w:rPr>
-          <w:color w:val="6A8759"/>
+          <w:color w:val="067D17"/>
           <w:lang w:val="en-US"/>
         </w:rPr>
         <w:br/>
@@ -7166,35 +8403,44 @@
       </w:r>
       <w:r>
         <w:rPr>
-          <w:color w:val="CC7832"/>
+          <w:color w:val="0033B3"/>
           <w:lang w:val="en-US"/>
         </w:rPr>
         <w:t xml:space="preserve">for </w:t>
       </w:r>
-      <w:r>
-        <w:rPr>
-          <w:color w:val="A9B7C6"/>
-          <w:lang w:val="en-US"/>
-        </w:rPr>
-        <w:t xml:space="preserve">j </w:t>
-      </w:r>
-      <w:r>
-        <w:rPr>
-          <w:color w:val="CC7832"/>
+      <w:proofErr w:type="spellStart"/>
+      <w:r>
+        <w:rPr>
+          <w:color w:val="080808"/>
+          <w:lang w:val="en-US"/>
+        </w:rPr>
+        <w:t>i</w:t>
+      </w:r>
+      <w:proofErr w:type="spellEnd"/>
+      <w:r>
+        <w:rPr>
+          <w:color w:val="080808"/>
+          <w:lang w:val="en-US"/>
+        </w:rPr>
+        <w:t xml:space="preserve"> </w:t>
+      </w:r>
+      <w:r>
+        <w:rPr>
+          <w:color w:val="0033B3"/>
           <w:lang w:val="en-US"/>
         </w:rPr>
         <w:t xml:space="preserve">in </w:t>
       </w:r>
       <w:r>
         <w:rPr>
-          <w:color w:val="A9B7C6"/>
+          <w:color w:val="080808"/>
           <w:lang w:val="en-US"/>
         </w:rPr>
         <w:t>maze:</w:t>
       </w:r>
       <w:r>
         <w:rPr>
-          <w:color w:val="A9B7C6"/>
+          <w:color w:val="080808"/>
           <w:lang w:val="en-US"/>
         </w:rPr>
         <w:br/>
@@ -7203,64 +8449,80 @@
       <w:proofErr w:type="spellStart"/>
       <w:r>
         <w:rPr>
-          <w:color w:val="A9B7C6"/>
-          <w:lang w:val="en-US"/>
-        </w:rPr>
-        <w:t>result_width</w:t>
+          <w:color w:val="080808"/>
+          <w:lang w:val="en-US"/>
+        </w:rPr>
+        <w:t>result_A</w:t>
       </w:r>
       <w:proofErr w:type="spellEnd"/>
       <w:r>
         <w:rPr>
-          <w:color w:val="A9B7C6"/>
+          <w:color w:val="080808"/>
           <w:lang w:val="en-US"/>
         </w:rPr>
         <w:t xml:space="preserve"> += </w:t>
       </w:r>
       <w:r>
         <w:rPr>
-          <w:color w:val="6A8759"/>
+          <w:color w:val="067D17"/>
           <w:lang w:val="en-US"/>
         </w:rPr>
         <w:t>""</w:t>
       </w:r>
       <w:r>
         <w:rPr>
-          <w:color w:val="A9B7C6"/>
-          <w:lang w:val="en-US"/>
-        </w:rPr>
-        <w:t xml:space="preserve">.join(j) + </w:t>
-      </w:r>
-      <w:r>
-        <w:rPr>
-          <w:color w:val="6A8759"/>
+          <w:color w:val="080808"/>
+          <w:lang w:val="en-US"/>
+        </w:rPr>
+        <w:t>.join(</w:t>
+      </w:r>
+      <w:proofErr w:type="spellStart"/>
+      <w:r>
+        <w:rPr>
+          <w:color w:val="080808"/>
+          <w:lang w:val="en-US"/>
+        </w:rPr>
+        <w:t>i</w:t>
+      </w:r>
+      <w:proofErr w:type="spellEnd"/>
+      <w:r>
+        <w:rPr>
+          <w:color w:val="080808"/>
+          <w:lang w:val="en-US"/>
+        </w:rPr>
+        <w:t xml:space="preserve">) + </w:t>
+      </w:r>
+      <w:r>
+        <w:rPr>
+          <w:color w:val="067D17"/>
           <w:lang w:val="en-US"/>
         </w:rPr>
         <w:t>"</w:t>
       </w:r>
       <w:r>
         <w:rPr>
-          <w:color w:val="CC7832"/>
+          <w:color w:val="0037A6"/>
           <w:lang w:val="en-US"/>
         </w:rPr>
         <w:t>\n</w:t>
       </w:r>
       <w:r>
         <w:rPr>
-          <w:color w:val="6A8759"/>
+          <w:color w:val="067D17"/>
           <w:lang w:val="en-US"/>
         </w:rPr>
         <w:t>"</w:t>
       </w:r>
       <w:r>
         <w:rPr>
-          <w:color w:val="6A8759"/>
+          <w:color w:val="067D17"/>
           <w:lang w:val="en-US"/>
         </w:rPr>
         <w:br/>
       </w:r>
       <w:r>
         <w:rPr>
-          <w:color w:val="6A8759"/>
+          <w:color w:val="067D17"/>
           <w:lang w:val="en-US"/>
         </w:rPr>
         <w:br/>
@@ -7268,86 +8530,63 @@
       </w:r>
       <w:r>
         <w:rPr>
-          <w:color w:val="CC7832"/>
+          <w:color w:val="0033B3"/>
           <w:lang w:val="en-US"/>
         </w:rPr>
         <w:t xml:space="preserve">with </w:t>
       </w:r>
       <w:r>
         <w:rPr>
-          <w:color w:val="8888C6"/>
-          <w:lang w:val="en-US"/>
-        </w:rPr>
-        <w:t>open</w:t>
-      </w:r>
-      <w:r>
-        <w:rPr>
-          <w:color w:val="A9B7C6"/>
-          <w:lang w:val="en-US"/>
-        </w:rPr>
-        <w:t>(</w:t>
-      </w:r>
-      <w:r>
-        <w:rPr>
-          <w:color w:val="6A8759"/>
-          <w:lang w:val="en-US"/>
-        </w:rPr>
-        <w:t>"maze-for-me-done(</w:t>
-      </w:r>
-      <w:proofErr w:type="spellStart"/>
-      <w:r>
-        <w:rPr>
-          <w:color w:val="6A8759"/>
-          <w:lang w:val="en-US"/>
-        </w:rPr>
-        <w:t>width_search</w:t>
-      </w:r>
-      <w:proofErr w:type="spellEnd"/>
-      <w:r>
-        <w:rPr>
-          <w:color w:val="6A8759"/>
-          <w:lang w:val="en-US"/>
-        </w:rPr>
-        <w:t>).txt"</w:t>
-      </w:r>
-      <w:r>
-        <w:rPr>
-          <w:color w:val="CC7832"/>
+          <w:color w:val="080808"/>
+          <w:lang w:val="en-US"/>
+        </w:rPr>
+        <w:t>open(</w:t>
+      </w:r>
+      <w:r>
+        <w:rPr>
+          <w:color w:val="067D17"/>
+          <w:lang w:val="en-US"/>
+        </w:rPr>
+        <w:t>"maze-for-me-done(A).txt"</w:t>
+      </w:r>
+      <w:r>
+        <w:rPr>
+          <w:color w:val="080808"/>
           <w:lang w:val="en-US"/>
         </w:rPr>
         <w:t xml:space="preserve">, </w:t>
       </w:r>
       <w:r>
         <w:rPr>
-          <w:color w:val="6A8759"/>
+          <w:color w:val="067D17"/>
           <w:lang w:val="en-US"/>
         </w:rPr>
         <w:t>"w"</w:t>
       </w:r>
       <w:r>
         <w:rPr>
-          <w:color w:val="A9B7C6"/>
+          <w:color w:val="080808"/>
           <w:lang w:val="en-US"/>
         </w:rPr>
         <w:t xml:space="preserve">) </w:t>
       </w:r>
       <w:r>
         <w:rPr>
-          <w:color w:val="CC7832"/>
+          <w:color w:val="0033B3"/>
           <w:lang w:val="en-US"/>
         </w:rPr>
         <w:t xml:space="preserve">as </w:t>
       </w:r>
       <w:r>
         <w:rPr>
-          <w:color w:val="A9B7C6"/>
-          <w:lang w:val="en-US"/>
-        </w:rPr>
-        <w:t>f:</w:t>
-      </w:r>
-      <w:r>
-        <w:rPr>
-          <w:color w:val="A9B7C6"/>
+          <w:color w:val="080808"/>
+          <w:lang w:val="en-US"/>
+        </w:rPr>
+        <w:t>z:</w:t>
+      </w:r>
+      <w:r>
+        <w:rPr>
+          <w:color w:val="080808"/>
           <w:lang w:val="en-US"/>
         </w:rPr>
         <w:br/>
@@ -7356,15 +8595,15 @@
       <w:proofErr w:type="spellStart"/>
       <w:r>
         <w:rPr>
-          <w:color w:val="A9B7C6"/>
-          <w:lang w:val="en-US"/>
-        </w:rPr>
-        <w:t>f.write</w:t>
+          <w:color w:val="080808"/>
+          <w:lang w:val="en-US"/>
+        </w:rPr>
+        <w:t>z.write</w:t>
       </w:r>
       <w:proofErr w:type="spellEnd"/>
       <w:r>
         <w:rPr>
-          <w:color w:val="A9B7C6"/>
+          <w:color w:val="080808"/>
           <w:lang w:val="en-US"/>
         </w:rPr>
         <w:t>(</w:t>
@@ -7372,523 +8611,203 @@
       <w:proofErr w:type="spellStart"/>
       <w:r>
         <w:rPr>
-          <w:color w:val="A9B7C6"/>
-          <w:lang w:val="en-US"/>
-        </w:rPr>
-        <w:t>result_width</w:t>
+          <w:color w:val="080808"/>
+          <w:lang w:val="en-US"/>
+        </w:rPr>
+        <w:t>result_A</w:t>
       </w:r>
       <w:proofErr w:type="spellEnd"/>
       <w:r>
         <w:rPr>
-          <w:color w:val="A9B7C6"/>
+          <w:color w:val="080808"/>
           <w:lang w:val="en-US"/>
         </w:rPr>
         <w:t>)</w:t>
       </w:r>
       <w:r>
         <w:rPr>
-          <w:color w:val="A9B7C6"/>
-          <w:lang w:val="en-US"/>
-        </w:rPr>
-        <w:br/>
-      </w:r>
-      <w:r>
-        <w:rPr>
-          <w:color w:val="A9B7C6"/>
-          <w:lang w:val="en-US"/>
-        </w:rPr>
-        <w:br/>
-        <w:t xml:space="preserve">    </w:t>
-      </w:r>
-      <w:r>
-        <w:rPr>
-          <w:color w:val="808080"/>
-          <w:lang w:val="en-US"/>
-        </w:rPr>
-        <w:t>#A*_alg</w:t>
-      </w:r>
-      <w:r>
-        <w:rPr>
-          <w:color w:val="808080"/>
-          <w:lang w:val="en-US"/>
-        </w:rPr>
-        <w:br/>
-        <w:t xml:space="preserve">    </w:t>
-      </w:r>
-      <w:r>
-        <w:rPr>
-          <w:color w:val="A9B7C6"/>
-          <w:lang w:val="en-US"/>
-        </w:rPr>
-        <w:t xml:space="preserve">way_2 = </w:t>
-      </w:r>
-      <w:proofErr w:type="spellStart"/>
-      <w:r>
-        <w:rPr>
-          <w:color w:val="A9B7C6"/>
-          <w:lang w:val="en-US"/>
-        </w:rPr>
-        <w:t>way_to_exit</w:t>
-      </w:r>
-      <w:proofErr w:type="spellEnd"/>
-      <w:r>
-        <w:rPr>
-          <w:color w:val="A9B7C6"/>
-          <w:lang w:val="en-US"/>
-        </w:rPr>
-        <w:t>(maze)</w:t>
-      </w:r>
-      <w:r>
-        <w:rPr>
-          <w:color w:val="A9B7C6"/>
-          <w:lang w:val="en-US"/>
-        </w:rPr>
-        <w:br/>
-        <w:t xml:space="preserve">    way_2_ = way_2[</w:t>
-      </w:r>
-      <w:r>
-        <w:rPr>
-          <w:color w:val="6897BB"/>
-          <w:lang w:val="en-US"/>
-        </w:rPr>
-        <w:t>1</w:t>
-      </w:r>
-      <w:r>
-        <w:rPr>
-          <w:color w:val="A9B7C6"/>
-          <w:lang w:val="en-US"/>
-        </w:rPr>
-        <w:t>]</w:t>
-      </w:r>
-      <w:r>
-        <w:rPr>
-          <w:color w:val="A9B7C6"/>
-          <w:lang w:val="en-US"/>
-        </w:rPr>
-        <w:br/>
-      </w:r>
-      <w:r>
-        <w:rPr>
-          <w:color w:val="A9B7C6"/>
-          <w:lang w:val="en-US"/>
-        </w:rPr>
-        <w:br/>
-        <w:t xml:space="preserve">    </w:t>
-      </w:r>
-      <w:r>
-        <w:rPr>
-          <w:color w:val="CC7832"/>
-          <w:lang w:val="en-US"/>
-        </w:rPr>
-        <w:t xml:space="preserve">for </w:t>
-      </w:r>
-      <w:r>
-        <w:rPr>
-          <w:color w:val="A9B7C6"/>
-          <w:lang w:val="en-US"/>
-        </w:rPr>
-        <w:t xml:space="preserve">place </w:t>
-      </w:r>
-      <w:r>
-        <w:rPr>
-          <w:color w:val="CC7832"/>
-          <w:lang w:val="en-US"/>
-        </w:rPr>
-        <w:t xml:space="preserve">in </w:t>
-      </w:r>
-      <w:r>
-        <w:rPr>
-          <w:color w:val="A9B7C6"/>
-          <w:lang w:val="en-US"/>
-        </w:rPr>
-        <w:t>way_2_:</w:t>
-      </w:r>
-      <w:r>
-        <w:rPr>
-          <w:color w:val="A9B7C6"/>
-          <w:lang w:val="en-US"/>
-        </w:rPr>
-        <w:br/>
-        <w:t xml:space="preserve">        maze[place[</w:t>
-      </w:r>
-      <w:r>
-        <w:rPr>
-          <w:color w:val="6897BB"/>
-          <w:lang w:val="en-US"/>
-        </w:rPr>
-        <w:t>0</w:t>
-      </w:r>
-      <w:r>
-        <w:rPr>
-          <w:color w:val="A9B7C6"/>
-          <w:lang w:val="en-US"/>
-        </w:rPr>
-        <w:t>]][place[</w:t>
-      </w:r>
-      <w:r>
-        <w:rPr>
-          <w:color w:val="6897BB"/>
-          <w:lang w:val="en-US"/>
-        </w:rPr>
-        <w:t>1</w:t>
-      </w:r>
-      <w:r>
-        <w:rPr>
-          <w:color w:val="A9B7C6"/>
-          <w:lang w:val="en-US"/>
-        </w:rPr>
-        <w:t xml:space="preserve">]] = </w:t>
-      </w:r>
-      <w:r>
-        <w:rPr>
-          <w:color w:val="6A8759"/>
-          <w:lang w:val="en-US"/>
-        </w:rPr>
-        <w:t>","</w:t>
-      </w:r>
-      <w:r>
-        <w:rPr>
-          <w:color w:val="6A8759"/>
-          <w:lang w:val="en-US"/>
-        </w:rPr>
-        <w:br/>
-        <w:t xml:space="preserve">    </w:t>
-      </w:r>
-      <w:r>
-        <w:rPr>
-          <w:color w:val="A9B7C6"/>
-          <w:lang w:val="en-US"/>
-        </w:rPr>
-        <w:t>maze[end[</w:t>
-      </w:r>
-      <w:r>
-        <w:rPr>
-          <w:color w:val="6897BB"/>
-          <w:lang w:val="en-US"/>
-        </w:rPr>
-        <w:t>0</w:t>
-      </w:r>
-      <w:r>
-        <w:rPr>
-          <w:color w:val="A9B7C6"/>
-          <w:lang w:val="en-US"/>
-        </w:rPr>
-        <w:t>]][end[</w:t>
-      </w:r>
-      <w:r>
-        <w:rPr>
-          <w:color w:val="6897BB"/>
-          <w:lang w:val="en-US"/>
-        </w:rPr>
-        <w:t>1</w:t>
-      </w:r>
-      <w:r>
-        <w:rPr>
-          <w:color w:val="A9B7C6"/>
-          <w:lang w:val="en-US"/>
-        </w:rPr>
-        <w:t xml:space="preserve">]] = </w:t>
-      </w:r>
-      <w:r>
-        <w:rPr>
-          <w:color w:val="6A8759"/>
-          <w:lang w:val="en-US"/>
-        </w:rPr>
-        <w:t>"*"</w:t>
-      </w:r>
-      <w:r>
-        <w:rPr>
-          <w:color w:val="6A8759"/>
-          <w:lang w:val="en-US"/>
-        </w:rPr>
-        <w:br/>
-        <w:t xml:space="preserve">    </w:t>
-      </w:r>
-      <w:proofErr w:type="spellStart"/>
-      <w:r>
-        <w:rPr>
-          <w:color w:val="A9B7C6"/>
-          <w:lang w:val="en-US"/>
-        </w:rPr>
-        <w:t>result_A</w:t>
-      </w:r>
-      <w:proofErr w:type="spellEnd"/>
-      <w:r>
-        <w:rPr>
-          <w:color w:val="A9B7C6"/>
-          <w:lang w:val="en-US"/>
-        </w:rPr>
-        <w:t xml:space="preserve"> = </w:t>
-      </w:r>
-      <w:r>
-        <w:rPr>
-          <w:color w:val="6A8759"/>
-          <w:lang w:val="en-US"/>
-        </w:rPr>
-        <w:t>""</w:t>
-      </w:r>
-      <w:r>
-        <w:rPr>
-          <w:color w:val="6A8759"/>
-          <w:lang w:val="en-US"/>
-        </w:rPr>
-        <w:br/>
-        <w:t xml:space="preserve">    </w:t>
-      </w:r>
-      <w:r>
-        <w:rPr>
-          <w:color w:val="CC7832"/>
-          <w:lang w:val="en-US"/>
-        </w:rPr>
-        <w:t xml:space="preserve">for </w:t>
-      </w:r>
-      <w:proofErr w:type="spellStart"/>
-      <w:r>
-        <w:rPr>
-          <w:color w:val="A9B7C6"/>
-          <w:lang w:val="en-US"/>
-        </w:rPr>
-        <w:t>i</w:t>
-      </w:r>
-      <w:proofErr w:type="spellEnd"/>
-      <w:r>
-        <w:rPr>
-          <w:color w:val="A9B7C6"/>
-          <w:lang w:val="en-US"/>
-        </w:rPr>
-        <w:t xml:space="preserve"> </w:t>
-      </w:r>
-      <w:r>
-        <w:rPr>
-          <w:color w:val="CC7832"/>
-          <w:lang w:val="en-US"/>
-        </w:rPr>
-        <w:t xml:space="preserve">in </w:t>
-      </w:r>
-      <w:r>
-        <w:rPr>
-          <w:color w:val="A9B7C6"/>
-          <w:lang w:val="en-US"/>
-        </w:rPr>
-        <w:t>maze:</w:t>
-      </w:r>
-      <w:r>
-        <w:rPr>
-          <w:color w:val="A9B7C6"/>
-          <w:lang w:val="en-US"/>
-        </w:rPr>
-        <w:br/>
-        <w:t xml:space="preserve">        </w:t>
-      </w:r>
-      <w:proofErr w:type="spellStart"/>
-      <w:r>
-        <w:rPr>
-          <w:color w:val="A9B7C6"/>
-          <w:lang w:val="en-US"/>
-        </w:rPr>
-        <w:t>result_A</w:t>
-      </w:r>
-      <w:proofErr w:type="spellEnd"/>
-      <w:r>
-        <w:rPr>
-          <w:color w:val="A9B7C6"/>
-          <w:lang w:val="en-US"/>
-        </w:rPr>
-        <w:t xml:space="preserve"> += </w:t>
-      </w:r>
-      <w:r>
-        <w:rPr>
-          <w:color w:val="6A8759"/>
-          <w:lang w:val="en-US"/>
-        </w:rPr>
-        <w:t>""</w:t>
-      </w:r>
-      <w:r>
-        <w:rPr>
-          <w:color w:val="A9B7C6"/>
-          <w:lang w:val="en-US"/>
-        </w:rPr>
-        <w:t>.join(</w:t>
-      </w:r>
-      <w:proofErr w:type="spellStart"/>
-      <w:r>
-        <w:rPr>
-          <w:color w:val="A9B7C6"/>
-          <w:lang w:val="en-US"/>
-        </w:rPr>
-        <w:t>i</w:t>
-      </w:r>
-      <w:proofErr w:type="spellEnd"/>
-      <w:r>
-        <w:rPr>
-          <w:color w:val="A9B7C6"/>
-          <w:lang w:val="en-US"/>
-        </w:rPr>
-        <w:t xml:space="preserve">) + </w:t>
-      </w:r>
-      <w:r>
-        <w:rPr>
-          <w:color w:val="6A8759"/>
-          <w:lang w:val="en-US"/>
-        </w:rPr>
-        <w:t>"</w:t>
-      </w:r>
-      <w:r>
-        <w:rPr>
-          <w:color w:val="CC7832"/>
-          <w:lang w:val="en-US"/>
-        </w:rPr>
-        <w:t>\n</w:t>
-      </w:r>
-      <w:r>
-        <w:rPr>
-          <w:color w:val="6A8759"/>
-          <w:lang w:val="en-US"/>
-        </w:rPr>
-        <w:t>"</w:t>
-      </w:r>
-      <w:r>
-        <w:rPr>
-          <w:color w:val="6A8759"/>
-          <w:lang w:val="en-US"/>
-        </w:rPr>
-        <w:br/>
-      </w:r>
-      <w:r>
-        <w:rPr>
-          <w:color w:val="6A8759"/>
-          <w:lang w:val="en-US"/>
-        </w:rPr>
-        <w:br/>
-        <w:t xml:space="preserve">    </w:t>
-      </w:r>
-      <w:r>
-        <w:rPr>
-          <w:color w:val="CC7832"/>
-          <w:lang w:val="en-US"/>
-        </w:rPr>
-        <w:t xml:space="preserve">with </w:t>
-      </w:r>
-      <w:r>
-        <w:rPr>
-          <w:color w:val="8888C6"/>
-          <w:lang w:val="en-US"/>
-        </w:rPr>
-        <w:t>open</w:t>
-      </w:r>
-      <w:r>
-        <w:rPr>
-          <w:color w:val="A9B7C6"/>
-          <w:lang w:val="en-US"/>
-        </w:rPr>
-        <w:t>(</w:t>
-      </w:r>
-      <w:r>
-        <w:rPr>
-          <w:color w:val="6A8759"/>
-          <w:lang w:val="en-US"/>
-        </w:rPr>
-        <w:t>"maze-for-me-done(A).txt"</w:t>
-      </w:r>
-      <w:r>
-        <w:rPr>
-          <w:color w:val="CC7832"/>
-          <w:lang w:val="en-US"/>
-        </w:rPr>
-        <w:t xml:space="preserve">, </w:t>
-      </w:r>
-      <w:r>
-        <w:rPr>
-          <w:color w:val="6A8759"/>
-          <w:lang w:val="en-US"/>
-        </w:rPr>
-        <w:t>"w"</w:t>
-      </w:r>
-      <w:r>
-        <w:rPr>
-          <w:color w:val="A9B7C6"/>
-          <w:lang w:val="en-US"/>
-        </w:rPr>
-        <w:t xml:space="preserve">) </w:t>
-      </w:r>
-      <w:r>
-        <w:rPr>
-          <w:color w:val="CC7832"/>
-          <w:lang w:val="en-US"/>
-        </w:rPr>
-        <w:t xml:space="preserve">as </w:t>
-      </w:r>
-      <w:r>
-        <w:rPr>
-          <w:color w:val="A9B7C6"/>
-          <w:lang w:val="en-US"/>
-        </w:rPr>
-        <w:t>z:</w:t>
-      </w:r>
-      <w:r>
-        <w:rPr>
-          <w:color w:val="A9B7C6"/>
-          <w:lang w:val="en-US"/>
-        </w:rPr>
-        <w:br/>
-        <w:t xml:space="preserve">        </w:t>
-      </w:r>
-      <w:proofErr w:type="spellStart"/>
-      <w:r>
-        <w:rPr>
-          <w:color w:val="A9B7C6"/>
-          <w:lang w:val="en-US"/>
-        </w:rPr>
-        <w:t>z.write</w:t>
-      </w:r>
-      <w:proofErr w:type="spellEnd"/>
-      <w:r>
-        <w:rPr>
-          <w:color w:val="A9B7C6"/>
-          <w:lang w:val="en-US"/>
-        </w:rPr>
-        <w:t>(</w:t>
-      </w:r>
-      <w:proofErr w:type="spellStart"/>
-      <w:r>
-        <w:rPr>
-          <w:color w:val="A9B7C6"/>
-          <w:lang w:val="en-US"/>
-        </w:rPr>
-        <w:t>result_A</w:t>
-      </w:r>
-      <w:proofErr w:type="spellEnd"/>
-      <w:r>
-        <w:rPr>
-          <w:color w:val="A9B7C6"/>
-          <w:lang w:val="en-US"/>
-        </w:rPr>
-        <w:t>)</w:t>
-      </w:r>
-      <w:r>
-        <w:rPr>
-          <w:color w:val="A9B7C6"/>
+          <w:color w:val="080808"/>
           <w:lang w:val="en-US"/>
         </w:rPr>
         <w:br/>
         <w:t>main()</w:t>
       </w:r>
     </w:p>
-    <w:p>
-      <w:pPr>
-        <w:rPr>
-          <w:lang w:val="en-US"/>
-        </w:rPr>
-      </w:pPr>
-    </w:p>
     <w:sectPr>
+      <w:headerReference w:type="default" r:id="rId16"/>
+      <w:footerReference w:type="default" r:id="rId17"/>
       <w:pgSz w:w="11906" w:h="16838"/>
       <w:pgMar w:top="1134" w:right="850" w:bottom="1134" w:left="1701" w:header="708" w:footer="708" w:gutter="0"/>
       <w:cols w:space="708"/>
-      <w:docGrid w:linePitch="360"/>
+      <w:titlePg/>
+      <w:docGrid w:linePitch="381"/>
     </w:sectPr>
   </w:body>
 </w:document>
+</file>
+
+<file path=word/endnotes.xml><?xml version="1.0" encoding="utf-8"?>
+<w:endnotes xmlns:wpc="http://schemas.microsoft.com/office/word/2010/wordprocessingCanvas" xmlns:cx="http://schemas.microsoft.com/office/drawing/2014/chartex" xmlns:cx1="http://schemas.microsoft.com/office/drawing/2015/9/8/chartex" xmlns:cx2="http://schemas.microsoft.com/office/drawing/2015/10/21/chartex" xmlns:cx3="http://schemas.microsoft.com/office/drawing/2016/5/9/chartex" xmlns:cx4="http://schemas.microsoft.com/office/drawing/2016/5/10/chartex" xmlns:cx5="http://schemas.microsoft.com/office/drawing/2016/5/11/chartex" xmlns:cx6="http://schemas.microsoft.com/office/drawing/2016/5/12/chartex" xmlns:cx7="http://schemas.microsoft.com/office/drawing/2016/5/13/chartex" xmlns:cx8="http://schemas.microsoft.com/office/drawing/2016/5/14/chartex" xmlns:mc="http://schemas.openxmlformats.org/markup-compatibility/2006" xmlns:aink="http://schemas.microsoft.com/office/drawing/2016/ink" xmlns:am3d="http://schemas.microsoft.com/office/drawing/2017/model3d" xmlns:o="urn:schemas-microsoft-com:office:office" xmlns:oel="http://schemas.microsoft.com/office/2019/extlst" xmlns:r="http://schemas.openxmlformats.org/officeDocument/2006/relationships" xmlns:m="http://schemas.openxmlformats.org/officeDocument/2006/math" xmlns:v="urn:schemas-microsoft-com:vml" xmlns:wp14="http://schemas.microsoft.com/office/word/2010/wordprocessingDrawing" xmlns:wp="http://schemas.openxmlformats.org/drawingml/2006/wordprocessingDrawing" xmlns:w10="urn:schemas-microsoft-com:office:word" xmlns:w="http://schemas.openxmlformats.org/wordprocessingml/2006/main" xmlns:w14="http://schemas.microsoft.com/office/word/2010/wordml" xmlns:w15="http://schemas.microsoft.com/office/word/2012/wordml" xmlns:w16cex="http://schemas.microsoft.com/office/word/2018/wordml/cex" xmlns:w16cid="http://schemas.microsoft.com/office/word/2016/wordml/cid" xmlns:w16="http://schemas.microsoft.com/office/word/2018/wordml" xmlns:w16du="http://schemas.microsoft.com/office/word/2023/wordml/word16du" xmlns:w16sdtdh="http://schemas.microsoft.com/office/word/2020/wordml/sdtdatahash" xmlns:w16se="http://schemas.microsoft.com/office/word/2015/wordml/symex" xmlns:wpg="http://schemas.microsoft.com/office/word/2010/wordprocessingGroup" xmlns:wpi="http://schemas.microsoft.com/office/word/2010/wordprocessingInk" xmlns:wne="http://schemas.microsoft.com/office/word/2006/wordml" xmlns:wps="http://schemas.microsoft.com/office/word/2010/wordprocessingShape" mc:Ignorable="w14 w15 w16se w16cid w16 w16cex w16sdtdh wp14">
+  <w:endnote w:type="separator" w:id="-1">
+    <w:p>
+      <w:pPr>
+        <w:spacing w:before="0" w:after="0"/>
+      </w:pPr>
+      <w:r>
+        <w:separator/>
+      </w:r>
+    </w:p>
+  </w:endnote>
+  <w:endnote w:type="continuationSeparator" w:id="0">
+    <w:p>
+      <w:pPr>
+        <w:spacing w:before="0" w:after="0"/>
+      </w:pPr>
+      <w:r>
+        <w:continuationSeparator/>
+      </w:r>
+    </w:p>
+  </w:endnote>
+</w:endnotes>
+</file>
+
+<file path=word/footer1.xml><?xml version="1.0" encoding="utf-8"?>
+<w:ftr xmlns:wpc="http://schemas.microsoft.com/office/word/2010/wordprocessingCanvas" xmlns:cx="http://schemas.microsoft.com/office/drawing/2014/chartex" xmlns:cx1="http://schemas.microsoft.com/office/drawing/2015/9/8/chartex" xmlns:cx2="http://schemas.microsoft.com/office/drawing/2015/10/21/chartex" xmlns:cx3="http://schemas.microsoft.com/office/drawing/2016/5/9/chartex" xmlns:cx4="http://schemas.microsoft.com/office/drawing/2016/5/10/chartex" xmlns:cx5="http://schemas.microsoft.com/office/drawing/2016/5/11/chartex" xmlns:cx6="http://schemas.microsoft.com/office/drawing/2016/5/12/chartex" xmlns:cx7="http://schemas.microsoft.com/office/drawing/2016/5/13/chartex" xmlns:cx8="http://schemas.microsoft.com/office/drawing/2016/5/14/chartex" xmlns:mc="http://schemas.openxmlformats.org/markup-compatibility/2006" xmlns:aink="http://schemas.microsoft.com/office/drawing/2016/ink" xmlns:am3d="http://schemas.microsoft.com/office/drawing/2017/model3d" xmlns:o="urn:schemas-microsoft-com:office:office" xmlns:oel="http://schemas.microsoft.com/office/2019/extlst" xmlns:r="http://schemas.openxmlformats.org/officeDocument/2006/relationships" xmlns:m="http://schemas.openxmlformats.org/officeDocument/2006/math" xmlns:v="urn:schemas-microsoft-com:vml" xmlns:wp14="http://schemas.microsoft.com/office/word/2010/wordprocessingDrawing" xmlns:wp="http://schemas.openxmlformats.org/drawingml/2006/wordprocessingDrawing" xmlns:w10="urn:schemas-microsoft-com:office:word" xmlns:w="http://schemas.openxmlformats.org/wordprocessingml/2006/main" xmlns:w14="http://schemas.microsoft.com/office/word/2010/wordml" xmlns:w15="http://schemas.microsoft.com/office/word/2012/wordml" xmlns:w16cex="http://schemas.microsoft.com/office/word/2018/wordml/cex" xmlns:w16cid="http://schemas.microsoft.com/office/word/2016/wordml/cid" xmlns:w16="http://schemas.microsoft.com/office/word/2018/wordml" xmlns:w16du="http://schemas.microsoft.com/office/word/2023/wordml/word16du" xmlns:w16sdtdh="http://schemas.microsoft.com/office/word/2020/wordml/sdtdatahash" xmlns:w16se="http://schemas.microsoft.com/office/word/2015/wordml/symex" xmlns:wpg="http://schemas.microsoft.com/office/word/2010/wordprocessingGroup" xmlns:wpi="http://schemas.microsoft.com/office/word/2010/wordprocessingInk" xmlns:wne="http://schemas.microsoft.com/office/word/2006/wordml" xmlns:wps="http://schemas.microsoft.com/office/word/2010/wordprocessingShape" mc:Ignorable="w14 w15 w16se w16cid w16 w16cex w16sdtdh wp14">
+  <w:sdt>
+    <w:sdtPr>
+      <w:rPr>
+        <w:b/>
+        <w:bCs/>
+      </w:rPr>
+      <w:id w:val="-1045987238"/>
+      <w:docPartObj>
+        <w:docPartGallery w:val="Page Numbers (Bottom of Page)"/>
+        <w:docPartUnique/>
+      </w:docPartObj>
+    </w:sdtPr>
+    <w:sdtContent>
+      <w:p>
+        <w:pPr>
+          <w:pStyle w:val="af0"/>
+          <w:jc w:val="center"/>
+          <w:rPr>
+            <w:b/>
+            <w:bCs/>
+          </w:rPr>
+        </w:pPr>
+        <w:r>
+          <w:rPr>
+            <w:b/>
+            <w:bCs/>
+          </w:rPr>
+          <w:fldChar w:fldCharType="begin"/>
+        </w:r>
+        <w:r>
+          <w:rPr>
+            <w:b/>
+            <w:bCs/>
+          </w:rPr>
+          <w:instrText>PAGE   \* MERGEFORMAT</w:instrText>
+        </w:r>
+        <w:r>
+          <w:rPr>
+            <w:b/>
+            <w:bCs/>
+          </w:rPr>
+          <w:fldChar w:fldCharType="separate"/>
+        </w:r>
+        <w:r>
+          <w:rPr>
+            <w:b/>
+            <w:bCs/>
+          </w:rPr>
+          <w:t>2</w:t>
+        </w:r>
+        <w:r>
+          <w:rPr>
+            <w:b/>
+            <w:bCs/>
+          </w:rPr>
+          <w:fldChar w:fldCharType="end"/>
+        </w:r>
+      </w:p>
+    </w:sdtContent>
+  </w:sdt>
+</w:ftr>
+</file>
+
+<file path=word/footnotes.xml><?xml version="1.0" encoding="utf-8"?>
+<w:footnotes xmlns:wpc="http://schemas.microsoft.com/office/word/2010/wordprocessingCanvas" xmlns:cx="http://schemas.microsoft.com/office/drawing/2014/chartex" xmlns:cx1="http://schemas.microsoft.com/office/drawing/2015/9/8/chartex" xmlns:cx2="http://schemas.microsoft.com/office/drawing/2015/10/21/chartex" xmlns:cx3="http://schemas.microsoft.com/office/drawing/2016/5/9/chartex" xmlns:cx4="http://schemas.microsoft.com/office/drawing/2016/5/10/chartex" xmlns:cx5="http://schemas.microsoft.com/office/drawing/2016/5/11/chartex" xmlns:cx6="http://schemas.microsoft.com/office/drawing/2016/5/12/chartex" xmlns:cx7="http://schemas.microsoft.com/office/drawing/2016/5/13/chartex" xmlns:cx8="http://schemas.microsoft.com/office/drawing/2016/5/14/chartex" xmlns:mc="http://schemas.openxmlformats.org/markup-compatibility/2006" xmlns:aink="http://schemas.microsoft.com/office/drawing/2016/ink" xmlns:am3d="http://schemas.microsoft.com/office/drawing/2017/model3d" xmlns:o="urn:schemas-microsoft-com:office:office" xmlns:oel="http://schemas.microsoft.com/office/2019/extlst" xmlns:r="http://schemas.openxmlformats.org/officeDocument/2006/relationships" xmlns:m="http://schemas.openxmlformats.org/officeDocument/2006/math" xmlns:v="urn:schemas-microsoft-com:vml" xmlns:wp14="http://schemas.microsoft.com/office/word/2010/wordprocessingDrawing" xmlns:wp="http://schemas.openxmlformats.org/drawingml/2006/wordprocessingDrawing" xmlns:w10="urn:schemas-microsoft-com:office:word" xmlns:w="http://schemas.openxmlformats.org/wordprocessingml/2006/main" xmlns:w14="http://schemas.microsoft.com/office/word/2010/wordml" xmlns:w15="http://schemas.microsoft.com/office/word/2012/wordml" xmlns:w16cex="http://schemas.microsoft.com/office/word/2018/wordml/cex" xmlns:w16cid="http://schemas.microsoft.com/office/word/2016/wordml/cid" xmlns:w16="http://schemas.microsoft.com/office/word/2018/wordml" xmlns:w16du="http://schemas.microsoft.com/office/word/2023/wordml/word16du" xmlns:w16sdtdh="http://schemas.microsoft.com/office/word/2020/wordml/sdtdatahash" xmlns:w16se="http://schemas.microsoft.com/office/word/2015/wordml/symex" xmlns:wpg="http://schemas.microsoft.com/office/word/2010/wordprocessingGroup" xmlns:wpi="http://schemas.microsoft.com/office/word/2010/wordprocessingInk" xmlns:wne="http://schemas.microsoft.com/office/word/2006/wordml" xmlns:wps="http://schemas.microsoft.com/office/word/2010/wordprocessingShape" mc:Ignorable="w14 w15 w16se w16cid w16 w16cex w16sdtdh wp14">
+  <w:footnote w:type="separator" w:id="-1">
+    <w:p>
+      <w:pPr>
+        <w:spacing w:before="0" w:after="0"/>
+      </w:pPr>
+      <w:r>
+        <w:separator/>
+      </w:r>
+    </w:p>
+  </w:footnote>
+  <w:footnote w:type="continuationSeparator" w:id="0">
+    <w:p>
+      <w:pPr>
+        <w:spacing w:before="0" w:after="0"/>
+      </w:pPr>
+      <w:r>
+        <w:continuationSeparator/>
+      </w:r>
+    </w:p>
+  </w:footnote>
+</w:footnotes>
+</file>
+
+<file path=word/header1.xml><?xml version="1.0" encoding="utf-8"?>
+<w:hdr xmlns:wpc="http://schemas.microsoft.com/office/word/2010/wordprocessingCanvas" xmlns:cx="http://schemas.microsoft.com/office/drawing/2014/chartex" xmlns:cx1="http://schemas.microsoft.com/office/drawing/2015/9/8/chartex" xmlns:cx2="http://schemas.microsoft.com/office/drawing/2015/10/21/chartex" xmlns:cx3="http://schemas.microsoft.com/office/drawing/2016/5/9/chartex" xmlns:cx4="http://schemas.microsoft.com/office/drawing/2016/5/10/chartex" xmlns:cx5="http://schemas.microsoft.com/office/drawing/2016/5/11/chartex" xmlns:cx6="http://schemas.microsoft.com/office/drawing/2016/5/12/chartex" xmlns:cx7="http://schemas.microsoft.com/office/drawing/2016/5/13/chartex" xmlns:cx8="http://schemas.microsoft.com/office/drawing/2016/5/14/chartex" xmlns:mc="http://schemas.openxmlformats.org/markup-compatibility/2006" xmlns:aink="http://schemas.microsoft.com/office/drawing/2016/ink" xmlns:am3d="http://schemas.microsoft.com/office/drawing/2017/model3d" xmlns:o="urn:schemas-microsoft-com:office:office" xmlns:oel="http://schemas.microsoft.com/office/2019/extlst" xmlns:r="http://schemas.openxmlformats.org/officeDocument/2006/relationships" xmlns:m="http://schemas.openxmlformats.org/officeDocument/2006/math" xmlns:v="urn:schemas-microsoft-com:vml" xmlns:wp14="http://schemas.microsoft.com/office/word/2010/wordprocessingDrawing" xmlns:wp="http://schemas.openxmlformats.org/drawingml/2006/wordprocessingDrawing" xmlns:w10="urn:schemas-microsoft-com:office:word" xmlns:w="http://schemas.openxmlformats.org/wordprocessingml/2006/main" xmlns:w14="http://schemas.microsoft.com/office/word/2010/wordml" xmlns:w15="http://schemas.microsoft.com/office/word/2012/wordml" xmlns:w16cex="http://schemas.microsoft.com/office/word/2018/wordml/cex" xmlns:w16cid="http://schemas.microsoft.com/office/word/2016/wordml/cid" xmlns:w16="http://schemas.microsoft.com/office/word/2018/wordml" xmlns:w16du="http://schemas.microsoft.com/office/word/2023/wordml/word16du" xmlns:w16sdtdh="http://schemas.microsoft.com/office/word/2020/wordml/sdtdatahash" xmlns:w16se="http://schemas.microsoft.com/office/word/2015/wordml/symex" xmlns:wpg="http://schemas.microsoft.com/office/word/2010/wordprocessingGroup" xmlns:wpi="http://schemas.microsoft.com/office/word/2010/wordprocessingInk" xmlns:wne="http://schemas.microsoft.com/office/word/2006/wordml" xmlns:wps="http://schemas.microsoft.com/office/word/2010/wordprocessingShape" mc:Ignorable="w14 w15 w16se w16cid w16 w16cex w16sdtdh wp14">
+  <w:tbl>
+    <w:tblPr>
+      <w:tblW w:w="0" w:type="auto"/>
+      <w:tblLayout w:type="fixed"/>
+      <w:tblLook w:val="06A0" w:firstRow="1" w:lastRow="0" w:firstColumn="1" w:lastColumn="0" w:noHBand="1" w:noVBand="1"/>
+    </w:tblPr>
+    <w:tblGrid>
+      <w:gridCol w:w="3115"/>
+      <w:gridCol w:w="3115"/>
+    </w:tblGrid>
+    <w:tr>
+      <w:trPr>
+        <w:trHeight w:val="300"/>
+      </w:trPr>
+      <w:tc>
+        <w:tcPr>
+          <w:tcW w:w="3115" w:type="dxa"/>
+        </w:tcPr>
+        <w:p>
+          <w:pPr>
+            <w:pStyle w:val="ae"/>
+            <w:ind w:left="-115"/>
+            <w:jc w:val="left"/>
+          </w:pPr>
+        </w:p>
+      </w:tc>
+      <w:tc>
+        <w:tcPr>
+          <w:tcW w:w="3115" w:type="dxa"/>
+        </w:tcPr>
+        <w:p>
+          <w:pPr>
+            <w:pStyle w:val="ae"/>
+            <w:ind w:right="-115"/>
+          </w:pPr>
+        </w:p>
+      </w:tc>
+    </w:tr>
+  </w:tbl>
+  <w:p>
+    <w:pPr>
+      <w:pStyle w:val="ae"/>
+    </w:pPr>
+  </w:p>
+</w:hdr>
 </file>
 
 <file path=word/numbering.xml><?xml version="1.0" encoding="utf-8"?>
@@ -8133,6 +9052,155 @@
     </w:lvl>
   </w:abstractNum>
   <w:abstractNum w:abstractNumId="2" w15:restartNumberingAfterBreak="0">
+    <w:nsid w:val="08E97568"/>
+    <w:multiLevelType w:val="multilevel"/>
+    <w:tmpl w:val="AA342F42"/>
+    <w:lvl w:ilvl="0">
+      <w:start w:val="1"/>
+      <w:numFmt w:val="bullet"/>
+      <w:lvlText w:val=""/>
+      <w:lvlJc w:val="left"/>
+      <w:pPr>
+        <w:tabs>
+          <w:tab w:val="num" w:pos="720"/>
+        </w:tabs>
+        <w:ind w:left="720" w:hanging="360"/>
+      </w:pPr>
+      <w:rPr>
+        <w:rFonts w:ascii="Symbol" w:hAnsi="Symbol" w:hint="default"/>
+        <w:sz w:val="20"/>
+      </w:rPr>
+    </w:lvl>
+    <w:lvl w:ilvl="1" w:tentative="1">
+      <w:start w:val="1"/>
+      <w:numFmt w:val="bullet"/>
+      <w:lvlText w:val=""/>
+      <w:lvlJc w:val="left"/>
+      <w:pPr>
+        <w:tabs>
+          <w:tab w:val="num" w:pos="1440"/>
+        </w:tabs>
+        <w:ind w:left="1440" w:hanging="360"/>
+      </w:pPr>
+      <w:rPr>
+        <w:rFonts w:ascii="Symbol" w:hAnsi="Symbol" w:hint="default"/>
+        <w:sz w:val="20"/>
+      </w:rPr>
+    </w:lvl>
+    <w:lvl w:ilvl="2" w:tentative="1">
+      <w:start w:val="1"/>
+      <w:numFmt w:val="bullet"/>
+      <w:lvlText w:val=""/>
+      <w:lvlJc w:val="left"/>
+      <w:pPr>
+        <w:tabs>
+          <w:tab w:val="num" w:pos="2160"/>
+        </w:tabs>
+        <w:ind w:left="2160" w:hanging="360"/>
+      </w:pPr>
+      <w:rPr>
+        <w:rFonts w:ascii="Symbol" w:hAnsi="Symbol" w:hint="default"/>
+        <w:sz w:val="20"/>
+      </w:rPr>
+    </w:lvl>
+    <w:lvl w:ilvl="3" w:tentative="1">
+      <w:start w:val="1"/>
+      <w:numFmt w:val="bullet"/>
+      <w:lvlText w:val=""/>
+      <w:lvlJc w:val="left"/>
+      <w:pPr>
+        <w:tabs>
+          <w:tab w:val="num" w:pos="2880"/>
+        </w:tabs>
+        <w:ind w:left="2880" w:hanging="360"/>
+      </w:pPr>
+      <w:rPr>
+        <w:rFonts w:ascii="Symbol" w:hAnsi="Symbol" w:hint="default"/>
+        <w:sz w:val="20"/>
+      </w:rPr>
+    </w:lvl>
+    <w:lvl w:ilvl="4" w:tentative="1">
+      <w:start w:val="1"/>
+      <w:numFmt w:val="bullet"/>
+      <w:lvlText w:val=""/>
+      <w:lvlJc w:val="left"/>
+      <w:pPr>
+        <w:tabs>
+          <w:tab w:val="num" w:pos="3600"/>
+        </w:tabs>
+        <w:ind w:left="3600" w:hanging="360"/>
+      </w:pPr>
+      <w:rPr>
+        <w:rFonts w:ascii="Symbol" w:hAnsi="Symbol" w:hint="default"/>
+        <w:sz w:val="20"/>
+      </w:rPr>
+    </w:lvl>
+    <w:lvl w:ilvl="5" w:tentative="1">
+      <w:start w:val="1"/>
+      <w:numFmt w:val="bullet"/>
+      <w:lvlText w:val=""/>
+      <w:lvlJc w:val="left"/>
+      <w:pPr>
+        <w:tabs>
+          <w:tab w:val="num" w:pos="4320"/>
+        </w:tabs>
+        <w:ind w:left="4320" w:hanging="360"/>
+      </w:pPr>
+      <w:rPr>
+        <w:rFonts w:ascii="Symbol" w:hAnsi="Symbol" w:hint="default"/>
+        <w:sz w:val="20"/>
+      </w:rPr>
+    </w:lvl>
+    <w:lvl w:ilvl="6" w:tentative="1">
+      <w:start w:val="1"/>
+      <w:numFmt w:val="bullet"/>
+      <w:lvlText w:val=""/>
+      <w:lvlJc w:val="left"/>
+      <w:pPr>
+        <w:tabs>
+          <w:tab w:val="num" w:pos="5040"/>
+        </w:tabs>
+        <w:ind w:left="5040" w:hanging="360"/>
+      </w:pPr>
+      <w:rPr>
+        <w:rFonts w:ascii="Symbol" w:hAnsi="Symbol" w:hint="default"/>
+        <w:sz w:val="20"/>
+      </w:rPr>
+    </w:lvl>
+    <w:lvl w:ilvl="7" w:tentative="1">
+      <w:start w:val="1"/>
+      <w:numFmt w:val="bullet"/>
+      <w:lvlText w:val=""/>
+      <w:lvlJc w:val="left"/>
+      <w:pPr>
+        <w:tabs>
+          <w:tab w:val="num" w:pos="5760"/>
+        </w:tabs>
+        <w:ind w:left="5760" w:hanging="360"/>
+      </w:pPr>
+      <w:rPr>
+        <w:rFonts w:ascii="Symbol" w:hAnsi="Symbol" w:hint="default"/>
+        <w:sz w:val="20"/>
+      </w:rPr>
+    </w:lvl>
+    <w:lvl w:ilvl="8" w:tentative="1">
+      <w:start w:val="1"/>
+      <w:numFmt w:val="bullet"/>
+      <w:lvlText w:val=""/>
+      <w:lvlJc w:val="left"/>
+      <w:pPr>
+        <w:tabs>
+          <w:tab w:val="num" w:pos="6480"/>
+        </w:tabs>
+        <w:ind w:left="6480" w:hanging="360"/>
+      </w:pPr>
+      <w:rPr>
+        <w:rFonts w:ascii="Symbol" w:hAnsi="Symbol" w:hint="default"/>
+        <w:sz w:val="20"/>
+      </w:rPr>
+    </w:lvl>
+  </w:abstractNum>
+  <w:abstractNum w:abstractNumId="3" w15:restartNumberingAfterBreak="0">
     <w:nsid w:val="0BCD6347"/>
     <w:multiLevelType w:val="hybridMultilevel"/>
     <w:tmpl w:val="C47E9476"/>
@@ -8245,7 +9313,7 @@
       </w:rPr>
     </w:lvl>
   </w:abstractNum>
-  <w:abstractNum w:abstractNumId="3" w15:restartNumberingAfterBreak="0">
+  <w:abstractNum w:abstractNumId="4" w15:restartNumberingAfterBreak="0">
     <w:nsid w:val="0D7F0597"/>
     <w:multiLevelType w:val="multilevel"/>
     <w:tmpl w:val="32FEBAF0"/>
@@ -8394,7 +9462,7 @@
       </w:rPr>
     </w:lvl>
   </w:abstractNum>
-  <w:abstractNum w:abstractNumId="4" w15:restartNumberingAfterBreak="0">
+  <w:abstractNum w:abstractNumId="5" w15:restartNumberingAfterBreak="0">
     <w:nsid w:val="0E3E09DE"/>
     <w:multiLevelType w:val="multilevel"/>
     <w:tmpl w:val="99ACF2A2"/>
@@ -8543,7 +9611,7 @@
       </w:rPr>
     </w:lvl>
   </w:abstractNum>
-  <w:abstractNum w:abstractNumId="5" w15:restartNumberingAfterBreak="0">
+  <w:abstractNum w:abstractNumId="6" w15:restartNumberingAfterBreak="0">
     <w:nsid w:val="1126152D"/>
     <w:multiLevelType w:val="hybridMultilevel"/>
     <w:tmpl w:val="94169ECE"/>
@@ -8632,7 +9700,7 @@
       </w:pPr>
     </w:lvl>
   </w:abstractNum>
-  <w:abstractNum w:abstractNumId="6" w15:restartNumberingAfterBreak="0">
+  <w:abstractNum w:abstractNumId="7" w15:restartNumberingAfterBreak="0">
     <w:nsid w:val="1A725005"/>
     <w:multiLevelType w:val="hybridMultilevel"/>
     <w:tmpl w:val="30D851BC"/>
@@ -8721,11 +9789,11 @@
       </w:pPr>
     </w:lvl>
   </w:abstractNum>
-  <w:abstractNum w:abstractNumId="7" w15:restartNumberingAfterBreak="0">
+  <w:abstractNum w:abstractNumId="8" w15:restartNumberingAfterBreak="0">
     <w:nsid w:val="1F966954"/>
     <w:multiLevelType w:val="hybridMultilevel"/>
-    <w:tmpl w:val="00E4A99A"/>
-    <w:lvl w:ilvl="0" w:tplc="0E10E328">
+    <w:tmpl w:val="FE2ED962"/>
+    <w:lvl w:ilvl="0" w:tplc="3472830A">
       <w:start w:val="1"/>
       <w:numFmt w:val="decimal"/>
       <w:pStyle w:val="2"/>
@@ -8736,6 +9804,8 @@
       </w:pPr>
       <w:rPr>
         <w:rFonts w:hint="default"/>
+        <w:b/>
+        <w:bCs/>
       </w:rPr>
     </w:lvl>
     <w:lvl w:ilvl="1" w:tplc="04190019" w:tentative="1">
@@ -8811,7 +9881,7 @@
       </w:pPr>
     </w:lvl>
   </w:abstractNum>
-  <w:abstractNum w:abstractNumId="8" w15:restartNumberingAfterBreak="0">
+  <w:abstractNum w:abstractNumId="9" w15:restartNumberingAfterBreak="0">
     <w:nsid w:val="2B3129A7"/>
     <w:multiLevelType w:val="hybridMultilevel"/>
     <w:tmpl w:val="4290DBAC"/>
@@ -8924,7 +9994,7 @@
       </w:rPr>
     </w:lvl>
   </w:abstractNum>
-  <w:abstractNum w:abstractNumId="9" w15:restartNumberingAfterBreak="0">
+  <w:abstractNum w:abstractNumId="10" w15:restartNumberingAfterBreak="0">
     <w:nsid w:val="2B370782"/>
     <w:multiLevelType w:val="multilevel"/>
     <w:tmpl w:val="6390F92A"/>
@@ -9041,7 +10111,7 @@
       </w:pPr>
     </w:lvl>
   </w:abstractNum>
-  <w:abstractNum w:abstractNumId="10" w15:restartNumberingAfterBreak="0">
+  <w:abstractNum w:abstractNumId="11" w15:restartNumberingAfterBreak="0">
     <w:nsid w:val="39D018BF"/>
     <w:multiLevelType w:val="hybridMultilevel"/>
     <w:tmpl w:val="2982A744"/>
@@ -9154,7 +10224,7 @@
       </w:rPr>
     </w:lvl>
   </w:abstractNum>
-  <w:abstractNum w:abstractNumId="11" w15:restartNumberingAfterBreak="0">
+  <w:abstractNum w:abstractNumId="12" w15:restartNumberingAfterBreak="0">
     <w:nsid w:val="41F92DC1"/>
     <w:multiLevelType w:val="hybridMultilevel"/>
     <w:tmpl w:val="131C6CD4"/>
@@ -9267,7 +10337,7 @@
       </w:rPr>
     </w:lvl>
   </w:abstractNum>
-  <w:abstractNum w:abstractNumId="12" w15:restartNumberingAfterBreak="0">
+  <w:abstractNum w:abstractNumId="13" w15:restartNumberingAfterBreak="0">
     <w:nsid w:val="453F4280"/>
     <w:multiLevelType w:val="multilevel"/>
     <w:tmpl w:val="C1F8D2EE"/>
@@ -9416,7 +10486,7 @@
       </w:rPr>
     </w:lvl>
   </w:abstractNum>
-  <w:abstractNum w:abstractNumId="13" w15:restartNumberingAfterBreak="0">
+  <w:abstractNum w:abstractNumId="14" w15:restartNumberingAfterBreak="0">
     <w:nsid w:val="48FE7C1F"/>
     <w:multiLevelType w:val="hybridMultilevel"/>
     <w:tmpl w:val="EAC667F6"/>
@@ -9502,7 +10572,7 @@
       </w:pPr>
     </w:lvl>
   </w:abstractNum>
-  <w:abstractNum w:abstractNumId="14" w15:restartNumberingAfterBreak="0">
+  <w:abstractNum w:abstractNumId="15" w15:restartNumberingAfterBreak="0">
     <w:nsid w:val="4A166CFD"/>
     <w:multiLevelType w:val="hybridMultilevel"/>
     <w:tmpl w:val="D3308582"/>
@@ -9615,7 +10685,7 @@
       </w:rPr>
     </w:lvl>
   </w:abstractNum>
-  <w:abstractNum w:abstractNumId="15" w15:restartNumberingAfterBreak="0">
+  <w:abstractNum w:abstractNumId="16" w15:restartNumberingAfterBreak="0">
     <w:nsid w:val="4FE265E1"/>
     <w:multiLevelType w:val="multilevel"/>
     <w:tmpl w:val="7C7ACB94"/>
@@ -9764,7 +10834,7 @@
       </w:rPr>
     </w:lvl>
   </w:abstractNum>
-  <w:abstractNum w:abstractNumId="16" w15:restartNumberingAfterBreak="0">
+  <w:abstractNum w:abstractNumId="17" w15:restartNumberingAfterBreak="0">
     <w:nsid w:val="50A17CEE"/>
     <w:multiLevelType w:val="multilevel"/>
     <w:tmpl w:val="FB9AECEA"/>
@@ -9913,7 +10983,7 @@
       </w:rPr>
     </w:lvl>
   </w:abstractNum>
-  <w:abstractNum w:abstractNumId="17" w15:restartNumberingAfterBreak="0">
+  <w:abstractNum w:abstractNumId="18" w15:restartNumberingAfterBreak="0">
     <w:nsid w:val="60FF6386"/>
     <w:multiLevelType w:val="hybridMultilevel"/>
     <w:tmpl w:val="A9943598"/>
@@ -10002,7 +11072,7 @@
       </w:pPr>
     </w:lvl>
   </w:abstractNum>
-  <w:abstractNum w:abstractNumId="18" w15:restartNumberingAfterBreak="0">
+  <w:abstractNum w:abstractNumId="19" w15:restartNumberingAfterBreak="0">
     <w:nsid w:val="61513E65"/>
     <w:multiLevelType w:val="hybridMultilevel"/>
     <w:tmpl w:val="F53A422E"/>
@@ -10115,7 +11185,7 @@
       </w:rPr>
     </w:lvl>
   </w:abstractNum>
-  <w:abstractNum w:abstractNumId="19" w15:restartNumberingAfterBreak="0">
+  <w:abstractNum w:abstractNumId="20" w15:restartNumberingAfterBreak="0">
     <w:nsid w:val="6D2F7437"/>
     <w:multiLevelType w:val="multilevel"/>
     <w:tmpl w:val="7B4ECB64"/>
@@ -10264,7 +11334,7 @@
       </w:rPr>
     </w:lvl>
   </w:abstractNum>
-  <w:abstractNum w:abstractNumId="20" w15:restartNumberingAfterBreak="0">
+  <w:abstractNum w:abstractNumId="21" w15:restartNumberingAfterBreak="0">
     <w:nsid w:val="75C60899"/>
     <w:multiLevelType w:val="multilevel"/>
     <w:tmpl w:val="23CC9850"/>
@@ -10377,7 +11447,7 @@
       </w:pPr>
     </w:lvl>
   </w:abstractNum>
-  <w:abstractNum w:abstractNumId="21" w15:restartNumberingAfterBreak="0">
+  <w:abstractNum w:abstractNumId="22" w15:restartNumberingAfterBreak="0">
     <w:nsid w:val="7786185C"/>
     <w:multiLevelType w:val="hybridMultilevel"/>
     <w:tmpl w:val="899834F8"/>
@@ -10490,7 +11560,7 @@
       </w:rPr>
     </w:lvl>
   </w:abstractNum>
-  <w:abstractNum w:abstractNumId="22" w15:restartNumberingAfterBreak="0">
+  <w:abstractNum w:abstractNumId="23" w15:restartNumberingAfterBreak="0">
     <w:nsid w:val="7B4670D8"/>
     <w:multiLevelType w:val="hybridMultilevel"/>
     <w:tmpl w:val="E00602AE"/>
@@ -10580,7 +11650,7 @@
       </w:pPr>
     </w:lvl>
   </w:abstractNum>
-  <w:abstractNum w:abstractNumId="23" w15:restartNumberingAfterBreak="0">
+  <w:abstractNum w:abstractNumId="24" w15:restartNumberingAfterBreak="0">
     <w:nsid w:val="7BB52B0C"/>
     <w:multiLevelType w:val="hybridMultilevel"/>
     <w:tmpl w:val="50BCD5E0"/>
@@ -10673,55 +11743,55 @@
     <w:abstractNumId w:val="0"/>
   </w:num>
   <w:num w:numId="2" w16cid:durableId="1483892995">
+    <w:abstractNumId w:val="22"/>
+  </w:num>
+  <w:num w:numId="3" w16cid:durableId="289558939">
+    <w:abstractNumId w:val="9"/>
+  </w:num>
+  <w:num w:numId="4" w16cid:durableId="1732732687">
+    <w:abstractNumId w:val="20"/>
+  </w:num>
+  <w:num w:numId="5" w16cid:durableId="669524180">
+    <w:abstractNumId w:val="8"/>
+  </w:num>
+  <w:num w:numId="6" w16cid:durableId="444156788">
+    <w:abstractNumId w:val="19"/>
+  </w:num>
+  <w:num w:numId="7" w16cid:durableId="328481932">
     <w:abstractNumId w:val="21"/>
   </w:num>
-  <w:num w:numId="3" w16cid:durableId="289558939">
-    <w:abstractNumId w:val="8"/>
+  <w:num w:numId="8" w16cid:durableId="2102480204">
+    <w:abstractNumId w:val="16"/>
   </w:num>
-  <w:num w:numId="4" w16cid:durableId="1732732687">
-    <w:abstractNumId w:val="19"/>
+  <w:num w:numId="9" w16cid:durableId="553857807">
+    <w:abstractNumId w:val="5"/>
   </w:num>
-  <w:num w:numId="5" w16cid:durableId="669524180">
-    <w:abstractNumId w:val="7"/>
+  <w:num w:numId="10" w16cid:durableId="87116539">
+    <w:abstractNumId w:val="17"/>
   </w:num>
-  <w:num w:numId="6" w16cid:durableId="444156788">
-    <w:abstractNumId w:val="18"/>
+  <w:num w:numId="11" w16cid:durableId="1162769338">
+    <w:abstractNumId w:val="4"/>
   </w:num>
-  <w:num w:numId="7" w16cid:durableId="328481932">
-    <w:abstractNumId w:val="20"/>
-  </w:num>
-  <w:num w:numId="8" w16cid:durableId="2102480204">
+  <w:num w:numId="12" w16cid:durableId="763302751">
     <w:abstractNumId w:val="15"/>
   </w:num>
-  <w:num w:numId="9" w16cid:durableId="553857807">
-    <w:abstractNumId w:val="4"/>
+  <w:num w:numId="13" w16cid:durableId="1114331016">
+    <w:abstractNumId w:val="12"/>
   </w:num>
-  <w:num w:numId="10" w16cid:durableId="87116539">
-    <w:abstractNumId w:val="16"/>
+  <w:num w:numId="14" w16cid:durableId="437527154">
+    <w:abstractNumId w:val="10"/>
   </w:num>
-  <w:num w:numId="11" w16cid:durableId="1162769338">
-    <w:abstractNumId w:val="3"/>
+  <w:num w:numId="15" w16cid:durableId="2013490651">
+    <w:abstractNumId w:val="13"/>
   </w:num>
-  <w:num w:numId="12" w16cid:durableId="763302751">
-    <w:abstractNumId w:val="14"/>
-  </w:num>
-  <w:num w:numId="13" w16cid:durableId="1114331016">
+  <w:num w:numId="16" w16cid:durableId="1347636023">
     <w:abstractNumId w:val="11"/>
   </w:num>
-  <w:num w:numId="14" w16cid:durableId="437527154">
-    <w:abstractNumId w:val="9"/>
-  </w:num>
-  <w:num w:numId="15" w16cid:durableId="2013490651">
-    <w:abstractNumId w:val="12"/>
-  </w:num>
-  <w:num w:numId="16" w16cid:durableId="1347636023">
-    <w:abstractNumId w:val="10"/>
-  </w:num>
   <w:num w:numId="17" w16cid:durableId="54015790">
-    <w:abstractNumId w:val="5"/>
+    <w:abstractNumId w:val="6"/>
   </w:num>
   <w:num w:numId="18" w16cid:durableId="1755324093">
-    <w:abstractNumId w:val="13"/>
+    <w:abstractNumId w:val="14"/>
   </w:num>
   <w:num w:numId="19" w16cid:durableId="1415470436">
     <w:abstractNumId w:val="1"/>
@@ -10754,10 +11824,10 @@
     </w:lvlOverride>
   </w:num>
   <w:num w:numId="20" w16cid:durableId="1910267396">
-    <w:abstractNumId w:val="23"/>
+    <w:abstractNumId w:val="24"/>
   </w:num>
   <w:num w:numId="21" w16cid:durableId="999039280">
-    <w:abstractNumId w:val="22"/>
+    <w:abstractNumId w:val="23"/>
     <w:lvlOverride w:ilvl="0">
       <w:startOverride w:val="1"/>
     </w:lvlOverride>
@@ -10787,19 +11857,22 @@
     </w:lvlOverride>
   </w:num>
   <w:num w:numId="22" w16cid:durableId="1833720094">
-    <w:abstractNumId w:val="2"/>
+    <w:abstractNumId w:val="3"/>
   </w:num>
   <w:num w:numId="23" w16cid:durableId="389499751">
-    <w:abstractNumId w:val="17"/>
+    <w:abstractNumId w:val="18"/>
   </w:num>
   <w:num w:numId="24" w16cid:durableId="226769537">
-    <w:abstractNumId w:val="6"/>
+    <w:abstractNumId w:val="7"/>
   </w:num>
   <w:num w:numId="25" w16cid:durableId="2069113047">
-    <w:abstractNumId w:val="7"/>
+    <w:abstractNumId w:val="8"/>
     <w:lvlOverride w:ilvl="0">
       <w:startOverride w:val="1"/>
     </w:lvlOverride>
+  </w:num>
+  <w:num w:numId="26" w16cid:durableId="599601769">
+    <w:abstractNumId w:val="2"/>
   </w:num>
 </w:numbering>
 </file>
@@ -11204,7 +12277,7 @@
   <w:style w:type="paragraph" w:default="1" w:styleId="a">
     <w:name w:val="Normal"/>
     <w:qFormat/>
-    <w:rsid w:val="00057797"/>
+    <w:rsid w:val="00883A8A"/>
     <w:pPr>
       <w:spacing w:before="120" w:after="120" w:line="240" w:lineRule="auto"/>
       <w:jc w:val="both"/>
@@ -11273,6 +12346,7 @@
   <w:style w:type="character" w:default="1" w:styleId="a2">
     <w:name w:val="Default Paragraph Font"/>
     <w:uiPriority w:val="1"/>
+    <w:semiHidden/>
     <w:unhideWhenUsed/>
   </w:style>
   <w:style w:type="table" w:default="1" w:styleId="a3">
@@ -11453,7 +12527,6 @@
     <w:basedOn w:val="a"/>
     <w:link w:val="HTML0"/>
     <w:uiPriority w:val="99"/>
-    <w:semiHidden/>
     <w:unhideWhenUsed/>
     <w:rsid w:val="00737EED"/>
     <w:pPr>
@@ -11490,7 +12563,6 @@
     <w:basedOn w:val="a2"/>
     <w:link w:val="HTML"/>
     <w:uiPriority w:val="99"/>
-    <w:semiHidden/>
     <w:rsid w:val="00737EED"/>
     <w:rPr>
       <w:rFonts w:ascii="Courier New" w:eastAsia="Times New Roman" w:hAnsi="Courier New" w:cs="Courier New"/>
@@ -11631,6 +12703,86 @@
       <w:lang w:eastAsia="zh-CN" w:bidi="hi-IN"/>
       <w14:ligatures w14:val="none"/>
     </w:rPr>
+  </w:style>
+  <w:style w:type="table" w:styleId="ac">
+    <w:name w:val="Table Grid"/>
+    <w:basedOn w:val="a3"/>
+    <w:uiPriority w:val="59"/>
+    <w:rsid w:val="00FB4123"/>
+    <w:pPr>
+      <w:spacing w:after="0" w:line="240" w:lineRule="auto"/>
+    </w:pPr>
+    <w:tblPr>
+      <w:tblBorders>
+        <w:top w:val="single" w:sz="4" w:space="0" w:color="000000" w:themeColor="text1"/>
+        <w:left w:val="single" w:sz="4" w:space="0" w:color="000000" w:themeColor="text1"/>
+        <w:bottom w:val="single" w:sz="4" w:space="0" w:color="000000" w:themeColor="text1"/>
+        <w:right w:val="single" w:sz="4" w:space="0" w:color="000000" w:themeColor="text1"/>
+        <w:insideH w:val="single" w:sz="4" w:space="0" w:color="000000" w:themeColor="text1"/>
+        <w:insideV w:val="single" w:sz="4" w:space="0" w:color="000000" w:themeColor="text1"/>
+      </w:tblBorders>
+    </w:tblPr>
+  </w:style>
+  <w:style w:type="character" w:customStyle="1" w:styleId="ad">
+    <w:name w:val="Верхний колонтитул Знак"/>
+    <w:basedOn w:val="a2"/>
+    <w:link w:val="ae"/>
+    <w:uiPriority w:val="99"/>
+  </w:style>
+  <w:style w:type="paragraph" w:styleId="ae">
+    <w:name w:val="header"/>
+    <w:basedOn w:val="a"/>
+    <w:link w:val="ad"/>
+    <w:uiPriority w:val="99"/>
+    <w:unhideWhenUsed/>
+    <w:pPr>
+      <w:tabs>
+        <w:tab w:val="center" w:pos="4680"/>
+        <w:tab w:val="right" w:pos="9360"/>
+      </w:tabs>
+      <w:spacing w:after="0"/>
+    </w:pPr>
+  </w:style>
+  <w:style w:type="character" w:customStyle="1" w:styleId="af">
+    <w:name w:val="Нижний колонтитул Знак"/>
+    <w:basedOn w:val="a2"/>
+    <w:link w:val="af0"/>
+    <w:uiPriority w:val="99"/>
+  </w:style>
+  <w:style w:type="paragraph" w:styleId="af0">
+    <w:name w:val="footer"/>
+    <w:basedOn w:val="a"/>
+    <w:link w:val="af"/>
+    <w:uiPriority w:val="99"/>
+    <w:unhideWhenUsed/>
+    <w:pPr>
+      <w:tabs>
+        <w:tab w:val="center" w:pos="4680"/>
+        <w:tab w:val="right" w:pos="9360"/>
+      </w:tabs>
+      <w:spacing w:after="0"/>
+    </w:pPr>
+  </w:style>
+  <w:style w:type="paragraph" w:styleId="af1">
+    <w:name w:val="Normal (Web)"/>
+    <w:basedOn w:val="a"/>
+    <w:uiPriority w:val="99"/>
+    <w:unhideWhenUsed/>
+    <w:rsid w:val="00394EB9"/>
+    <w:pPr>
+      <w:spacing w:before="100" w:beforeAutospacing="1" w:after="100" w:afterAutospacing="1"/>
+      <w:jc w:val="left"/>
+    </w:pPr>
+    <w:rPr>
+      <w:rFonts w:eastAsia="Times New Roman" w:cs="Times New Roman"/>
+      <w:sz w:val="24"/>
+      <w:lang w:eastAsia="ru-RU" w:bidi="ar-SA"/>
+    </w:rPr>
+  </w:style>
+  <w:style w:type="character" w:customStyle="1" w:styleId="w">
+    <w:name w:val="w"/>
+    <w:basedOn w:val="a2"/>
+    <w:rsid w:val="00180326"/>
   </w:style>
 </w:styles>
 </file>
